--- a/Projects/ES ASG/ES ASG API Playbook Project/Content/03.00 ASG_API Playbook_API Layer_Section/ASG_API Playbook_03.00 API Layer_Section_01.04_Publication Review {Marshall}.docx
+++ b/Projects/ES ASG/ES ASG API Playbook Project/Content/03.00 ASG_API Playbook_API Layer_Section/ASG_API Playbook_03.00 API Layer_Section_01.04_Publication Review {Marshall}.docx
@@ -3,1942 +3,6 @@
 <w:document xmlns:wpc="http://schemas.microsoft.com/office/word/2010/wordprocessingCanvas" xmlns:cx="http://schemas.microsoft.com/office/drawing/2014/chartex" xmlns:cx1="http://schemas.microsoft.com/office/drawing/2015/9/8/chartex" xmlns:cx2="http://schemas.microsoft.com/office/drawing/2015/10/21/chartex" xmlns:cx3="http://schemas.microsoft.com/office/drawing/2016/5/9/chartex" xmlns:cx4="http://schemas.microsoft.com/office/drawing/2016/5/10/chartex" xmlns:cx5="http://schemas.microsoft.com/office/drawing/2016/5/11/chartex" xmlns:cx6="http://schemas.microsoft.com/office/drawing/2016/5/12/chartex" xmlns:cx7="http://schemas.microsoft.com/office/drawing/2016/5/13/chartex" xmlns:cx8="http://schemas.microsoft.com/office/drawing/2016/5/14/chartex" xmlns:mc="http://schemas.openxmlformats.org/markup-compatibility/2006" xmlns:aink="http://schemas.microsoft.com/office/drawing/2016/ink" xmlns:am3d="http://schemas.microsoft.com/office/drawing/2017/model3d" xmlns:o="urn:schemas-microsoft-com:office:office" xmlns:r="http://schemas.openxmlformats.org/officeDocument/2006/relationships" xmlns:m="http://schemas.openxmlformats.org/officeDocument/2006/math" xmlns:v="urn:schemas-microsoft-com:vml" xmlns:wp14="http://schemas.microsoft.com/office/word/2010/wordprocessingDrawing" xmlns:wp="http://schemas.openxmlformats.org/drawingml/2006/wordprocessingDrawing" xmlns:w10="urn:schemas-microsoft-com:office:word" xmlns:w="http://schemas.openxmlformats.org/wordprocessingml/2006/main" xmlns:w14="http://schemas.microsoft.com/office/word/2010/wordml" xmlns:w15="http://schemas.microsoft.com/office/word/2012/wordml" xmlns:w16cid="http://schemas.microsoft.com/office/word/2016/wordml/cid" xmlns:w16se="http://schemas.microsoft.com/office/word/2015/wordml/symex" xmlns:wpg="http://schemas.microsoft.com/office/word/2010/wordprocessingGroup" xmlns:wpi="http://schemas.microsoft.com/office/word/2010/wordprocessingInk" xmlns:wne="http://schemas.microsoft.com/office/word/2006/wordml" xmlns:wps="http://schemas.microsoft.com/office/word/2010/wordprocessingShape" mc:Ignorable="w14 w15 w16se w16cid wp14">
   <w:body>
     <w:p/>
-    <w:customXmlDelRangeStart w:id="0" w:author="Paul Marshall" w:date="2018-08-27T13:50:00Z"/>
-    <w:sdt>
-      <w:sdtPr>
-        <w:rPr>
-          <w:rFonts w:asciiTheme="minorHAnsi" w:eastAsiaTheme="minorHAnsi" w:hAnsiTheme="minorHAnsi" w:cstheme="minorBidi"/>
-          <w:color w:val="auto"/>
-          <w:sz w:val="22"/>
-          <w:szCs w:val="22"/>
-        </w:rPr>
-        <w:id w:val="372502299"/>
-        <w:docPartObj>
-          <w:docPartGallery w:val="Table of Contents"/>
-          <w:docPartUnique/>
-        </w:docPartObj>
-      </w:sdtPr>
-      <w:sdtEndPr>
-        <w:rPr>
-          <w:rFonts w:asciiTheme="majorHAnsi" w:eastAsiaTheme="majorEastAsia" w:hAnsiTheme="majorHAnsi" w:cstheme="majorBidi"/>
-          <w:b/>
-          <w:bCs/>
-          <w:noProof/>
-          <w:color w:val="2F5496" w:themeColor="accent1" w:themeShade="BF"/>
-          <w:sz w:val="32"/>
-          <w:szCs w:val="32"/>
-        </w:rPr>
-      </w:sdtEndPr>
-      <w:sdtContent>
-        <w:customXmlDelRangeEnd w:id="0"/>
-        <w:p>
-          <w:pPr>
-            <w:pStyle w:val="TOCHeading"/>
-            <w:rPr>
-              <w:del w:id="1" w:author="Paul Marshall" w:date="2018-08-27T13:50:00Z"/>
-            </w:rPr>
-          </w:pPr>
-          <w:del w:id="2" w:author="Paul Marshall" w:date="2018-08-27T13:50:00Z">
-            <w:r>
-              <w:delText>Table of Contents</w:delText>
-            </w:r>
-          </w:del>
-        </w:p>
-        <w:p>
-          <w:pPr>
-            <w:pStyle w:val="TOCHeading"/>
-            <w:rPr>
-              <w:del w:id="3" w:author="Paul Marshall" w:date="2018-08-27T13:50:00Z"/>
-              <w:rFonts w:eastAsiaTheme="minorEastAsia"/>
-              <w:noProof/>
-            </w:rPr>
-            <w:pPrChange w:id="4" w:author="Paul Marshall" w:date="2018-08-27T13:50:00Z">
-              <w:pPr>
-                <w:pStyle w:val="TOC1"/>
-                <w:tabs>
-                  <w:tab w:val="left" w:pos="440"/>
-                  <w:tab w:val="right" w:leader="dot" w:pos="9350"/>
-                </w:tabs>
-              </w:pPr>
-            </w:pPrChange>
-          </w:pPr>
-          <w:del w:id="5" w:author="Paul Marshall" w:date="2018-08-27T13:50:00Z">
-            <w:r>
-              <w:fldChar w:fldCharType="begin"/>
-            </w:r>
-            <w:r>
-              <w:delInstrText xml:space="preserve"> TOC \o "1-3" \h \z \u </w:delInstrText>
-            </w:r>
-            <w:r>
-              <w:fldChar w:fldCharType="separate"/>
-            </w:r>
-            <w:r>
-              <w:rPr>
-                <w:rStyle w:val="Hyperlink"/>
-                <w:noProof/>
-              </w:rPr>
-              <w:fldChar w:fldCharType="begin"/>
-            </w:r>
-            <w:r>
-              <w:rPr>
-                <w:rStyle w:val="Hyperlink"/>
-                <w:noProof/>
-              </w:rPr>
-              <w:delInstrText xml:space="preserve"> HYPERLINK \l "_Toc519262330" </w:delInstrText>
-            </w:r>
-            <w:r>
-              <w:rPr>
-                <w:rStyle w:val="Hyperlink"/>
-                <w:noProof/>
-              </w:rPr>
-              <w:fldChar w:fldCharType="separate"/>
-            </w:r>
-            <w:r>
-              <w:rPr>
-                <w:rStyle w:val="Hyperlink"/>
-                <w:noProof/>
-              </w:rPr>
-              <w:delText>1.</w:delText>
-            </w:r>
-            <w:r>
-              <w:rPr>
-                <w:rFonts w:eastAsiaTheme="minorEastAsia"/>
-                <w:noProof/>
-              </w:rPr>
-              <w:tab/>
-            </w:r>
-            <w:r>
-              <w:rPr>
-                <w:rStyle w:val="Hyperlink"/>
-                <w:noProof/>
-              </w:rPr>
-              <w:delText>Concept</w:delText>
-            </w:r>
-            <w:r>
-              <w:rPr>
-                <w:noProof/>
-                <w:webHidden/>
-              </w:rPr>
-              <w:tab/>
-            </w:r>
-            <w:r>
-              <w:rPr>
-                <w:noProof/>
-                <w:webHidden/>
-              </w:rPr>
-              <w:fldChar w:fldCharType="begin"/>
-            </w:r>
-            <w:r>
-              <w:rPr>
-                <w:noProof/>
-                <w:webHidden/>
-              </w:rPr>
-              <w:delInstrText xml:space="preserve"> PAGEREF _Toc519262330 \h </w:delInstrText>
-            </w:r>
-            <w:r>
-              <w:rPr>
-                <w:noProof/>
-                <w:webHidden/>
-              </w:rPr>
-            </w:r>
-            <w:r>
-              <w:rPr>
-                <w:noProof/>
-                <w:webHidden/>
-              </w:rPr>
-              <w:fldChar w:fldCharType="separate"/>
-            </w:r>
-            <w:r>
-              <w:rPr>
-                <w:noProof/>
-                <w:webHidden/>
-              </w:rPr>
-              <w:delText>2</w:delText>
-            </w:r>
-            <w:r>
-              <w:rPr>
-                <w:noProof/>
-                <w:webHidden/>
-              </w:rPr>
-              <w:fldChar w:fldCharType="end"/>
-            </w:r>
-            <w:r>
-              <w:rPr>
-                <w:noProof/>
-              </w:rPr>
-              <w:fldChar w:fldCharType="end"/>
-            </w:r>
-          </w:del>
-        </w:p>
-        <w:p>
-          <w:pPr>
-            <w:pStyle w:val="TOCHeading"/>
-            <w:rPr>
-              <w:del w:id="6" w:author="Paul Marshall" w:date="2018-08-27T13:50:00Z"/>
-              <w:rFonts w:eastAsiaTheme="minorEastAsia"/>
-              <w:noProof/>
-            </w:rPr>
-            <w:pPrChange w:id="7" w:author="Paul Marshall" w:date="2018-08-27T13:50:00Z">
-              <w:pPr>
-                <w:pStyle w:val="TOC2"/>
-                <w:tabs>
-                  <w:tab w:val="right" w:leader="dot" w:pos="9350"/>
-                </w:tabs>
-              </w:pPr>
-            </w:pPrChange>
-          </w:pPr>
-          <w:del w:id="8" w:author="Paul Marshall" w:date="2018-08-27T13:50:00Z">
-            <w:r>
-              <w:rPr>
-                <w:rStyle w:val="Hyperlink"/>
-                <w:noProof/>
-              </w:rPr>
-              <w:fldChar w:fldCharType="begin"/>
-            </w:r>
-            <w:r>
-              <w:rPr>
-                <w:rStyle w:val="Hyperlink"/>
-                <w:noProof/>
-              </w:rPr>
-              <w:delInstrText xml:space="preserve"> HYPERLINK \l "_Toc519262331" </w:delInstrText>
-            </w:r>
-            <w:r>
-              <w:rPr>
-                <w:rStyle w:val="Hyperlink"/>
-                <w:noProof/>
-              </w:rPr>
-              <w:fldChar w:fldCharType="separate"/>
-            </w:r>
-            <w:r>
-              <w:rPr>
-                <w:rStyle w:val="Hyperlink"/>
-                <w:noProof/>
-              </w:rPr>
-              <w:delText>System APIs</w:delText>
-            </w:r>
-            <w:r>
-              <w:rPr>
-                <w:noProof/>
-                <w:webHidden/>
-              </w:rPr>
-              <w:tab/>
-            </w:r>
-            <w:r>
-              <w:rPr>
-                <w:noProof/>
-                <w:webHidden/>
-              </w:rPr>
-              <w:fldChar w:fldCharType="begin"/>
-            </w:r>
-            <w:r>
-              <w:rPr>
-                <w:noProof/>
-                <w:webHidden/>
-              </w:rPr>
-              <w:delInstrText xml:space="preserve"> PAGEREF _Toc519262331 \h </w:delInstrText>
-            </w:r>
-            <w:r>
-              <w:rPr>
-                <w:noProof/>
-                <w:webHidden/>
-              </w:rPr>
-            </w:r>
-            <w:r>
-              <w:rPr>
-                <w:noProof/>
-                <w:webHidden/>
-              </w:rPr>
-              <w:fldChar w:fldCharType="separate"/>
-            </w:r>
-            <w:r>
-              <w:rPr>
-                <w:noProof/>
-                <w:webHidden/>
-              </w:rPr>
-              <w:delText>3</w:delText>
-            </w:r>
-            <w:r>
-              <w:rPr>
-                <w:noProof/>
-                <w:webHidden/>
-              </w:rPr>
-              <w:fldChar w:fldCharType="end"/>
-            </w:r>
-            <w:r>
-              <w:rPr>
-                <w:noProof/>
-              </w:rPr>
-              <w:fldChar w:fldCharType="end"/>
-            </w:r>
-          </w:del>
-        </w:p>
-        <w:p>
-          <w:pPr>
-            <w:pStyle w:val="TOCHeading"/>
-            <w:rPr>
-              <w:del w:id="9" w:author="Paul Marshall" w:date="2018-08-27T13:50:00Z"/>
-              <w:rFonts w:eastAsiaTheme="minorEastAsia"/>
-              <w:noProof/>
-            </w:rPr>
-            <w:pPrChange w:id="10" w:author="Paul Marshall" w:date="2018-08-27T13:50:00Z">
-              <w:pPr>
-                <w:pStyle w:val="TOC2"/>
-                <w:tabs>
-                  <w:tab w:val="right" w:leader="dot" w:pos="9350"/>
-                </w:tabs>
-              </w:pPr>
-            </w:pPrChange>
-          </w:pPr>
-          <w:del w:id="11" w:author="Paul Marshall" w:date="2018-08-27T13:50:00Z">
-            <w:r>
-              <w:rPr>
-                <w:rStyle w:val="Hyperlink"/>
-                <w:noProof/>
-              </w:rPr>
-              <w:fldChar w:fldCharType="begin"/>
-            </w:r>
-            <w:r>
-              <w:rPr>
-                <w:rStyle w:val="Hyperlink"/>
-                <w:noProof/>
-              </w:rPr>
-              <w:delInstrText xml:space="preserve"> HYPERLINK \l "_Toc519262332" </w:delInstrText>
-            </w:r>
-            <w:r>
-              <w:rPr>
-                <w:rStyle w:val="Hyperlink"/>
-                <w:noProof/>
-              </w:rPr>
-              <w:fldChar w:fldCharType="separate"/>
-            </w:r>
-            <w:r>
-              <w:rPr>
-                <w:rStyle w:val="Hyperlink"/>
-                <w:noProof/>
-              </w:rPr>
-              <w:delText>Process APIs</w:delText>
-            </w:r>
-            <w:r>
-              <w:rPr>
-                <w:noProof/>
-                <w:webHidden/>
-              </w:rPr>
-              <w:tab/>
-            </w:r>
-            <w:r>
-              <w:rPr>
-                <w:noProof/>
-                <w:webHidden/>
-              </w:rPr>
-              <w:fldChar w:fldCharType="begin"/>
-            </w:r>
-            <w:r>
-              <w:rPr>
-                <w:noProof/>
-                <w:webHidden/>
-              </w:rPr>
-              <w:delInstrText xml:space="preserve"> PAGEREF _Toc519262332 \h </w:delInstrText>
-            </w:r>
-            <w:r>
-              <w:rPr>
-                <w:noProof/>
-                <w:webHidden/>
-              </w:rPr>
-            </w:r>
-            <w:r>
-              <w:rPr>
-                <w:noProof/>
-                <w:webHidden/>
-              </w:rPr>
-              <w:fldChar w:fldCharType="separate"/>
-            </w:r>
-            <w:r>
-              <w:rPr>
-                <w:noProof/>
-                <w:webHidden/>
-              </w:rPr>
-              <w:delText>3</w:delText>
-            </w:r>
-            <w:r>
-              <w:rPr>
-                <w:noProof/>
-                <w:webHidden/>
-              </w:rPr>
-              <w:fldChar w:fldCharType="end"/>
-            </w:r>
-            <w:r>
-              <w:rPr>
-                <w:noProof/>
-              </w:rPr>
-              <w:fldChar w:fldCharType="end"/>
-            </w:r>
-          </w:del>
-        </w:p>
-        <w:p>
-          <w:pPr>
-            <w:pStyle w:val="TOCHeading"/>
-            <w:rPr>
-              <w:del w:id="12" w:author="Paul Marshall" w:date="2018-08-27T13:50:00Z"/>
-              <w:rFonts w:eastAsiaTheme="minorEastAsia"/>
-              <w:noProof/>
-            </w:rPr>
-            <w:pPrChange w:id="13" w:author="Paul Marshall" w:date="2018-08-27T13:50:00Z">
-              <w:pPr>
-                <w:pStyle w:val="TOC2"/>
-                <w:tabs>
-                  <w:tab w:val="right" w:leader="dot" w:pos="9350"/>
-                </w:tabs>
-              </w:pPr>
-            </w:pPrChange>
-          </w:pPr>
-          <w:del w:id="14" w:author="Paul Marshall" w:date="2018-08-27T13:50:00Z">
-            <w:r>
-              <w:rPr>
-                <w:rStyle w:val="Hyperlink"/>
-                <w:noProof/>
-              </w:rPr>
-              <w:fldChar w:fldCharType="begin"/>
-            </w:r>
-            <w:r>
-              <w:rPr>
-                <w:rStyle w:val="Hyperlink"/>
-                <w:noProof/>
-              </w:rPr>
-              <w:delInstrText xml:space="preserve"> HYPERLINK \l "_Toc519262333" </w:delInstrText>
-            </w:r>
-            <w:r>
-              <w:rPr>
-                <w:rStyle w:val="Hyperlink"/>
-                <w:noProof/>
-              </w:rPr>
-              <w:fldChar w:fldCharType="separate"/>
-            </w:r>
-            <w:r>
-              <w:rPr>
-                <w:rStyle w:val="Hyperlink"/>
-                <w:noProof/>
-              </w:rPr>
-              <w:delText>Experience APIs</w:delText>
-            </w:r>
-            <w:r>
-              <w:rPr>
-                <w:noProof/>
-                <w:webHidden/>
-              </w:rPr>
-              <w:tab/>
-            </w:r>
-            <w:r>
-              <w:rPr>
-                <w:noProof/>
-                <w:webHidden/>
-              </w:rPr>
-              <w:fldChar w:fldCharType="begin"/>
-            </w:r>
-            <w:r>
-              <w:rPr>
-                <w:noProof/>
-                <w:webHidden/>
-              </w:rPr>
-              <w:delInstrText xml:space="preserve"> PAGEREF _Toc519262333 \h </w:delInstrText>
-            </w:r>
-            <w:r>
-              <w:rPr>
-                <w:noProof/>
-                <w:webHidden/>
-              </w:rPr>
-            </w:r>
-            <w:r>
-              <w:rPr>
-                <w:noProof/>
-                <w:webHidden/>
-              </w:rPr>
-              <w:fldChar w:fldCharType="separate"/>
-            </w:r>
-            <w:r>
-              <w:rPr>
-                <w:noProof/>
-                <w:webHidden/>
-              </w:rPr>
-              <w:delText>4</w:delText>
-            </w:r>
-            <w:r>
-              <w:rPr>
-                <w:noProof/>
-                <w:webHidden/>
-              </w:rPr>
-              <w:fldChar w:fldCharType="end"/>
-            </w:r>
-            <w:r>
-              <w:rPr>
-                <w:noProof/>
-              </w:rPr>
-              <w:fldChar w:fldCharType="end"/>
-            </w:r>
-          </w:del>
-        </w:p>
-        <w:p>
-          <w:pPr>
-            <w:pStyle w:val="TOCHeading"/>
-            <w:rPr>
-              <w:del w:id="15" w:author="Paul Marshall" w:date="2018-08-27T13:50:00Z"/>
-              <w:rFonts w:eastAsiaTheme="minorEastAsia"/>
-              <w:noProof/>
-            </w:rPr>
-            <w:pPrChange w:id="16" w:author="Paul Marshall" w:date="2018-08-27T13:50:00Z">
-              <w:pPr>
-                <w:pStyle w:val="TOC2"/>
-                <w:tabs>
-                  <w:tab w:val="right" w:leader="dot" w:pos="9350"/>
-                </w:tabs>
-              </w:pPr>
-            </w:pPrChange>
-          </w:pPr>
-          <w:del w:id="17" w:author="Paul Marshall" w:date="2018-08-27T13:50:00Z">
-            <w:r>
-              <w:rPr>
-                <w:rStyle w:val="Hyperlink"/>
-                <w:noProof/>
-              </w:rPr>
-              <w:fldChar w:fldCharType="begin"/>
-            </w:r>
-            <w:r>
-              <w:rPr>
-                <w:rStyle w:val="Hyperlink"/>
-                <w:noProof/>
-              </w:rPr>
-              <w:delInstrText xml:space="preserve"> HYPERLINK \l "_Toc</w:delInstrText>
-            </w:r>
-            <w:r>
-              <w:rPr>
-                <w:rStyle w:val="Hyperlink"/>
-                <w:noProof/>
-              </w:rPr>
-              <w:delInstrText xml:space="preserve">519262334" </w:delInstrText>
-            </w:r>
-            <w:r>
-              <w:rPr>
-                <w:rStyle w:val="Hyperlink"/>
-                <w:noProof/>
-              </w:rPr>
-              <w:fldChar w:fldCharType="separate"/>
-            </w:r>
-            <w:r>
-              <w:rPr>
-                <w:rStyle w:val="Hyperlink"/>
-                <w:noProof/>
-              </w:rPr>
-              <w:delText>API Flow</w:delText>
-            </w:r>
-            <w:r>
-              <w:rPr>
-                <w:noProof/>
-                <w:webHidden/>
-              </w:rPr>
-              <w:tab/>
-            </w:r>
-            <w:r>
-              <w:rPr>
-                <w:noProof/>
-                <w:webHidden/>
-              </w:rPr>
-              <w:fldChar w:fldCharType="begin"/>
-            </w:r>
-            <w:r>
-              <w:rPr>
-                <w:noProof/>
-                <w:webHidden/>
-              </w:rPr>
-              <w:delInstrText xml:space="preserve"> PAGEREF _Toc519262334 \h </w:delInstrText>
-            </w:r>
-            <w:r>
-              <w:rPr>
-                <w:noProof/>
-                <w:webHidden/>
-              </w:rPr>
-            </w:r>
-            <w:r>
-              <w:rPr>
-                <w:noProof/>
-                <w:webHidden/>
-              </w:rPr>
-              <w:fldChar w:fldCharType="separate"/>
-            </w:r>
-            <w:r>
-              <w:rPr>
-                <w:noProof/>
-                <w:webHidden/>
-              </w:rPr>
-              <w:delText>5</w:delText>
-            </w:r>
-            <w:r>
-              <w:rPr>
-                <w:noProof/>
-                <w:webHidden/>
-              </w:rPr>
-              <w:fldChar w:fldCharType="end"/>
-            </w:r>
-            <w:r>
-              <w:rPr>
-                <w:noProof/>
-              </w:rPr>
-              <w:fldChar w:fldCharType="end"/>
-            </w:r>
-          </w:del>
-        </w:p>
-        <w:p>
-          <w:pPr>
-            <w:pStyle w:val="TOCHeading"/>
-            <w:rPr>
-              <w:del w:id="18" w:author="Paul Marshall" w:date="2018-08-27T13:50:00Z"/>
-              <w:rFonts w:eastAsiaTheme="minorEastAsia"/>
-              <w:noProof/>
-            </w:rPr>
-            <w:pPrChange w:id="19" w:author="Paul Marshall" w:date="2018-08-27T13:50:00Z">
-              <w:pPr>
-                <w:pStyle w:val="TOC2"/>
-                <w:tabs>
-                  <w:tab w:val="right" w:leader="dot" w:pos="9350"/>
-                </w:tabs>
-              </w:pPr>
-            </w:pPrChange>
-          </w:pPr>
-          <w:del w:id="20" w:author="Paul Marshall" w:date="2018-08-27T13:50:00Z">
-            <w:r>
-              <w:rPr>
-                <w:rStyle w:val="Hyperlink"/>
-                <w:noProof/>
-              </w:rPr>
-              <w:fldChar w:fldCharType="begin"/>
-            </w:r>
-            <w:r>
-              <w:rPr>
-                <w:rStyle w:val="Hyperlink"/>
-                <w:noProof/>
-              </w:rPr>
-              <w:delInstrText xml:space="preserve"> HYPERLINK \l "_Toc519262335" </w:delInstrText>
-            </w:r>
-            <w:r>
-              <w:rPr>
-                <w:rStyle w:val="Hyperlink"/>
-                <w:noProof/>
-              </w:rPr>
-              <w:fldChar w:fldCharType="separate"/>
-            </w:r>
-            <w:r>
-              <w:rPr>
-                <w:rStyle w:val="Hyperlink"/>
-                <w:noProof/>
-              </w:rPr>
-              <w:delText>API Layer Decision Tree</w:delText>
-            </w:r>
-            <w:r>
-              <w:rPr>
-                <w:noProof/>
-                <w:webHidden/>
-              </w:rPr>
-              <w:tab/>
-            </w:r>
-            <w:r>
-              <w:rPr>
-                <w:noProof/>
-                <w:webHidden/>
-              </w:rPr>
-              <w:fldChar w:fldCharType="begin"/>
-            </w:r>
-            <w:r>
-              <w:rPr>
-                <w:noProof/>
-                <w:webHidden/>
-              </w:rPr>
-              <w:delInstrText xml:space="preserve"> PAGEREF _Toc519262335 \h </w:delInstrText>
-            </w:r>
-            <w:r>
-              <w:rPr>
-                <w:noProof/>
-                <w:webHidden/>
-              </w:rPr>
-            </w:r>
-            <w:r>
-              <w:rPr>
-                <w:noProof/>
-                <w:webHidden/>
-              </w:rPr>
-              <w:fldChar w:fldCharType="separate"/>
-            </w:r>
-            <w:r>
-              <w:rPr>
-                <w:noProof/>
-                <w:webHidden/>
-              </w:rPr>
-              <w:delText>5</w:delText>
-            </w:r>
-            <w:r>
-              <w:rPr>
-                <w:noProof/>
-                <w:webHidden/>
-              </w:rPr>
-              <w:fldChar w:fldCharType="end"/>
-            </w:r>
-            <w:r>
-              <w:rPr>
-                <w:noProof/>
-              </w:rPr>
-              <w:fldChar w:fldCharType="end"/>
-            </w:r>
-          </w:del>
-        </w:p>
-        <w:p>
-          <w:pPr>
-            <w:pStyle w:val="TOCHeading"/>
-            <w:rPr>
-              <w:del w:id="21" w:author="Paul Marshall" w:date="2018-08-27T13:50:00Z"/>
-              <w:rFonts w:eastAsiaTheme="minorEastAsia"/>
-              <w:noProof/>
-            </w:rPr>
-            <w:pPrChange w:id="22" w:author="Paul Marshall" w:date="2018-08-27T13:50:00Z">
-              <w:pPr>
-                <w:pStyle w:val="TOC1"/>
-                <w:tabs>
-                  <w:tab w:val="left" w:pos="440"/>
-                  <w:tab w:val="right" w:leader="dot" w:pos="9350"/>
-                </w:tabs>
-              </w:pPr>
-            </w:pPrChange>
-          </w:pPr>
-          <w:del w:id="23" w:author="Paul Marshall" w:date="2018-08-27T13:50:00Z">
-            <w:r>
-              <w:rPr>
-                <w:rStyle w:val="Hyperlink"/>
-                <w:noProof/>
-              </w:rPr>
-              <w:fldChar w:fldCharType="begin"/>
-            </w:r>
-            <w:r>
-              <w:rPr>
-                <w:rStyle w:val="Hyperlink"/>
-                <w:noProof/>
-              </w:rPr>
-              <w:delInstrText xml:space="preserve"> HYPERLINK \l "_Toc519262336" </w:delInstrText>
-            </w:r>
-            <w:r>
-              <w:rPr>
-                <w:rStyle w:val="Hyperlink"/>
-                <w:noProof/>
-              </w:rPr>
-              <w:fldChar w:fldCharType="separate"/>
-            </w:r>
-            <w:r>
-              <w:rPr>
-                <w:rStyle w:val="Hyperlink"/>
-                <w:noProof/>
-              </w:rPr>
-              <w:delText>6.</w:delText>
-            </w:r>
-            <w:r>
-              <w:rPr>
-                <w:rFonts w:eastAsiaTheme="minorEastAsia"/>
-                <w:noProof/>
-              </w:rPr>
-              <w:tab/>
-            </w:r>
-            <w:r>
-              <w:rPr>
-                <w:rStyle w:val="Hyperlink"/>
-                <w:noProof/>
-              </w:rPr>
-              <w:delText>Loose Coupling</w:delText>
-            </w:r>
-            <w:r>
-              <w:rPr>
-                <w:noProof/>
-                <w:webHidden/>
-              </w:rPr>
-              <w:tab/>
-            </w:r>
-            <w:r>
-              <w:rPr>
-                <w:noProof/>
-                <w:webHidden/>
-              </w:rPr>
-              <w:fldChar w:fldCharType="begin"/>
-            </w:r>
-            <w:r>
-              <w:rPr>
-                <w:noProof/>
-                <w:webHidden/>
-              </w:rPr>
-              <w:delInstrText xml:space="preserve"> PAGEREF _Toc519262336 \h </w:delInstrText>
-            </w:r>
-            <w:r>
-              <w:rPr>
-                <w:noProof/>
-                <w:webHidden/>
-              </w:rPr>
-            </w:r>
-            <w:r>
-              <w:rPr>
-                <w:noProof/>
-                <w:webHidden/>
-              </w:rPr>
-              <w:fldChar w:fldCharType="separate"/>
-            </w:r>
-            <w:r>
-              <w:rPr>
-                <w:noProof/>
-                <w:webHidden/>
-              </w:rPr>
-              <w:delText>6</w:delText>
-            </w:r>
-            <w:r>
-              <w:rPr>
-                <w:noProof/>
-                <w:webHidden/>
-              </w:rPr>
-              <w:fldChar w:fldCharType="end"/>
-            </w:r>
-            <w:r>
-              <w:rPr>
-                <w:noProof/>
-              </w:rPr>
-              <w:fldChar w:fldCharType="end"/>
-            </w:r>
-          </w:del>
-        </w:p>
-        <w:p>
-          <w:pPr>
-            <w:pStyle w:val="TOCHeading"/>
-            <w:rPr>
-              <w:del w:id="24" w:author="Paul Marshall" w:date="2018-08-27T13:50:00Z"/>
-              <w:rFonts w:eastAsiaTheme="minorEastAsia"/>
-              <w:noProof/>
-            </w:rPr>
-            <w:pPrChange w:id="25" w:author="Paul Marshall" w:date="2018-08-27T13:50:00Z">
-              <w:pPr>
-                <w:pStyle w:val="TOC1"/>
-                <w:tabs>
-                  <w:tab w:val="left" w:pos="440"/>
-                  <w:tab w:val="right" w:leader="dot" w:pos="9350"/>
-                </w:tabs>
-              </w:pPr>
-            </w:pPrChange>
-          </w:pPr>
-          <w:del w:id="26" w:author="Paul Marshall" w:date="2018-08-27T13:50:00Z">
-            <w:r>
-              <w:rPr>
-                <w:rStyle w:val="Hyperlink"/>
-                <w:noProof/>
-              </w:rPr>
-              <w:fldChar w:fldCharType="begin"/>
-            </w:r>
-            <w:r>
-              <w:rPr>
-                <w:rStyle w:val="Hyperlink"/>
-                <w:noProof/>
-              </w:rPr>
-              <w:delInstrText xml:space="preserve"> HYPERLINK \l "_Toc519262337" </w:delInstrText>
-            </w:r>
-            <w:r>
-              <w:rPr>
-                <w:rStyle w:val="Hyperlink"/>
-                <w:noProof/>
-              </w:rPr>
-              <w:fldChar w:fldCharType="separate"/>
-            </w:r>
-            <w:r>
-              <w:rPr>
-                <w:rStyle w:val="Hyperlink"/>
-                <w:noProof/>
-              </w:rPr>
-              <w:delText>7.</w:delText>
-            </w:r>
-            <w:r>
-              <w:rPr>
-                <w:rFonts w:eastAsiaTheme="minorEastAsia"/>
-                <w:noProof/>
-              </w:rPr>
-              <w:tab/>
-            </w:r>
-            <w:r>
-              <w:rPr>
-                <w:rStyle w:val="Hyperlink"/>
-                <w:noProof/>
-              </w:rPr>
-              <w:delText>Licenses Considerations</w:delText>
-            </w:r>
-            <w:r>
-              <w:rPr>
-                <w:noProof/>
-                <w:webHidden/>
-              </w:rPr>
-              <w:tab/>
-            </w:r>
-            <w:r>
-              <w:rPr>
-                <w:noProof/>
-                <w:webHidden/>
-              </w:rPr>
-              <w:fldChar w:fldCharType="begin"/>
-            </w:r>
-            <w:r>
-              <w:rPr>
-                <w:noProof/>
-                <w:webHidden/>
-              </w:rPr>
-              <w:delInstrText xml:space="preserve"> PAGEREF _Toc519262337 \h </w:delInstrText>
-            </w:r>
-            <w:r>
-              <w:rPr>
-                <w:noProof/>
-                <w:webHidden/>
-              </w:rPr>
-            </w:r>
-            <w:r>
-              <w:rPr>
-                <w:noProof/>
-                <w:webHidden/>
-              </w:rPr>
-              <w:fldChar w:fldCharType="separate"/>
-            </w:r>
-            <w:r>
-              <w:rPr>
-                <w:noProof/>
-                <w:webHidden/>
-              </w:rPr>
-              <w:delText>9</w:delText>
-            </w:r>
-            <w:r>
-              <w:rPr>
-                <w:noProof/>
-                <w:webHidden/>
-              </w:rPr>
-              <w:fldChar w:fldCharType="end"/>
-            </w:r>
-            <w:r>
-              <w:rPr>
-                <w:noProof/>
-              </w:rPr>
-              <w:fldChar w:fldCharType="end"/>
-            </w:r>
-          </w:del>
-        </w:p>
-        <w:p>
-          <w:pPr>
-            <w:pStyle w:val="TOCHeading"/>
-            <w:rPr>
-              <w:del w:id="27" w:author="Paul Marshall" w:date="2018-08-27T13:50:00Z"/>
-              <w:rFonts w:eastAsiaTheme="minorEastAsia"/>
-              <w:noProof/>
-            </w:rPr>
-            <w:pPrChange w:id="28" w:author="Paul Marshall" w:date="2018-08-27T13:50:00Z">
-              <w:pPr>
-                <w:pStyle w:val="TOC2"/>
-                <w:tabs>
-                  <w:tab w:val="right" w:leader="dot" w:pos="9350"/>
-                </w:tabs>
-              </w:pPr>
-            </w:pPrChange>
-          </w:pPr>
-          <w:del w:id="29" w:author="Paul Marshall" w:date="2018-08-27T13:50:00Z">
-            <w:r>
-              <w:rPr>
-                <w:rStyle w:val="Hyperlink"/>
-                <w:noProof/>
-              </w:rPr>
-              <w:fldChar w:fldCharType="begin"/>
-            </w:r>
-            <w:r>
-              <w:rPr>
-                <w:rStyle w:val="Hyperlink"/>
-                <w:noProof/>
-              </w:rPr>
-              <w:delInstrText xml:space="preserve"> HYPERLINK \l "_Toc519262338" </w:delInstrText>
-            </w:r>
-            <w:r>
-              <w:rPr>
-                <w:rStyle w:val="Hyperlink"/>
-                <w:noProof/>
-              </w:rPr>
-              <w:fldChar w:fldCharType="separate"/>
-            </w:r>
-            <w:r>
-              <w:rPr>
-                <w:rStyle w:val="Hyperlink"/>
-                <w:noProof/>
-              </w:rPr>
-              <w:delText>API License Awareness</w:delText>
-            </w:r>
-            <w:r>
-              <w:rPr>
-                <w:noProof/>
-                <w:webHidden/>
-              </w:rPr>
-              <w:tab/>
-            </w:r>
-            <w:r>
-              <w:rPr>
-                <w:noProof/>
-                <w:webHidden/>
-              </w:rPr>
-              <w:fldChar w:fldCharType="begin"/>
-            </w:r>
-            <w:r>
-              <w:rPr>
-                <w:noProof/>
-                <w:webHidden/>
-              </w:rPr>
-              <w:delInstrText xml:space="preserve"> PAGEREF _Toc519262338 \h </w:delInstrText>
-            </w:r>
-            <w:r>
-              <w:rPr>
-                <w:noProof/>
-                <w:webHidden/>
-              </w:rPr>
-            </w:r>
-            <w:r>
-              <w:rPr>
-                <w:noProof/>
-                <w:webHidden/>
-              </w:rPr>
-              <w:fldChar w:fldCharType="separate"/>
-            </w:r>
-            <w:r>
-              <w:rPr>
-                <w:noProof/>
-                <w:webHidden/>
-              </w:rPr>
-              <w:delText>9</w:delText>
-            </w:r>
-            <w:r>
-              <w:rPr>
-                <w:noProof/>
-                <w:webHidden/>
-              </w:rPr>
-              <w:fldChar w:fldCharType="end"/>
-            </w:r>
-            <w:r>
-              <w:rPr>
-                <w:noProof/>
-              </w:rPr>
-              <w:fldChar w:fldCharType="end"/>
-            </w:r>
-          </w:del>
-        </w:p>
-        <w:p>
-          <w:pPr>
-            <w:pStyle w:val="TOCHeading"/>
-            <w:rPr>
-              <w:del w:id="30" w:author="Paul Marshall" w:date="2018-08-27T13:50:00Z"/>
-              <w:rFonts w:eastAsiaTheme="minorEastAsia"/>
-              <w:noProof/>
-            </w:rPr>
-            <w:pPrChange w:id="31" w:author="Paul Marshall" w:date="2018-08-27T13:50:00Z">
-              <w:pPr>
-                <w:pStyle w:val="TOC2"/>
-                <w:tabs>
-                  <w:tab w:val="right" w:leader="dot" w:pos="9350"/>
-                </w:tabs>
-              </w:pPr>
-            </w:pPrChange>
-          </w:pPr>
-          <w:del w:id="32" w:author="Paul Marshall" w:date="2018-08-27T13:50:00Z">
-            <w:r>
-              <w:rPr>
-                <w:rStyle w:val="Hyperlink"/>
-                <w:noProof/>
-              </w:rPr>
-              <w:fldChar w:fldCharType="begin"/>
-            </w:r>
-            <w:r>
-              <w:rPr>
-                <w:rStyle w:val="Hyperlink"/>
-                <w:noProof/>
-              </w:rPr>
-              <w:delInstrText xml:space="preserve"> HYPERLINK \l "_Toc519262339" </w:delInstrText>
-            </w:r>
-            <w:r>
-              <w:rPr>
-                <w:rStyle w:val="Hyperlink"/>
-                <w:noProof/>
-              </w:rPr>
-              <w:fldChar w:fldCharType="separate"/>
-            </w:r>
-            <w:r>
-              <w:rPr>
-                <w:rStyle w:val="Hyperlink"/>
-                <w:noProof/>
-              </w:rPr>
-              <w:delText>Native System API</w:delText>
-            </w:r>
-            <w:r>
-              <w:rPr>
-                <w:noProof/>
-                <w:webHidden/>
-              </w:rPr>
-              <w:tab/>
-            </w:r>
-            <w:r>
-              <w:rPr>
-                <w:noProof/>
-                <w:webHidden/>
-              </w:rPr>
-              <w:fldChar w:fldCharType="begin"/>
-            </w:r>
-            <w:r>
-              <w:rPr>
-                <w:noProof/>
-                <w:webHidden/>
-              </w:rPr>
-              <w:delInstrText xml:space="preserve"> PAGEREF _Toc519262339 \h </w:delInstrText>
-            </w:r>
-            <w:r>
-              <w:rPr>
-                <w:noProof/>
-                <w:webHidden/>
-              </w:rPr>
-            </w:r>
-            <w:r>
-              <w:rPr>
-                <w:noProof/>
-                <w:webHidden/>
-              </w:rPr>
-              <w:fldChar w:fldCharType="separate"/>
-            </w:r>
-            <w:r>
-              <w:rPr>
-                <w:noProof/>
-                <w:webHidden/>
-              </w:rPr>
-              <w:delText>9</w:delText>
-            </w:r>
-            <w:r>
-              <w:rPr>
-                <w:noProof/>
-                <w:webHidden/>
-              </w:rPr>
-              <w:fldChar w:fldCharType="end"/>
-            </w:r>
-            <w:r>
-              <w:rPr>
-                <w:noProof/>
-              </w:rPr>
-              <w:fldChar w:fldCharType="end"/>
-            </w:r>
-          </w:del>
-        </w:p>
-        <w:p>
-          <w:pPr>
-            <w:pStyle w:val="TOCHeading"/>
-            <w:rPr>
-              <w:del w:id="33" w:author="Paul Marshall" w:date="2018-08-27T13:50:00Z"/>
-              <w:rFonts w:eastAsiaTheme="minorEastAsia"/>
-              <w:noProof/>
-            </w:rPr>
-            <w:pPrChange w:id="34" w:author="Paul Marshall" w:date="2018-08-27T13:50:00Z">
-              <w:pPr>
-                <w:pStyle w:val="TOC1"/>
-                <w:tabs>
-                  <w:tab w:val="left" w:pos="440"/>
-                  <w:tab w:val="right" w:leader="dot" w:pos="9350"/>
-                </w:tabs>
-              </w:pPr>
-            </w:pPrChange>
-          </w:pPr>
-          <w:del w:id="35" w:author="Paul Marshall" w:date="2018-08-27T13:50:00Z">
-            <w:r>
-              <w:rPr>
-                <w:rStyle w:val="Hyperlink"/>
-                <w:noProof/>
-              </w:rPr>
-              <w:fldChar w:fldCharType="begin"/>
-            </w:r>
-            <w:r>
-              <w:rPr>
-                <w:rStyle w:val="Hyperlink"/>
-                <w:noProof/>
-              </w:rPr>
-              <w:delInstrText xml:space="preserve"> HYPERLINK \l "_Toc519262340" </w:delInstrText>
-            </w:r>
-            <w:r>
-              <w:rPr>
-                <w:rStyle w:val="Hyperlink"/>
-                <w:noProof/>
-              </w:rPr>
-              <w:fldChar w:fldCharType="separate"/>
-            </w:r>
-            <w:r>
-              <w:rPr>
-                <w:rStyle w:val="Hyperlink"/>
-                <w:noProof/>
-              </w:rPr>
-              <w:delText>8.</w:delText>
-            </w:r>
-            <w:r>
-              <w:rPr>
-                <w:rFonts w:eastAsiaTheme="minorEastAsia"/>
-                <w:noProof/>
-              </w:rPr>
-              <w:tab/>
-            </w:r>
-            <w:r>
-              <w:rPr>
-                <w:rStyle w:val="Hyperlink"/>
-                <w:noProof/>
-              </w:rPr>
-              <w:delText>API Layer Best Practices</w:delText>
-            </w:r>
-            <w:r>
-              <w:rPr>
-                <w:noProof/>
-                <w:webHidden/>
-              </w:rPr>
-              <w:tab/>
-            </w:r>
-            <w:r>
-              <w:rPr>
-                <w:noProof/>
-                <w:webHidden/>
-              </w:rPr>
-              <w:fldChar w:fldCharType="begin"/>
-            </w:r>
-            <w:r>
-              <w:rPr>
-                <w:noProof/>
-                <w:webHidden/>
-              </w:rPr>
-              <w:delInstrText xml:space="preserve"> PAGEREF _Toc519262340 \h </w:delInstrText>
-            </w:r>
-            <w:r>
-              <w:rPr>
-                <w:noProof/>
-                <w:webHidden/>
-              </w:rPr>
-            </w:r>
-            <w:r>
-              <w:rPr>
-                <w:noProof/>
-                <w:webHidden/>
-              </w:rPr>
-              <w:fldChar w:fldCharType="separate"/>
-            </w:r>
-            <w:r>
-              <w:rPr>
-                <w:noProof/>
-                <w:webHidden/>
-              </w:rPr>
-              <w:delText>10</w:delText>
-            </w:r>
-            <w:r>
-              <w:rPr>
-                <w:noProof/>
-                <w:webHidden/>
-              </w:rPr>
-              <w:fldChar w:fldCharType="end"/>
-            </w:r>
-            <w:r>
-              <w:rPr>
-                <w:noProof/>
-              </w:rPr>
-              <w:fldChar w:fldCharType="end"/>
-            </w:r>
-          </w:del>
-        </w:p>
-        <w:p>
-          <w:pPr>
-            <w:pStyle w:val="TOCHeading"/>
-            <w:rPr>
-              <w:del w:id="36" w:author="Paul Marshall" w:date="2018-08-27T13:50:00Z"/>
-            </w:rPr>
-            <w:pPrChange w:id="37" w:author="Paul Marshall" w:date="2018-08-27T13:50:00Z">
-              <w:pPr/>
-            </w:pPrChange>
-          </w:pPr>
-          <w:del w:id="38" w:author="Paul Marshall" w:date="2018-08-27T13:50:00Z">
-            <w:r>
-              <w:rPr>
-                <w:b/>
-                <w:bCs/>
-                <w:noProof/>
-              </w:rPr>
-              <w:fldChar w:fldCharType="end"/>
-            </w:r>
-          </w:del>
-        </w:p>
-        <w:customXmlDelRangeStart w:id="39" w:author="Paul Marshall" w:date="2018-08-27T13:50:00Z"/>
-      </w:sdtContent>
-    </w:sdt>
-    <w:customXmlDelRangeEnd w:id="39"/>
-    <w:p>
-      <w:pPr>
-        <w:pStyle w:val="TOCHeading"/>
-        <w:rPr>
-          <w:del w:id="40" w:author="Paul Marshall" w:date="2018-08-27T13:50:00Z"/>
-        </w:rPr>
-        <w:pPrChange w:id="41" w:author="Paul Marshall" w:date="2018-08-27T13:50:00Z">
-          <w:pPr>
-            <w:pStyle w:val="TableofFigures"/>
-            <w:tabs>
-              <w:tab w:val="right" w:leader="dot" w:pos="9350"/>
-            </w:tabs>
-          </w:pPr>
-        </w:pPrChange>
-      </w:pPr>
-      <w:del w:id="42" w:author="Paul Marshall" w:date="2018-08-27T13:50:00Z">
-        <w:r>
-          <w:delText>Table of Figures</w:delText>
-        </w:r>
-      </w:del>
-    </w:p>
-    <w:p>
-      <w:pPr>
-        <w:pStyle w:val="TOCHeading"/>
-        <w:rPr>
-          <w:del w:id="43" w:author="Paul Marshall" w:date="2018-08-27T13:50:00Z"/>
-          <w:rFonts w:eastAsiaTheme="minorEastAsia"/>
-          <w:noProof/>
-        </w:rPr>
-        <w:pPrChange w:id="44" w:author="Paul Marshall" w:date="2018-08-27T13:50:00Z">
-          <w:pPr>
-            <w:pStyle w:val="TableofFigures"/>
-            <w:tabs>
-              <w:tab w:val="right" w:leader="dot" w:pos="9350"/>
-            </w:tabs>
-          </w:pPr>
-        </w:pPrChange>
-      </w:pPr>
-      <w:del w:id="45" w:author="Paul Marshall" w:date="2018-08-27T13:50:00Z">
-        <w:r>
-          <w:fldChar w:fldCharType="begin"/>
-        </w:r>
-        <w:r>
-          <w:delInstrText xml:space="preserve"> TOC \h \z \c "Figure" </w:delInstrText>
-        </w:r>
-        <w:r>
-          <w:fldChar w:fldCharType="separate"/>
-        </w:r>
-        <w:r>
-          <w:rPr>
-            <w:rStyle w:val="Hyperlink"/>
-            <w:noProof/>
-          </w:rPr>
-          <w:fldChar w:fldCharType="begin"/>
-        </w:r>
-        <w:r>
-          <w:rPr>
-            <w:rStyle w:val="Hyperlink"/>
-            <w:noProof/>
-          </w:rPr>
-          <w:delInstrText xml:space="preserve"> HYPERLINK \l "_Toc519262341" </w:delInstrText>
-        </w:r>
-        <w:r>
-          <w:rPr>
-            <w:rStyle w:val="Hyperlink"/>
-            <w:noProof/>
-          </w:rPr>
-          <w:fldChar w:fldCharType="separate"/>
-        </w:r>
-        <w:r>
-          <w:rPr>
-            <w:rStyle w:val="Hyperlink"/>
-            <w:noProof/>
-          </w:rPr>
-          <w:delText>Figure 1: API Layers Concept</w:delText>
-        </w:r>
-        <w:r>
-          <w:rPr>
-            <w:noProof/>
-            <w:webHidden/>
-          </w:rPr>
-          <w:tab/>
-        </w:r>
-        <w:r>
-          <w:rPr>
-            <w:noProof/>
-            <w:webHidden/>
-          </w:rPr>
-          <w:fldChar w:fldCharType="begin"/>
-        </w:r>
-        <w:r>
-          <w:rPr>
-            <w:noProof/>
-            <w:webHidden/>
-          </w:rPr>
-          <w:delInstrText xml:space="preserve"> PAGEREF _Toc519262341 \h </w:delInstrText>
-        </w:r>
-        <w:r>
-          <w:rPr>
-            <w:noProof/>
-            <w:webHidden/>
-          </w:rPr>
-        </w:r>
-        <w:r>
-          <w:rPr>
-            <w:noProof/>
-            <w:webHidden/>
-          </w:rPr>
-          <w:fldChar w:fldCharType="separate"/>
-        </w:r>
-        <w:r>
-          <w:rPr>
-            <w:noProof/>
-            <w:webHidden/>
-          </w:rPr>
-          <w:delText>2</w:delText>
-        </w:r>
-        <w:r>
-          <w:rPr>
-            <w:noProof/>
-            <w:webHidden/>
-          </w:rPr>
-          <w:fldChar w:fldCharType="end"/>
-        </w:r>
-        <w:r>
-          <w:rPr>
-            <w:noProof/>
-          </w:rPr>
-          <w:fldChar w:fldCharType="end"/>
-        </w:r>
-      </w:del>
-    </w:p>
-    <w:p>
-      <w:pPr>
-        <w:pStyle w:val="TOCHeading"/>
-        <w:rPr>
-          <w:del w:id="46" w:author="Paul Marshall" w:date="2018-08-27T13:50:00Z"/>
-          <w:rFonts w:eastAsiaTheme="minorEastAsia"/>
-          <w:noProof/>
-        </w:rPr>
-        <w:pPrChange w:id="47" w:author="Paul Marshall" w:date="2018-08-27T13:50:00Z">
-          <w:pPr>
-            <w:pStyle w:val="TableofFigures"/>
-            <w:tabs>
-              <w:tab w:val="right" w:leader="dot" w:pos="9350"/>
-            </w:tabs>
-          </w:pPr>
-        </w:pPrChange>
-      </w:pPr>
-      <w:del w:id="48" w:author="Paul Marshall" w:date="2018-08-27T13:50:00Z">
-        <w:r>
-          <w:rPr>
-            <w:rStyle w:val="Hyperlink"/>
-            <w:noProof/>
-          </w:rPr>
-          <w:fldChar w:fldCharType="begin"/>
-        </w:r>
-        <w:r>
-          <w:rPr>
-            <w:rStyle w:val="Hyperlink"/>
-            <w:noProof/>
-          </w:rPr>
-          <w:delInstrText xml:space="preserve"> HYPERLINK \l "_Toc519262342" </w:delInstrText>
-        </w:r>
-        <w:r>
-          <w:rPr>
-            <w:rStyle w:val="Hyperlink"/>
-            <w:noProof/>
-          </w:rPr>
-          <w:fldChar w:fldCharType="separate"/>
-        </w:r>
-        <w:r>
-          <w:rPr>
-            <w:rStyle w:val="Hyperlink"/>
-            <w:noProof/>
-          </w:rPr>
-          <w:delText>Figure 2: API Layers Invocation</w:delText>
-        </w:r>
-        <w:r>
-          <w:rPr>
-            <w:noProof/>
-            <w:webHidden/>
-          </w:rPr>
-          <w:tab/>
-        </w:r>
-        <w:r>
-          <w:rPr>
-            <w:noProof/>
-            <w:webHidden/>
-          </w:rPr>
-          <w:fldChar w:fldCharType="begin"/>
-        </w:r>
-        <w:r>
-          <w:rPr>
-            <w:noProof/>
-            <w:webHidden/>
-          </w:rPr>
-          <w:delInstrText xml:space="preserve"> PAGEREF _Toc519262342 \h </w:delInstrText>
-        </w:r>
-        <w:r>
-          <w:rPr>
-            <w:noProof/>
-            <w:webHidden/>
-          </w:rPr>
-        </w:r>
-        <w:r>
-          <w:rPr>
-            <w:noProof/>
-            <w:webHidden/>
-          </w:rPr>
-          <w:fldChar w:fldCharType="separate"/>
-        </w:r>
-        <w:r>
-          <w:rPr>
-            <w:noProof/>
-            <w:webHidden/>
-          </w:rPr>
-          <w:delText>5</w:delText>
-        </w:r>
-        <w:r>
-          <w:rPr>
-            <w:noProof/>
-            <w:webHidden/>
-          </w:rPr>
-          <w:fldChar w:fldCharType="end"/>
-        </w:r>
-        <w:r>
-          <w:rPr>
-            <w:noProof/>
-          </w:rPr>
-          <w:fldChar w:fldCharType="end"/>
-        </w:r>
-      </w:del>
-    </w:p>
-    <w:p>
-      <w:pPr>
-        <w:pStyle w:val="TOCHeading"/>
-        <w:rPr>
-          <w:del w:id="49" w:author="Paul Marshall" w:date="2018-08-27T13:50:00Z"/>
-          <w:rFonts w:eastAsiaTheme="minorEastAsia"/>
-          <w:noProof/>
-        </w:rPr>
-        <w:pPrChange w:id="50" w:author="Paul Marshall" w:date="2018-08-27T13:50:00Z">
-          <w:pPr>
-            <w:pStyle w:val="TableofFigures"/>
-            <w:tabs>
-              <w:tab w:val="right" w:leader="dot" w:pos="9350"/>
-            </w:tabs>
-          </w:pPr>
-        </w:pPrChange>
-      </w:pPr>
-      <w:del w:id="51" w:author="Paul Marshall" w:date="2018-08-27T13:50:00Z">
-        <w:r>
-          <w:rPr>
-            <w:rStyle w:val="Hyperlink"/>
-            <w:noProof/>
-          </w:rPr>
-          <w:fldChar w:fldCharType="begin"/>
-        </w:r>
-        <w:r>
-          <w:rPr>
-            <w:rStyle w:val="Hyperlink"/>
-            <w:noProof/>
-          </w:rPr>
-          <w:delInstrText xml:space="preserve"> HYPERLINK \l "_Toc519262343" </w:delInstrText>
-        </w:r>
-        <w:r>
-          <w:rPr>
-            <w:rStyle w:val="Hyperlink"/>
-            <w:noProof/>
-          </w:rPr>
-          <w:fldChar w:fldCharType="separate"/>
-        </w:r>
-        <w:r>
-          <w:rPr>
-            <w:rStyle w:val="Hyperlink"/>
-            <w:noProof/>
-          </w:rPr>
-          <w:delText>Figure 3: Separation of Concerns</w:delText>
-        </w:r>
-        <w:r>
-          <w:rPr>
-            <w:noProof/>
-            <w:webHidden/>
-          </w:rPr>
-          <w:tab/>
-        </w:r>
-        <w:r>
-          <w:rPr>
-            <w:noProof/>
-            <w:webHidden/>
-          </w:rPr>
-          <w:fldChar w:fldCharType="begin"/>
-        </w:r>
-        <w:r>
-          <w:rPr>
-            <w:noProof/>
-            <w:webHidden/>
-          </w:rPr>
-          <w:delInstrText xml:space="preserve"> PAGEREF _Toc519262343 \h </w:delInstrText>
-        </w:r>
-        <w:r>
-          <w:rPr>
-            <w:noProof/>
-            <w:webHidden/>
-          </w:rPr>
-        </w:r>
-        <w:r>
-          <w:rPr>
-            <w:noProof/>
-            <w:webHidden/>
-          </w:rPr>
-          <w:fldChar w:fldCharType="separate"/>
-        </w:r>
-        <w:r>
-          <w:rPr>
-            <w:noProof/>
-            <w:webHidden/>
-          </w:rPr>
-          <w:delText>7</w:delText>
-        </w:r>
-        <w:r>
-          <w:rPr>
-            <w:noProof/>
-            <w:webHidden/>
-          </w:rPr>
-          <w:fldChar w:fldCharType="end"/>
-        </w:r>
-        <w:r>
-          <w:rPr>
-            <w:noProof/>
-          </w:rPr>
-          <w:fldChar w:fldCharType="end"/>
-        </w:r>
-      </w:del>
-    </w:p>
-    <w:p>
-      <w:pPr>
-        <w:pStyle w:val="TOCHeading"/>
-        <w:rPr>
-          <w:del w:id="52" w:author="Paul Marshall" w:date="2018-08-27T13:50:00Z"/>
-          <w:rFonts w:eastAsiaTheme="minorEastAsia"/>
-          <w:noProof/>
-        </w:rPr>
-        <w:pPrChange w:id="53" w:author="Paul Marshall" w:date="2018-08-27T13:50:00Z">
-          <w:pPr>
-            <w:pStyle w:val="TableofFigures"/>
-            <w:tabs>
-              <w:tab w:val="right" w:leader="dot" w:pos="9350"/>
-            </w:tabs>
-          </w:pPr>
-        </w:pPrChange>
-      </w:pPr>
-      <w:del w:id="54" w:author="Paul Marshall" w:date="2018-08-27T13:50:00Z">
-        <w:r>
-          <w:rPr>
-            <w:rStyle w:val="Hyperlink"/>
-            <w:noProof/>
-          </w:rPr>
-          <w:fldChar w:fldCharType="begin"/>
-        </w:r>
-        <w:r>
-          <w:rPr>
-            <w:rStyle w:val="Hyperlink"/>
-            <w:noProof/>
-          </w:rPr>
-          <w:delInstrText xml:space="preserve"> HYPERLINK \l "_Toc519262344" </w:delInstrText>
-        </w:r>
-        <w:r>
-          <w:rPr>
-            <w:rStyle w:val="Hyperlink"/>
-            <w:noProof/>
-          </w:rPr>
-          <w:fldChar w:fldCharType="separate"/>
-        </w:r>
-        <w:r>
-          <w:rPr>
-            <w:rStyle w:val="Hyperlink"/>
-            <w:noProof/>
-          </w:rPr>
-          <w:delText>Figure 4: Reliability Pattern for Loose Coupling</w:delText>
-        </w:r>
-        <w:r>
-          <w:rPr>
-            <w:noProof/>
-            <w:webHidden/>
-          </w:rPr>
-          <w:tab/>
-        </w:r>
-        <w:r>
-          <w:rPr>
-            <w:noProof/>
-            <w:webHidden/>
-          </w:rPr>
-          <w:fldChar w:fldCharType="begin"/>
-        </w:r>
-        <w:r>
-          <w:rPr>
-            <w:noProof/>
-            <w:webHidden/>
-          </w:rPr>
-          <w:delInstrText xml:space="preserve"> PAGEREF _Toc519262344 \h </w:delInstrText>
-        </w:r>
-        <w:r>
-          <w:rPr>
-            <w:noProof/>
-            <w:webHidden/>
-          </w:rPr>
-        </w:r>
-        <w:r>
-          <w:rPr>
-            <w:noProof/>
-            <w:webHidden/>
-          </w:rPr>
-          <w:fldChar w:fldCharType="separate"/>
-        </w:r>
-        <w:r>
-          <w:rPr>
-            <w:noProof/>
-            <w:webHidden/>
-          </w:rPr>
-          <w:delText>7</w:delText>
-        </w:r>
-        <w:r>
-          <w:rPr>
-            <w:noProof/>
-            <w:webHidden/>
-          </w:rPr>
-          <w:fldChar w:fldCharType="end"/>
-        </w:r>
-        <w:r>
-          <w:rPr>
-            <w:noProof/>
-          </w:rPr>
-          <w:fldChar w:fldCharType="end"/>
-        </w:r>
-      </w:del>
-    </w:p>
-    <w:p>
-      <w:pPr>
-        <w:pStyle w:val="TOCHeading"/>
-        <w:rPr>
-          <w:del w:id="55" w:author="Paul Marshall" w:date="2018-08-27T13:50:00Z"/>
-          <w:rFonts w:eastAsiaTheme="minorEastAsia"/>
-          <w:noProof/>
-        </w:rPr>
-        <w:pPrChange w:id="56" w:author="Paul Marshall" w:date="2018-08-27T13:50:00Z">
-          <w:pPr>
-            <w:pStyle w:val="TableofFigures"/>
-            <w:tabs>
-              <w:tab w:val="right" w:leader="dot" w:pos="9350"/>
-            </w:tabs>
-          </w:pPr>
-        </w:pPrChange>
-      </w:pPr>
-      <w:del w:id="57" w:author="Paul Marshall" w:date="2018-08-27T13:50:00Z">
-        <w:r>
-          <w:rPr>
-            <w:rStyle w:val="Hyperlink"/>
-            <w:noProof/>
-          </w:rPr>
-          <w:fldChar w:fldCharType="begin"/>
-        </w:r>
-        <w:r>
-          <w:rPr>
-            <w:rStyle w:val="Hyperlink"/>
-            <w:noProof/>
-          </w:rPr>
-          <w:delInstrText xml:space="preserve"> HYPERLINK \l "_Toc519262345" </w:delInstrText>
-        </w:r>
-        <w:r>
-          <w:rPr>
-            <w:rStyle w:val="Hyperlink"/>
-            <w:noProof/>
-          </w:rPr>
-          <w:fldChar w:fldCharType="separate"/>
-        </w:r>
-        <w:r>
-          <w:rPr>
-            <w:rStyle w:val="Hyperlink"/>
-            <w:noProof/>
-          </w:rPr>
-          <w:delText>Figure 5: Provider/Consumer Separation</w:delText>
-        </w:r>
-        <w:r>
-          <w:rPr>
-            <w:noProof/>
-            <w:webHidden/>
-          </w:rPr>
-          <w:tab/>
-        </w:r>
-        <w:r>
-          <w:rPr>
-            <w:noProof/>
-            <w:webHidden/>
-          </w:rPr>
-          <w:fldChar w:fldCharType="begin"/>
-        </w:r>
-        <w:r>
-          <w:rPr>
-            <w:noProof/>
-            <w:webHidden/>
-          </w:rPr>
-          <w:delInstrText xml:space="preserve"> PAGEREF _Toc519262345 \h </w:delInstrText>
-        </w:r>
-        <w:r>
-          <w:rPr>
-            <w:noProof/>
-            <w:webHidden/>
-          </w:rPr>
-        </w:r>
-        <w:r>
-          <w:rPr>
-            <w:noProof/>
-            <w:webHidden/>
-          </w:rPr>
-          <w:fldChar w:fldCharType="separate"/>
-        </w:r>
-        <w:r>
-          <w:rPr>
-            <w:noProof/>
-            <w:webHidden/>
-          </w:rPr>
-          <w:delText>8</w:delText>
-        </w:r>
-        <w:r>
-          <w:rPr>
-            <w:noProof/>
-            <w:webHidden/>
-          </w:rPr>
-          <w:fldChar w:fldCharType="end"/>
-        </w:r>
-        <w:r>
-          <w:rPr>
-            <w:noProof/>
-          </w:rPr>
-          <w:fldChar w:fldCharType="end"/>
-        </w:r>
-      </w:del>
-    </w:p>
-    <w:p>
-      <w:pPr>
-        <w:pStyle w:val="TOCHeading"/>
-        <w:rPr>
-          <w:del w:id="58" w:author="Paul Marshall" w:date="2018-08-27T13:50:00Z"/>
-          <w:rFonts w:eastAsiaTheme="minorEastAsia"/>
-          <w:noProof/>
-        </w:rPr>
-        <w:pPrChange w:id="59" w:author="Paul Marshall" w:date="2018-08-27T13:50:00Z">
-          <w:pPr>
-            <w:pStyle w:val="TableofFigures"/>
-            <w:tabs>
-              <w:tab w:val="right" w:leader="dot" w:pos="9350"/>
-            </w:tabs>
-          </w:pPr>
-        </w:pPrChange>
-      </w:pPr>
-      <w:del w:id="60" w:author="Paul Marshall" w:date="2018-08-27T13:50:00Z">
-        <w:r>
-          <w:rPr>
-            <w:rStyle w:val="Hyperlink"/>
-            <w:noProof/>
-          </w:rPr>
-          <w:lastRenderedPageBreak/>
-          <w:fldChar w:fldCharType="begin"/>
-        </w:r>
-        <w:r>
-          <w:rPr>
-            <w:rStyle w:val="Hyperlink"/>
-            <w:noProof/>
-          </w:rPr>
-          <w:delInstrText xml:space="preserve"> HYPERLINK \l "_Toc519262346" </w:delInstrText>
-        </w:r>
-        <w:r>
-          <w:rPr>
-            <w:rStyle w:val="Hyperlink"/>
-            <w:noProof/>
-          </w:rPr>
-          <w:fldChar w:fldCharType="separate"/>
-        </w:r>
-        <w:r>
-          <w:rPr>
-            <w:rStyle w:val="Hyperlink"/>
-            <w:noProof/>
-          </w:rPr>
-          <w:delText>Figure 6: Canonical Example</w:delText>
-        </w:r>
-        <w:r>
-          <w:rPr>
-            <w:noProof/>
-            <w:webHidden/>
-          </w:rPr>
-          <w:tab/>
-        </w:r>
-        <w:r>
-          <w:rPr>
-            <w:noProof/>
-            <w:webHidden/>
-          </w:rPr>
-          <w:fldChar w:fldCharType="begin"/>
-        </w:r>
-        <w:r>
-          <w:rPr>
-            <w:noProof/>
-            <w:webHidden/>
-          </w:rPr>
-          <w:delInstrText xml:space="preserve"> PAGEREF _Toc519262346 \h </w:delInstrText>
-        </w:r>
-        <w:r>
-          <w:rPr>
-            <w:noProof/>
-            <w:webHidden/>
-          </w:rPr>
-        </w:r>
-        <w:r>
-          <w:rPr>
-            <w:noProof/>
-            <w:webHidden/>
-          </w:rPr>
-          <w:fldChar w:fldCharType="separate"/>
-        </w:r>
-        <w:r>
-          <w:rPr>
-            <w:noProof/>
-            <w:webHidden/>
-          </w:rPr>
-          <w:delText>9</w:delText>
-        </w:r>
-        <w:r>
-          <w:rPr>
-            <w:noProof/>
-            <w:webHidden/>
-          </w:rPr>
-          <w:fldChar w:fldCharType="end"/>
-        </w:r>
-        <w:r>
-          <w:rPr>
-            <w:noProof/>
-          </w:rPr>
-          <w:fldChar w:fldCharType="end"/>
-        </w:r>
-      </w:del>
-    </w:p>
-    <w:p>
-      <w:pPr>
-        <w:pStyle w:val="TOCHeading"/>
-        <w:rPr>
-          <w:del w:id="61" w:author="Paul Marshall" w:date="2018-08-27T13:50:00Z"/>
-          <w:b/>
-          <w:bCs/>
-          <w:noProof/>
-        </w:rPr>
-        <w:pPrChange w:id="62" w:author="Paul Marshall" w:date="2018-08-27T13:50:00Z">
-          <w:pPr/>
-        </w:pPrChange>
-      </w:pPr>
-      <w:del w:id="63" w:author="Paul Marshall" w:date="2018-08-27T13:50:00Z">
-        <w:r>
-          <w:rPr>
-            <w:b/>
-            <w:bCs/>
-            <w:noProof/>
-          </w:rPr>
-          <w:fldChar w:fldCharType="end"/>
-        </w:r>
-        <w:bookmarkStart w:id="64" w:name="_Toc507428565"/>
-        <w:bookmarkStart w:id="65" w:name="_Hlk507428734"/>
-        <w:r>
-          <w:br w:type="page"/>
-        </w:r>
-      </w:del>
-    </w:p>
     <w:p>
       <w:pPr>
         <w:pStyle w:val="Heading1"/>
@@ -1947,28 +11,39 @@
           <w:numId w:val="22"/>
         </w:numPr>
       </w:pPr>
-      <w:bookmarkStart w:id="66" w:name="_Toc519262330"/>
-      <w:r>
-        <w:lastRenderedPageBreak/>
+      <w:bookmarkStart w:id="0" w:name="_Toc507428565"/>
+      <w:bookmarkStart w:id="1" w:name="_Hlk507428734"/>
+      <w:bookmarkStart w:id="2" w:name="_Toc519262330"/>
+      <w:r>
         <w:t>Concept</w:t>
       </w:r>
-      <w:bookmarkEnd w:id="66"/>
-    </w:p>
-    <w:p>
-      <w:pPr>
-        <w:rPr>
-          <w:rFonts w:ascii="Times New Roman" w:eastAsiaTheme="minorEastAsia" w:hAnsi="Times New Roman" w:cs="Times New Roman"/>
-          <w:sz w:val="24"/>
-          <w:szCs w:val="24"/>
-        </w:rPr>
-      </w:pPr>
-      <w:r>
-        <w:rPr>
-          <w:rFonts w:ascii="Times New Roman" w:eastAsiaTheme="minorEastAsia" w:hAnsi="Times New Roman" w:cs="Times New Roman"/>
-          <w:sz w:val="24"/>
-          <w:szCs w:val="24"/>
-        </w:rPr>
-        <w:t>Microservices architecture forms the core of this model in that the services deployed in each of these layers are autonomous, loosely coupled, scalable and adaptable for use in multiple contexts. This is particularly true for the System APIs that expose the underlying systems as a set of granular services that can be mashed up to service various use case scenarios.  These services communicate with each other using either REST-style synchronous protocol such as HTTP(S) or asynchronous protocol such as JMS or AMQP. There could be file based protocols such as FTP should a use case demand.</w:t>
+      <w:bookmarkEnd w:id="2"/>
+    </w:p>
+    <w:p>
+      <w:pPr>
+        <w:rPr>
+          <w:rFonts w:ascii="Times New Roman" w:eastAsiaTheme="minorEastAsia" w:hAnsi="Times New Roman" w:cs="Times New Roman"/>
+          <w:sz w:val="24"/>
+          <w:szCs w:val="24"/>
+        </w:rPr>
+      </w:pPr>
+      <w:r>
+        <w:rPr>
+          <w:rFonts w:ascii="Times New Roman" w:eastAsiaTheme="minorEastAsia" w:hAnsi="Times New Roman" w:cs="Times New Roman"/>
+          <w:sz w:val="24"/>
+          <w:szCs w:val="24"/>
+        </w:rPr>
+        <w:t>Microservices architecture forms the core of this model in that the services deployed in each of these layers are autonomous, loosely coupled, scalable and adap</w:t>
+      </w:r>
+      <w:bookmarkStart w:id="3" w:name="_GoBack"/>
+      <w:bookmarkEnd w:id="3"/>
+      <w:r>
+        <w:rPr>
+          <w:rFonts w:ascii="Times New Roman" w:eastAsiaTheme="minorEastAsia" w:hAnsi="Times New Roman" w:cs="Times New Roman"/>
+          <w:sz w:val="24"/>
+          <w:szCs w:val="24"/>
+        </w:rPr>
+        <w:t>table for use in multiple contexts. This is particularly true for the System APIs that expose the underlying systems as a set of granular services that can be mashed up to service various use case scenarios.  These services communicate with each other using either REST-style synchronous protocol such as HTTP(S) or asynchronous protocol such as JMS or AMQP. There could be file based protocols such as FTP should a use case demand.</w:t>
       </w:r>
     </w:p>
     <w:p>
@@ -2026,7 +101,7 @@
         <w:pStyle w:val="Caption"/>
         <w:keepNext/>
       </w:pPr>
-      <w:bookmarkStart w:id="67" w:name="_Toc519262341"/>
+      <w:bookmarkStart w:id="4" w:name="_Toc519262341"/>
       <w:r>
         <w:t xml:space="preserve">Figure </w:t>
       </w:r>
@@ -2063,7 +138,7 @@
       <w:r>
         <w:t>: API Layers Concept</w:t>
       </w:r>
-      <w:bookmarkEnd w:id="67"/>
+      <w:bookmarkEnd w:id="4"/>
     </w:p>
     <w:p>
       <w:pPr>
@@ -2154,17 +229,16 @@
           <w:bCs w:val="0"/>
         </w:rPr>
       </w:pPr>
-      <w:bookmarkStart w:id="68" w:name="_Toc519262331"/>
+      <w:bookmarkStart w:id="5" w:name="_Toc519262331"/>
       <w:r>
         <w:rPr>
           <w:rStyle w:val="Strong"/>
           <w:b w:val="0"/>
           <w:bCs w:val="0"/>
         </w:rPr>
-        <w:lastRenderedPageBreak/>
         <w:t>System APIs</w:t>
       </w:r>
-      <w:bookmarkEnd w:id="68"/>
+      <w:bookmarkEnd w:id="5"/>
     </w:p>
     <w:p>
       <w:pPr>
@@ -2372,43 +446,7 @@
           <w:sz w:val="24"/>
           <w:szCs w:val="24"/>
         </w:rPr>
-        <w:t>The list of bulleted items below are characteristics of System API</w:t>
-      </w:r>
-      <w:del w:id="69" w:author="Paul Marshall" w:date="2018-08-27T13:54:00Z">
-        <w:r>
-          <w:rPr>
-            <w:rFonts w:ascii="Times New Roman" w:eastAsiaTheme="minorEastAsia" w:hAnsi="Times New Roman" w:cs="Times New Roman"/>
-            <w:sz w:val="24"/>
-            <w:szCs w:val="24"/>
-          </w:rPr>
-          <w:delText>’</w:delText>
-        </w:r>
-      </w:del>
-      <w:r>
-        <w:rPr>
-          <w:rFonts w:ascii="Times New Roman" w:eastAsiaTheme="minorEastAsia" w:hAnsi="Times New Roman" w:cs="Times New Roman"/>
-          <w:sz w:val="24"/>
-          <w:szCs w:val="24"/>
-        </w:rPr>
-        <w:t>s and should be followed as a rule of when to leverage a System API</w:t>
-      </w:r>
-      <w:del w:id="70" w:author="Paul Marshall" w:date="2018-08-27T13:54:00Z">
-        <w:r>
-          <w:rPr>
-            <w:rFonts w:ascii="Times New Roman" w:eastAsiaTheme="minorEastAsia" w:hAnsi="Times New Roman" w:cs="Times New Roman"/>
-            <w:sz w:val="24"/>
-            <w:szCs w:val="24"/>
-          </w:rPr>
-          <w:delText xml:space="preserve"> I</w:delText>
-        </w:r>
-      </w:del>
-      <w:r>
-        <w:rPr>
-          <w:rFonts w:ascii="Times New Roman" w:eastAsiaTheme="minorEastAsia" w:hAnsi="Times New Roman" w:cs="Times New Roman"/>
-          <w:sz w:val="24"/>
-          <w:szCs w:val="24"/>
-        </w:rPr>
-        <w:t xml:space="preserve"> (as opposed to an Experience or Process API) in the integration architecture</w:t>
+        <w:t>The list of bulleted items below are characteristics of System APIs and should be followed as a rule of when to leverage a System API (as opposed to an Experience or Process API) in the integration architecture</w:t>
       </w:r>
       <w:r>
         <w:rPr>
@@ -2440,15 +478,7 @@
         </w:numPr>
       </w:pPr>
       <w:r>
-        <w:t>API</w:t>
-      </w:r>
-      <w:del w:id="71" w:author="Paul Marshall" w:date="2018-08-27T13:55:00Z">
-        <w:r>
-          <w:delText>’</w:delText>
-        </w:r>
-      </w:del>
-      <w:r>
-        <w:t>s for doing Create, Read, Update, Delete (CRUD) operations on a system</w:t>
+        <w:t>APIs for doing Create, Read, Update, Delete (CRUD) operations on a system</w:t>
       </w:r>
     </w:p>
     <w:p>
@@ -2483,15 +513,7 @@
         <w:pStyle w:val="NormalWeb"/>
       </w:pPr>
       <w:r>
-        <w:t>If needed by the functional or technical requirement, System API</w:t>
-      </w:r>
-      <w:del w:id="72" w:author="Paul Marshall" w:date="2018-08-27T13:55:00Z">
-        <w:r>
-          <w:delText>’</w:delText>
-        </w:r>
-      </w:del>
-      <w:r>
-        <w:t xml:space="preserve">s can perform filtering if needed to limit the payload size on a large data.  For example, if a System API call </w:t>
+        <w:t xml:space="preserve">If needed by the functional or technical requirement, System APIs can perform filtering if needed to limit the payload size on a large data.  For example, if a System API call </w:t>
       </w:r>
       <w:r>
         <w:t>resulted</w:t>
@@ -2499,11 +521,9 @@
       <w:r>
         <w:t xml:space="preserve"> in a payload </w:t>
       </w:r>
-      <w:ins w:id="73" w:author="Paul Marshall" w:date="2018-08-27T13:55:00Z">
-        <w:r>
-          <w:t xml:space="preserve">of </w:t>
-        </w:r>
-      </w:ins>
+      <w:r>
+        <w:t xml:space="preserve">of </w:t>
+      </w:r>
       <w:r>
         <w:t>200,000 records per call, then filtering can be applied or even chunking of the payload sizes into multiple API payloads through node iteration techniques to maintain a cursor on the array of records for the payload.</w:t>
       </w:r>
@@ -2512,11 +532,11 @@
       <w:pPr>
         <w:pStyle w:val="Heading2"/>
       </w:pPr>
-      <w:bookmarkStart w:id="74" w:name="_Toc519262332"/>
+      <w:bookmarkStart w:id="6" w:name="_Toc519262332"/>
       <w:r>
         <w:t>Process APIs</w:t>
       </w:r>
-      <w:bookmarkEnd w:id="74"/>
+      <w:bookmarkEnd w:id="6"/>
     </w:p>
     <w:p>
       <w:pPr>
@@ -2648,15 +668,7 @@
         <w:pStyle w:val="NormalWeb"/>
       </w:pPr>
       <w:r>
-        <w:t xml:space="preserve">An encapsulation of a business entity capability, like case, customer, or equipment is a digital asset for any </w:t>
-      </w:r>
-      <w:del w:id="75" w:author="Paul Marshall" w:date="2018-08-27T13:57:00Z">
-        <w:r>
-          <w:delText xml:space="preserve">an </w:delText>
-        </w:r>
-      </w:del>
-      <w:r>
-        <w:t xml:space="preserve">organization. The process APIs or process-level microservices are in line with the concept of an autonomous service which has been designed with enough abstraction to hide the underlying systems of record. None of the system details are leaked through the API. The responsibility of these APIs is discrete and agnostic to any business process. </w:t>
+        <w:t xml:space="preserve">An encapsulation of a business entity capability, like case, customer, or equipment is a digital asset for any organization. The process APIs or process-level microservices are in line with the concept of an autonomous service which has been designed with enough abstraction to hide the underlying systems of record. None of the system details are leaked through the API. The responsibility of these APIs is discrete and agnostic to any business process. </w:t>
       </w:r>
     </w:p>
     <w:p>
@@ -2668,15 +680,7 @@
           <w:rFonts w:ascii="Cambria" w:eastAsia="Arial" w:hAnsi="Cambria" w:cs="Arial"/>
           <w:color w:val="000000"/>
         </w:rPr>
-        <w:t xml:space="preserve">Aggregate Process APIs are formed by composable System APIs and other APIs. The composition of system APIs can take the form of explicit API orchestration (direct calls) or </w:t>
-      </w:r>
-      <w:r>
-        <w:rPr>
-          <w:rFonts w:ascii="Cambria" w:eastAsia="Arial" w:hAnsi="Cambria" w:cs="Arial"/>
-          <w:color w:val="000000"/>
-        </w:rPr>
-        <w:lastRenderedPageBreak/>
-        <w:t>through the more reliable API choreography by which they are driven by business events relevant to the context of the composition (order fulfillment, for example).</w:t>
+        <w:t>Aggregate Process APIs are formed by composable System APIs and other APIs. The composition of system APIs can take the form of explicit API orchestration (direct calls) or through the more reliable API choreography by which they are driven by business events relevant to the context of the composition (order fulfillment, for example).</w:t>
       </w:r>
     </w:p>
     <w:p>
@@ -2702,53 +706,32 @@
       <w:r>
         <w:t>The orchestrations may perform data aggregation (</w:t>
       </w:r>
-      <w:ins w:id="76" w:author="Paul Marshall" w:date="2018-08-27T14:20:00Z">
-        <w:r>
-          <w:t xml:space="preserve">e.g. </w:t>
-        </w:r>
-      </w:ins>
+      <w:r>
+        <w:t xml:space="preserve">e.g. </w:t>
+      </w:r>
       <w:r>
         <w:t>split-join), conditional routing (</w:t>
       </w:r>
-      <w:ins w:id="77" w:author="Paul Marshall" w:date="2018-08-27T14:20:00Z">
-        <w:r>
-          <w:t xml:space="preserve">e.g. </w:t>
-        </w:r>
-      </w:ins>
+      <w:r>
+        <w:t xml:space="preserve">e.g. </w:t>
+      </w:r>
       <w:r>
         <w:t xml:space="preserve">if Region=APAC then do this…), </w:t>
       </w:r>
       <w:r>
         <w:t>looping, or filtering (</w:t>
       </w:r>
-      <w:ins w:id="78" w:author="Paul Marshall" w:date="2018-08-27T14:20:00Z">
-        <w:r>
-          <w:t xml:space="preserve">e.g. </w:t>
-        </w:r>
-      </w:ins>
+      <w:r>
+        <w:t xml:space="preserve">e.g. </w:t>
+      </w:r>
       <w:r>
         <w:t xml:space="preserve">Only show available orders), and more. </w:t>
       </w:r>
-      <w:del w:id="79" w:author="Paul Marshall" w:date="2018-08-27T14:20:00Z">
-        <w:r>
-          <w:delText>(Note, f</w:delText>
-        </w:r>
-      </w:del>
-      <w:ins w:id="80" w:author="Paul Marshall" w:date="2018-08-27T14:20:00Z">
-        <w:r>
-          <w:t>F</w:t>
-        </w:r>
-      </w:ins>
-      <w:r>
-        <w:t>iltering could also be performed at the other API layers, such as Experience and System API’s if needed</w:t>
-      </w:r>
-      <w:del w:id="81" w:author="Paul Marshall" w:date="2018-08-27T14:21:00Z">
-        <w:r>
-          <w:delText>)</w:delText>
-        </w:r>
-      </w:del>
-      <w:r>
-        <w:t>.</w:t>
+      <w:r>
+        <w:t>F</w:t>
+      </w:r>
+      <w:r>
+        <w:t>iltering could also be performed at the other API layers, such as Experience and System API’s if needed.</w:t>
       </w:r>
     </w:p>
     <w:p>
@@ -2777,7 +760,7 @@
           <w:bCs w:val="0"/>
         </w:rPr>
       </w:pPr>
-      <w:bookmarkStart w:id="82" w:name="_Toc519262333"/>
+      <w:bookmarkStart w:id="7" w:name="_Toc519262333"/>
       <w:r>
         <w:rPr>
           <w:rStyle w:val="Strong"/>
@@ -2786,7 +769,7 @@
         </w:rPr>
         <w:t>Experience APIs</w:t>
       </w:r>
-      <w:bookmarkEnd w:id="82"/>
+      <w:bookmarkEnd w:id="7"/>
     </w:p>
     <w:p>
       <w:pPr>
@@ -2805,26 +788,14 @@
         </w:rPr>
         <w:t xml:space="preserve">Both Process and System APIs should be tailored and exposed to suit the needs of each business channel and digital touch point. The adaptation is shaped by the desired digital experience and is what </w:t>
       </w:r>
-      <w:ins w:id="83" w:author="Paul Marshall" w:date="2018-08-27T14:23:00Z">
-        <w:r>
-          <w:rPr>
-            <w:rFonts w:ascii="Times New Roman" w:eastAsiaTheme="minorEastAsia" w:hAnsi="Times New Roman" w:cs="Times New Roman"/>
-            <w:sz w:val="24"/>
-            <w:szCs w:val="24"/>
-          </w:rPr>
-          <w:t xml:space="preserve">is called </w:t>
-        </w:r>
-      </w:ins>
-      <w:del w:id="84" w:author="Paul Marshall" w:date="2018-08-27T14:23:00Z">
-        <w:r>
-          <w:rPr>
-            <w:rFonts w:ascii="Times New Roman" w:eastAsiaTheme="minorEastAsia" w:hAnsi="Times New Roman" w:cs="Times New Roman"/>
-            <w:sz w:val="24"/>
-            <w:szCs w:val="24"/>
-          </w:rPr>
-          <w:delText xml:space="preserve">we call </w:delText>
-        </w:r>
-      </w:del>
+      <w:r>
+        <w:rPr>
+          <w:rFonts w:ascii="Times New Roman" w:eastAsiaTheme="minorEastAsia" w:hAnsi="Times New Roman" w:cs="Times New Roman"/>
+          <w:sz w:val="24"/>
+          <w:szCs w:val="24"/>
+        </w:rPr>
+        <w:t xml:space="preserve">is called </w:t>
+      </w:r>
       <w:r>
         <w:rPr>
           <w:rFonts w:ascii="Times New Roman" w:eastAsiaTheme="minorEastAsia" w:hAnsi="Times New Roman" w:cs="Times New Roman"/>
@@ -2833,26 +804,14 @@
         </w:rPr>
         <w:t xml:space="preserve">the </w:t>
       </w:r>
-      <w:ins w:id="85" w:author="Paul Marshall" w:date="2018-08-27T14:23:00Z">
-        <w:r>
-          <w:rPr>
-            <w:rFonts w:ascii="Times New Roman" w:eastAsiaTheme="minorEastAsia" w:hAnsi="Times New Roman" w:cs="Times New Roman"/>
-            <w:sz w:val="24"/>
-            <w:szCs w:val="24"/>
-          </w:rPr>
-          <w:t>E</w:t>
-        </w:r>
-      </w:ins>
-      <w:del w:id="86" w:author="Paul Marshall" w:date="2018-08-27T14:23:00Z">
-        <w:r>
-          <w:rPr>
-            <w:rFonts w:ascii="Times New Roman" w:eastAsiaTheme="minorEastAsia" w:hAnsi="Times New Roman" w:cs="Times New Roman"/>
-            <w:sz w:val="24"/>
-            <w:szCs w:val="24"/>
-          </w:rPr>
-          <w:delText>e</w:delText>
-        </w:r>
-      </w:del>
+      <w:r>
+        <w:rPr>
+          <w:rFonts w:ascii="Times New Roman" w:eastAsiaTheme="minorEastAsia" w:hAnsi="Times New Roman" w:cs="Times New Roman"/>
+          <w:sz w:val="24"/>
+          <w:szCs w:val="24"/>
+        </w:rPr>
+        <w:t>E</w:t>
+      </w:r>
       <w:r>
         <w:rPr>
           <w:rFonts w:ascii="Times New Roman" w:eastAsiaTheme="minorEastAsia" w:hAnsi="Times New Roman" w:cs="Times New Roman"/>
@@ -2861,16 +820,14 @@
         </w:rPr>
         <w:t>xperience API. Sometimes the adaptation of the API is technically motivated: a security mechanism might be needed on one channel; the types of channel may differ greatly as do mobile, web and devices; a composition of multiple APIs might be needed according to the backend for frontend pattern. In other context</w:t>
       </w:r>
-      <w:ins w:id="87" w:author="Paul Marshall" w:date="2018-08-27T14:24:00Z">
-        <w:r>
-          <w:rPr>
-            <w:rFonts w:ascii="Times New Roman" w:eastAsiaTheme="minorEastAsia" w:hAnsi="Times New Roman" w:cs="Times New Roman"/>
-            <w:sz w:val="24"/>
-            <w:szCs w:val="24"/>
-          </w:rPr>
-          <w:t>s</w:t>
-        </w:r>
-      </w:ins>
+      <w:r>
+        <w:rPr>
+          <w:rFonts w:ascii="Times New Roman" w:eastAsiaTheme="minorEastAsia" w:hAnsi="Times New Roman" w:cs="Times New Roman"/>
+          <w:sz w:val="24"/>
+          <w:szCs w:val="24"/>
+        </w:rPr>
+        <w:t>s</w:t>
+      </w:r>
       <w:r>
         <w:rPr>
           <w:rFonts w:ascii="Times New Roman" w:eastAsiaTheme="minorEastAsia" w:hAnsi="Times New Roman" w:cs="Times New Roman"/>
@@ -2879,26 +836,14 @@
         </w:rPr>
         <w:t xml:space="preserve">, business differences must be catered to </w:t>
       </w:r>
-      <w:ins w:id="88" w:author="Paul Marshall" w:date="2018-08-27T14:24:00Z">
-        <w:r>
-          <w:rPr>
-            <w:rFonts w:ascii="Times New Roman" w:eastAsiaTheme="minorEastAsia" w:hAnsi="Times New Roman" w:cs="Times New Roman"/>
-            <w:sz w:val="24"/>
-            <w:szCs w:val="24"/>
-          </w:rPr>
-          <w:t xml:space="preserve">handle such </w:t>
-        </w:r>
-      </w:ins>
-      <w:del w:id="89" w:author="Paul Marshall" w:date="2018-08-27T14:24:00Z">
-        <w:r>
-          <w:rPr>
-            <w:rFonts w:ascii="Times New Roman" w:eastAsiaTheme="minorEastAsia" w:hAnsi="Times New Roman" w:cs="Times New Roman"/>
-            <w:sz w:val="24"/>
-            <w:szCs w:val="24"/>
-          </w:rPr>
-          <w:delText xml:space="preserve">with </w:delText>
-        </w:r>
-      </w:del>
+      <w:r>
+        <w:rPr>
+          <w:rFonts w:ascii="Times New Roman" w:eastAsiaTheme="minorEastAsia" w:hAnsi="Times New Roman" w:cs="Times New Roman"/>
+          <w:sz w:val="24"/>
+          <w:szCs w:val="24"/>
+        </w:rPr>
+        <w:t xml:space="preserve">handle such </w:t>
+      </w:r>
       <w:r>
         <w:rPr>
           <w:rFonts w:ascii="Times New Roman" w:eastAsiaTheme="minorEastAsia" w:hAnsi="Times New Roman" w:cs="Times New Roman"/>
@@ -2931,7 +876,6 @@
         <w:adjustRightInd w:val="0"/>
         <w:spacing w:after="0" w:line="240" w:lineRule="auto"/>
         <w:rPr>
-          <w:ins w:id="90" w:author="Paul Marshall" w:date="2018-08-27T14:27:00Z"/>
           <w:rFonts w:ascii="Times New Roman" w:eastAsiaTheme="minorEastAsia" w:hAnsi="Times New Roman" w:cs="Times New Roman"/>
           <w:sz w:val="24"/>
           <w:szCs w:val="24"/>
@@ -3015,25 +959,7 @@
           <w:sz w:val="24"/>
           <w:szCs w:val="24"/>
         </w:rPr>
-        <w:t>an API platform that can publish API</w:t>
-      </w:r>
-      <w:del w:id="91" w:author="Paul Marshall" w:date="2018-08-27T14:26:00Z">
-        <w:r>
-          <w:rPr>
-            <w:rFonts w:ascii="Times New Roman" w:eastAsiaTheme="minorEastAsia" w:hAnsi="Times New Roman" w:cs="Times New Roman"/>
-            <w:sz w:val="24"/>
-            <w:szCs w:val="24"/>
-          </w:rPr>
-          <w:delText>’</w:delText>
-        </w:r>
-      </w:del>
-      <w:r>
-        <w:rPr>
-          <w:rFonts w:ascii="Times New Roman" w:eastAsiaTheme="minorEastAsia" w:hAnsi="Times New Roman" w:cs="Times New Roman"/>
-          <w:sz w:val="24"/>
-          <w:szCs w:val="24"/>
-        </w:rPr>
-        <w:t>s for consumers.</w:t>
+        <w:t>an API platform that can publish APIs for consumers.</w:t>
       </w:r>
     </w:p>
     <w:p>
@@ -3072,63 +998,34 @@
         </w:rPr>
         <w:t xml:space="preserve"> the experience APIs on the gateway. The use of API management to apply policies that encapsulate the tailored logic makes the adaptation of system and process APIs relatively quick and easy. Experience APIs will be public and accessible only to </w:t>
       </w:r>
-      <w:del w:id="92" w:author="Paul Marshall" w:date="2018-08-27T14:27:00Z">
-        <w:r>
-          <w:rPr>
-            <w:rFonts w:ascii="Cambria" w:eastAsia="Arial" w:hAnsi="Cambria" w:cs="Arial"/>
-            <w:color w:val="000000"/>
-          </w:rPr>
-          <w:delText>KS&amp;T</w:delText>
-        </w:r>
-      </w:del>
-      <w:ins w:id="93" w:author="Paul Marshall" w:date="2018-08-27T14:27:00Z">
-        <w:r>
-          <w:rPr>
-            <w:rFonts w:ascii="Cambria" w:eastAsia="Arial" w:hAnsi="Cambria" w:cs="Arial"/>
-            <w:color w:val="000000"/>
-          </w:rPr>
-          <w:t>VA</w:t>
-        </w:r>
-      </w:ins>
       <w:r>
         <w:rPr>
           <w:rFonts w:ascii="Cambria" w:eastAsia="Arial" w:hAnsi="Cambria" w:cs="Arial"/>
           <w:color w:val="000000"/>
         </w:rPr>
+        <w:t>VA</w:t>
+      </w:r>
+      <w:r>
+        <w:rPr>
+          <w:rFonts w:ascii="Cambria" w:eastAsia="Arial" w:hAnsi="Cambria" w:cs="Arial"/>
+          <w:color w:val="000000"/>
+        </w:rPr>
         <w:t xml:space="preserve"> developers and selected partners to streamline integration with </w:t>
       </w:r>
-      <w:del w:id="94" w:author="Paul Marshall" w:date="2018-08-27T14:27:00Z">
-        <w:r>
-          <w:rPr>
-            <w:rFonts w:ascii="Cambria" w:eastAsia="Arial" w:hAnsi="Cambria" w:cs="Arial"/>
-            <w:color w:val="000000"/>
-          </w:rPr>
-          <w:delText>Koch</w:delText>
-        </w:r>
-        <w:r>
-          <w:rPr>
-            <w:rFonts w:ascii="Cambria" w:eastAsia="Arial" w:hAnsi="Cambria" w:cs="Arial"/>
-            <w:color w:val="000000"/>
-          </w:rPr>
-          <w:delText xml:space="preserve"> </w:delText>
-        </w:r>
-      </w:del>
-      <w:ins w:id="95" w:author="Paul Marshall" w:date="2018-08-27T14:27:00Z">
-        <w:r>
-          <w:rPr>
-            <w:rFonts w:ascii="Cambria" w:eastAsia="Arial" w:hAnsi="Cambria" w:cs="Arial"/>
-            <w:color w:val="000000"/>
-          </w:rPr>
-          <w:t>VA</w:t>
-        </w:r>
-        <w:r>
-          <w:rPr>
-            <w:rFonts w:ascii="Cambria" w:eastAsia="Arial" w:hAnsi="Cambria" w:cs="Arial"/>
-            <w:color w:val="000000"/>
-          </w:rPr>
-          <w:t xml:space="preserve"> </w:t>
-        </w:r>
-      </w:ins>
+      <w:r>
+        <w:rPr>
+          <w:rFonts w:ascii="Cambria" w:eastAsia="Arial" w:hAnsi="Cambria" w:cs="Arial"/>
+          <w:color w:val="000000"/>
+        </w:rPr>
+        <w:t>VA</w:t>
+      </w:r>
+      <w:r>
+        <w:rPr>
+          <w:rFonts w:ascii="Cambria" w:eastAsia="Arial" w:hAnsi="Cambria" w:cs="Arial"/>
+          <w:color w:val="000000"/>
+        </w:rPr>
+        <w:t xml:space="preserve"> </w:t>
+      </w:r>
       <w:r>
         <w:rPr>
           <w:rFonts w:ascii="Cambria" w:eastAsia="Arial" w:hAnsi="Cambria" w:cs="Arial"/>
@@ -3155,47 +1052,17 @@
           <w:sz w:val="24"/>
           <w:szCs w:val="24"/>
         </w:rPr>
-        <w:t>The list of bulleted items below are characteristics of Experience API</w:t>
-      </w:r>
-      <w:del w:id="96" w:author="Paul Marshall" w:date="2018-08-27T14:28:00Z">
-        <w:r>
-          <w:rPr>
-            <w:rFonts w:ascii="Times New Roman" w:eastAsiaTheme="minorEastAsia" w:hAnsi="Times New Roman" w:cs="Times New Roman"/>
-            <w:sz w:val="24"/>
-            <w:szCs w:val="24"/>
-          </w:rPr>
-          <w:delText>’</w:delText>
-        </w:r>
-      </w:del>
-      <w:r>
-        <w:rPr>
-          <w:rFonts w:ascii="Times New Roman" w:eastAsiaTheme="minorEastAsia" w:hAnsi="Times New Roman" w:cs="Times New Roman"/>
-          <w:sz w:val="24"/>
-          <w:szCs w:val="24"/>
-        </w:rPr>
-        <w:t xml:space="preserve">s and should be followed as a rule </w:t>
+        <w:t xml:space="preserve">The list of bulleted items below are characteristics of Experience APIs and should be followed as a rule </w:t>
       </w:r>
       <w:proofErr w:type="spellStart"/>
-      <w:ins w:id="97" w:author="Paul Marshall" w:date="2018-08-27T14:28:00Z">
-        <w:r>
-          <w:rPr>
-            <w:rFonts w:ascii="Times New Roman" w:eastAsiaTheme="minorEastAsia" w:hAnsi="Times New Roman" w:cs="Times New Roman"/>
-            <w:sz w:val="24"/>
-            <w:szCs w:val="24"/>
-          </w:rPr>
-          <w:t>for</w:t>
-        </w:r>
-      </w:ins>
-      <w:del w:id="98" w:author="Paul Marshall" w:date="2018-08-27T14:28:00Z">
-        <w:r>
-          <w:rPr>
-            <w:rFonts w:ascii="Times New Roman" w:eastAsiaTheme="minorEastAsia" w:hAnsi="Times New Roman" w:cs="Times New Roman"/>
-            <w:sz w:val="24"/>
-            <w:szCs w:val="24"/>
-          </w:rPr>
-          <w:delText xml:space="preserve">of </w:delText>
-        </w:r>
-      </w:del>
+      <w:r>
+        <w:rPr>
+          <w:rFonts w:ascii="Times New Roman" w:eastAsiaTheme="minorEastAsia" w:hAnsi="Times New Roman" w:cs="Times New Roman"/>
+          <w:sz w:val="24"/>
+          <w:szCs w:val="24"/>
+        </w:rPr>
+        <w:t>for</w:t>
+      </w:r>
       <w:r>
         <w:rPr>
           <w:rFonts w:ascii="Times New Roman" w:eastAsiaTheme="minorEastAsia" w:hAnsi="Times New Roman" w:cs="Times New Roman"/>
@@ -3211,25 +1078,7 @@
           <w:sz w:val="24"/>
           <w:szCs w:val="24"/>
         </w:rPr>
-        <w:t xml:space="preserve"> to leverage an Experience API</w:t>
-      </w:r>
-      <w:del w:id="99" w:author="Paul Marshall" w:date="2018-08-27T14:28:00Z">
-        <w:r>
-          <w:rPr>
-            <w:rFonts w:ascii="Times New Roman" w:eastAsiaTheme="minorEastAsia" w:hAnsi="Times New Roman" w:cs="Times New Roman"/>
-            <w:sz w:val="24"/>
-            <w:szCs w:val="24"/>
-          </w:rPr>
-          <w:delText xml:space="preserve"> I</w:delText>
-        </w:r>
-      </w:del>
-      <w:r>
-        <w:rPr>
-          <w:rFonts w:ascii="Times New Roman" w:eastAsiaTheme="minorEastAsia" w:hAnsi="Times New Roman" w:cs="Times New Roman"/>
-          <w:sz w:val="24"/>
-          <w:szCs w:val="24"/>
-        </w:rPr>
-        <w:t xml:space="preserve"> (as opposed to System or Process API) in the integration architecture.</w:t>
+        <w:t xml:space="preserve"> to leverage an Experience API (as opposed to System or Process API) in the integration architecture.</w:t>
       </w:r>
     </w:p>
     <w:p>
@@ -3249,22 +1098,9 @@
           <w:numId w:val="20"/>
         </w:numPr>
       </w:pPr>
-      <w:del w:id="100" w:author="Paul Marshall" w:date="2018-08-27T14:29:00Z">
-        <w:r>
-          <w:delText>The means</w:delText>
-        </w:r>
-        <w:r>
-          <w:delText xml:space="preserve"> </w:delText>
-        </w:r>
-        <w:r>
-          <w:delText>by which</w:delText>
-        </w:r>
-      </w:del>
-      <w:ins w:id="101" w:author="Paul Marshall" w:date="2018-08-27T14:29:00Z">
-        <w:r>
-          <w:t>How</w:t>
-        </w:r>
-      </w:ins>
+      <w:r>
+        <w:t>How</w:t>
+      </w:r>
       <w:r>
         <w:t xml:space="preserve"> data can be reconfigured so that it is most easily consumed</w:t>
       </w:r>
@@ -3284,15 +1120,7 @@
         </w:numPr>
       </w:pPr>
       <w:r>
-        <w:t>API</w:t>
-      </w:r>
-      <w:del w:id="102" w:author="Paul Marshall" w:date="2018-08-27T14:29:00Z">
-        <w:r>
-          <w:delText>’</w:delText>
-        </w:r>
-      </w:del>
-      <w:r>
-        <w:t>s that are exposed to a User I</w:t>
+        <w:t>APIs that are exposed to a User I</w:t>
       </w:r>
       <w:r>
         <w:t>nterface or Application layer</w:t>
@@ -3307,55 +1135,23 @@
         </w:numPr>
       </w:pPr>
       <w:r>
-        <w:t>Typically, API</w:t>
-      </w:r>
-      <w:del w:id="103" w:author="Paul Marshall" w:date="2018-08-27T14:30:00Z">
-        <w:r>
-          <w:delText>’</w:delText>
-        </w:r>
-      </w:del>
-      <w:r>
-        <w:t xml:space="preserve">s exposed to Trading Partners or across </w:t>
-      </w:r>
-      <w:del w:id="104" w:author="Paul Marshall" w:date="2018-08-27T14:30:00Z">
-        <w:r>
-          <w:delText xml:space="preserve">company </w:delText>
-        </w:r>
-      </w:del>
-      <w:ins w:id="105" w:author="Paul Marshall" w:date="2018-08-27T14:30:00Z">
-        <w:r>
-          <w:t>organization</w:t>
-        </w:r>
-        <w:r>
-          <w:t xml:space="preserve"> </w:t>
-        </w:r>
-      </w:ins>
+        <w:t xml:space="preserve">Typically, APIs exposed to Trading Partners or across </w:t>
+      </w:r>
+      <w:r>
+        <w:t xml:space="preserve">organization </w:t>
+      </w:r>
       <w:r>
         <w:t xml:space="preserve">lines is through </w:t>
       </w:r>
-      <w:ins w:id="106" w:author="Paul Marshall" w:date="2018-08-27T14:31:00Z">
-        <w:r>
-          <w:t>E</w:t>
-        </w:r>
-      </w:ins>
-      <w:del w:id="107" w:author="Paul Marshall" w:date="2018-08-27T14:31:00Z">
-        <w:r>
-          <w:delText>e</w:delText>
-        </w:r>
-      </w:del>
+      <w:r>
+        <w:t>E</w:t>
+      </w:r>
       <w:r>
         <w:t xml:space="preserve">xperience </w:t>
       </w:r>
-      <w:ins w:id="108" w:author="Paul Marshall" w:date="2018-08-27T14:31:00Z">
-        <w:r>
-          <w:t>APIs</w:t>
-        </w:r>
-      </w:ins>
-      <w:del w:id="109" w:author="Paul Marshall" w:date="2018-08-27T14:31:00Z">
-        <w:r>
-          <w:delText>layer</w:delText>
-        </w:r>
-      </w:del>
+      <w:r>
+        <w:t>APIs</w:t>
+      </w:r>
       <w:r>
         <w:t>.</w:t>
       </w:r>
@@ -3369,45 +1165,23 @@
         </w:numPr>
       </w:pPr>
       <w:r>
-        <w:lastRenderedPageBreak/>
         <w:t xml:space="preserve">In a mature and consolidated architecture, separation between </w:t>
       </w:r>
-      <w:ins w:id="110" w:author="Paul Marshall" w:date="2018-08-27T14:31:00Z">
-        <w:r>
-          <w:t>E</w:t>
-        </w:r>
-      </w:ins>
-      <w:del w:id="111" w:author="Paul Marshall" w:date="2018-08-27T14:31:00Z">
-        <w:r>
-          <w:delText>e</w:delText>
-        </w:r>
-      </w:del>
+      <w:r>
+        <w:t>E</w:t>
+      </w:r>
       <w:r>
         <w:t xml:space="preserve">xperience, </w:t>
       </w:r>
-      <w:ins w:id="112" w:author="Paul Marshall" w:date="2018-08-27T14:31:00Z">
-        <w:r>
-          <w:t>P</w:t>
-        </w:r>
-      </w:ins>
-      <w:del w:id="113" w:author="Paul Marshall" w:date="2018-08-27T14:31:00Z">
-        <w:r>
-          <w:delText>p</w:delText>
-        </w:r>
-      </w:del>
+      <w:r>
+        <w:t>P</w:t>
+      </w:r>
       <w:r>
         <w:t xml:space="preserve">rocess and </w:t>
       </w:r>
-      <w:ins w:id="114" w:author="Paul Marshall" w:date="2018-08-27T14:31:00Z">
-        <w:r>
-          <w:t>S</w:t>
-        </w:r>
-      </w:ins>
-      <w:del w:id="115" w:author="Paul Marshall" w:date="2018-08-27T14:31:00Z">
-        <w:r>
-          <w:delText>s</w:delText>
-        </w:r>
-      </w:del>
+      <w:r>
+        <w:t>S</w:t>
+      </w:r>
       <w:r>
         <w:t>ystem layers might be physical. This means we will find different deployment units (a different app, or zip) dedicated to each one of these layers.</w:t>
       </w:r>
@@ -3416,57 +1190,36 @@
       <w:pPr>
         <w:pStyle w:val="Heading2"/>
       </w:pPr>
-      <w:bookmarkStart w:id="116" w:name="_Toc519262334"/>
+      <w:bookmarkStart w:id="8" w:name="_Toc519262334"/>
       <w:r>
         <w:t>API Flow</w:t>
       </w:r>
-      <w:bookmarkEnd w:id="116"/>
-    </w:p>
-    <w:p>
-      <w:pPr>
-        <w:rPr>
-          <w:ins w:id="117" w:author="Paul Marshall" w:date="2018-08-27T14:36:00Z"/>
-          <w:rFonts w:ascii="Times New Roman" w:eastAsiaTheme="minorEastAsia" w:hAnsi="Times New Roman" w:cs="Times New Roman"/>
-          <w:sz w:val="24"/>
-          <w:szCs w:val="24"/>
-        </w:rPr>
-      </w:pPr>
-      <w:r>
-        <w:rPr>
-          <w:rFonts w:ascii="Times New Roman" w:eastAsiaTheme="minorEastAsia" w:hAnsi="Times New Roman" w:cs="Times New Roman"/>
-          <w:sz w:val="24"/>
-          <w:szCs w:val="24"/>
-        </w:rPr>
-        <w:t>Typically, the runtime flow of API</w:t>
-      </w:r>
-      <w:del w:id="118" w:author="Paul Marshall" w:date="2018-08-27T14:38:00Z">
-        <w:r>
-          <w:rPr>
-            <w:rFonts w:ascii="Times New Roman" w:eastAsiaTheme="minorEastAsia" w:hAnsi="Times New Roman" w:cs="Times New Roman"/>
-            <w:sz w:val="24"/>
-            <w:szCs w:val="24"/>
-          </w:rPr>
-          <w:delText>’</w:delText>
-        </w:r>
-      </w:del>
-      <w:r>
-        <w:rPr>
-          <w:rFonts w:ascii="Times New Roman" w:eastAsiaTheme="minorEastAsia" w:hAnsi="Times New Roman" w:cs="Times New Roman"/>
-          <w:sz w:val="24"/>
-          <w:szCs w:val="24"/>
-        </w:rPr>
-        <w:t xml:space="preserve">s is Experience to Process to System (Top-Down), as depicted in the diagram below.  However, if the consumer of an API is another System instead of </w:t>
-      </w:r>
-      <w:ins w:id="119" w:author="Paul Marshall" w:date="2018-08-27T14:38:00Z">
-        <w:r>
-          <w:rPr>
-            <w:rFonts w:ascii="Times New Roman" w:eastAsiaTheme="minorEastAsia" w:hAnsi="Times New Roman" w:cs="Times New Roman"/>
-            <w:sz w:val="24"/>
-            <w:szCs w:val="24"/>
-          </w:rPr>
-          <w:t xml:space="preserve">an </w:t>
-        </w:r>
-      </w:ins>
+      <w:bookmarkEnd w:id="8"/>
+    </w:p>
+    <w:p>
+      <w:pPr>
+        <w:rPr>
+          <w:rFonts w:ascii="Times New Roman" w:eastAsiaTheme="minorEastAsia" w:hAnsi="Times New Roman" w:cs="Times New Roman"/>
+          <w:sz w:val="24"/>
+          <w:szCs w:val="24"/>
+        </w:rPr>
+      </w:pPr>
+      <w:r>
+        <w:rPr>
+          <w:rFonts w:ascii="Times New Roman" w:eastAsiaTheme="minorEastAsia" w:hAnsi="Times New Roman" w:cs="Times New Roman"/>
+          <w:sz w:val="24"/>
+          <w:szCs w:val="24"/>
+        </w:rPr>
+        <w:t xml:space="preserve">Typically, the runtime flow of APIs is Experience to Process to System (Top-Down), as depicted in the diagram below.  However, if the consumer of an API is another System instead of </w:t>
+      </w:r>
+      <w:r>
+        <w:rPr>
+          <w:rFonts w:ascii="Times New Roman" w:eastAsiaTheme="minorEastAsia" w:hAnsi="Times New Roman" w:cs="Times New Roman"/>
+          <w:sz w:val="24"/>
+          <w:szCs w:val="24"/>
+        </w:rPr>
+        <w:t xml:space="preserve">an </w:t>
+      </w:r>
       <w:r>
         <w:rPr>
           <w:rFonts w:ascii="Times New Roman" w:eastAsiaTheme="minorEastAsia" w:hAnsi="Times New Roman" w:cs="Times New Roman"/>
@@ -3489,25 +1242,7 @@
           <w:sz w:val="24"/>
           <w:szCs w:val="24"/>
         </w:rPr>
-        <w:t xml:space="preserve"> User Interface application, then often the Process or System API are exposed </w:t>
-      </w:r>
-      <w:del w:id="120" w:author="Paul Marshall" w:date="2018-08-27T14:38:00Z">
-        <w:r>
-          <w:rPr>
-            <w:rFonts w:ascii="Times New Roman" w:eastAsiaTheme="minorEastAsia" w:hAnsi="Times New Roman" w:cs="Times New Roman"/>
-            <w:sz w:val="24"/>
-            <w:szCs w:val="24"/>
-          </w:rPr>
-          <w:delText xml:space="preserve">to </w:delText>
-        </w:r>
-      </w:del>
-      <w:r>
-        <w:rPr>
-          <w:rFonts w:ascii="Times New Roman" w:eastAsiaTheme="minorEastAsia" w:hAnsi="Times New Roman" w:cs="Times New Roman"/>
-          <w:sz w:val="24"/>
-          <w:szCs w:val="24"/>
-        </w:rPr>
-        <w:t>directly to the Consumer</w:t>
+        <w:t xml:space="preserve"> User Interface application, then often the Process or System API are exposed directly to the Consumer</w:t>
       </w:r>
     </w:p>
     <w:p>
@@ -3525,7 +1260,7 @@
         <w:pStyle w:val="Caption"/>
         <w:keepNext/>
       </w:pPr>
-      <w:bookmarkStart w:id="121" w:name="_Toc519262342"/>
+      <w:bookmarkStart w:id="9" w:name="_Toc519262342"/>
       <w:r>
         <w:t xml:space="preserve">Figure </w:t>
       </w:r>
@@ -3562,7 +1297,7 @@
       <w:r>
         <w:t>: API Layers Invocation</w:t>
       </w:r>
-      <w:bookmarkEnd w:id="121"/>
+      <w:bookmarkEnd w:id="9"/>
     </w:p>
     <w:p>
       <w:r>
@@ -3633,14 +1368,14 @@
       <w:pPr>
         <w:pStyle w:val="Heading2"/>
       </w:pPr>
-      <w:bookmarkStart w:id="122" w:name="_Toc519262335"/>
+      <w:bookmarkStart w:id="10" w:name="_Toc519262335"/>
       <w:r>
         <w:t xml:space="preserve">API Layer </w:t>
       </w:r>
       <w:r>
         <w:t>Decision Tree</w:t>
       </w:r>
-      <w:bookmarkEnd w:id="122"/>
+      <w:bookmarkEnd w:id="10"/>
     </w:p>
     <w:p/>
     <w:p>
@@ -3720,25 +1455,7 @@
           <w:sz w:val="24"/>
           <w:szCs w:val="24"/>
         </w:rPr>
-        <w:t>Does the system being integrated already provide native API</w:t>
-      </w:r>
-      <w:del w:id="123" w:author="Paul Marshall" w:date="2018-08-27T14:39:00Z">
-        <w:r>
-          <w:rPr>
-            <w:rFonts w:ascii="Times New Roman" w:eastAsiaTheme="minorEastAsia" w:hAnsi="Times New Roman" w:cs="Times New Roman"/>
-            <w:sz w:val="24"/>
-            <w:szCs w:val="24"/>
-          </w:rPr>
-          <w:delText>’</w:delText>
-        </w:r>
-      </w:del>
-      <w:r>
-        <w:rPr>
-          <w:rFonts w:ascii="Times New Roman" w:eastAsiaTheme="minorEastAsia" w:hAnsi="Times New Roman" w:cs="Times New Roman"/>
-          <w:sz w:val="24"/>
-          <w:szCs w:val="24"/>
-        </w:rPr>
-        <w:t>s that can be invoked to perform system interoperability?</w:t>
+        <w:t>Does the system being integrated already provide native APIs that can be invoked to perform system interoperability?</w:t>
       </w:r>
     </w:p>
     <w:p>
@@ -3762,26 +1479,14 @@
         </w:rPr>
         <w:t xml:space="preserve">If yes…. Use the native System API and don’t develop </w:t>
       </w:r>
-      <w:ins w:id="124" w:author="Paul Marshall" w:date="2018-08-27T14:39:00Z">
-        <w:r>
-          <w:rPr>
-            <w:rFonts w:ascii="Times New Roman" w:eastAsiaTheme="minorEastAsia" w:hAnsi="Times New Roman" w:cs="Times New Roman"/>
-            <w:sz w:val="24"/>
-            <w:szCs w:val="24"/>
-          </w:rPr>
-          <w:t>a new one</w:t>
-        </w:r>
-      </w:ins>
-      <w:del w:id="125" w:author="Paul Marshall" w:date="2018-08-27T14:39:00Z">
-        <w:r>
-          <w:rPr>
-            <w:rFonts w:ascii="Times New Roman" w:eastAsiaTheme="minorEastAsia" w:hAnsi="Times New Roman" w:cs="Times New Roman"/>
-            <w:sz w:val="24"/>
-            <w:szCs w:val="24"/>
-          </w:rPr>
-          <w:delText>one</w:delText>
-        </w:r>
-      </w:del>
+      <w:r>
+        <w:rPr>
+          <w:rFonts w:ascii="Times New Roman" w:eastAsiaTheme="minorEastAsia" w:hAnsi="Times New Roman" w:cs="Times New Roman"/>
+          <w:sz w:val="24"/>
+          <w:szCs w:val="24"/>
+        </w:rPr>
+        <w:t>a new one</w:t>
+      </w:r>
       <w:r>
         <w:rPr>
           <w:rFonts w:ascii="Times New Roman" w:eastAsiaTheme="minorEastAsia" w:hAnsi="Times New Roman" w:cs="Times New Roman"/>
@@ -3790,16 +1495,14 @@
         </w:rPr>
         <w:t xml:space="preserve"> in </w:t>
       </w:r>
-      <w:ins w:id="126" w:author="Paul Marshall" w:date="2018-08-27T14:39:00Z">
-        <w:r>
-          <w:rPr>
-            <w:rFonts w:ascii="Times New Roman" w:eastAsiaTheme="minorEastAsia" w:hAnsi="Times New Roman" w:cs="Times New Roman"/>
-            <w:sz w:val="24"/>
-            <w:szCs w:val="24"/>
-          </w:rPr>
-          <w:t xml:space="preserve">the </w:t>
-        </w:r>
-      </w:ins>
+      <w:r>
+        <w:rPr>
+          <w:rFonts w:ascii="Times New Roman" w:eastAsiaTheme="minorEastAsia" w:hAnsi="Times New Roman" w:cs="Times New Roman"/>
+          <w:sz w:val="24"/>
+          <w:szCs w:val="24"/>
+        </w:rPr>
+        <w:t xml:space="preserve">the </w:t>
+      </w:r>
       <w:r>
         <w:rPr>
           <w:rFonts w:ascii="Times New Roman" w:eastAsiaTheme="minorEastAsia" w:hAnsi="Times New Roman" w:cs="Times New Roman"/>
@@ -3915,7 +1618,6 @@
           <w:sz w:val="24"/>
           <w:szCs w:val="24"/>
         </w:rPr>
-        <w:lastRenderedPageBreak/>
         <w:t>If yes… System API.</w:t>
       </w:r>
     </w:p>
@@ -3989,16 +1691,6 @@
         </w:rPr>
         <w:t xml:space="preserve">Is the API orchestrating a process or require invoking </w:t>
       </w:r>
-      <w:del w:id="127" w:author="Paul Marshall" w:date="2018-08-27T14:43:00Z">
-        <w:r>
-          <w:rPr>
-            <w:rFonts w:ascii="Times New Roman" w:eastAsiaTheme="minorEastAsia" w:hAnsi="Times New Roman" w:cs="Times New Roman"/>
-            <w:sz w:val="24"/>
-            <w:szCs w:val="24"/>
-          </w:rPr>
-          <w:delText>an</w:delText>
-        </w:r>
-      </w:del>
       <w:r>
         <w:rPr>
           <w:rFonts w:ascii="Times New Roman" w:eastAsiaTheme="minorEastAsia" w:hAnsi="Times New Roman" w:cs="Times New Roman"/>
@@ -4015,26 +1707,14 @@
         </w:rPr>
         <w:t xml:space="preserve"> API</w:t>
       </w:r>
-      <w:ins w:id="128" w:author="Paul Marshall" w:date="2018-08-27T14:43:00Z">
-        <w:r>
-          <w:rPr>
-            <w:rFonts w:ascii="Times New Roman" w:eastAsiaTheme="minorEastAsia" w:hAnsi="Times New Roman" w:cs="Times New Roman"/>
-            <w:sz w:val="24"/>
-            <w:szCs w:val="24"/>
-          </w:rPr>
-          <w:t>(s)</w:t>
-        </w:r>
-      </w:ins>
-      <w:del w:id="129" w:author="Paul Marshall" w:date="2018-08-27T14:43:00Z">
-        <w:r>
-          <w:rPr>
-            <w:rFonts w:ascii="Times New Roman" w:eastAsiaTheme="minorEastAsia" w:hAnsi="Times New Roman" w:cs="Times New Roman"/>
-            <w:sz w:val="24"/>
-            <w:szCs w:val="24"/>
-          </w:rPr>
-          <w:delText>’s</w:delText>
-        </w:r>
-      </w:del>
+      <w:r>
+        <w:rPr>
+          <w:rFonts w:ascii="Times New Roman" w:eastAsiaTheme="minorEastAsia" w:hAnsi="Times New Roman" w:cs="Times New Roman"/>
+          <w:sz w:val="24"/>
+          <w:szCs w:val="24"/>
+        </w:rPr>
+        <w:t>(s)</w:t>
+      </w:r>
       <w:r>
         <w:rPr>
           <w:rFonts w:ascii="Times New Roman" w:eastAsiaTheme="minorEastAsia" w:hAnsi="Times New Roman" w:cs="Times New Roman"/>
@@ -4307,11 +1987,11 @@
           <w:numId w:val="23"/>
         </w:numPr>
       </w:pPr>
-      <w:bookmarkStart w:id="130" w:name="_Toc519262336"/>
+      <w:bookmarkStart w:id="11" w:name="_Toc519262336"/>
       <w:r>
         <w:t>Loose Coupling</w:t>
       </w:r>
-      <w:bookmarkEnd w:id="130"/>
+      <w:bookmarkEnd w:id="11"/>
     </w:p>
     <w:p>
       <w:pPr>
@@ -4378,27 +2058,7 @@
           <w:szCs w:val="24"/>
           <w:u w:val="single"/>
         </w:rPr>
-        <w:t>Separate API</w:t>
-      </w:r>
-      <w:del w:id="131" w:author="Paul Marshall" w:date="2018-08-27T14:44:00Z">
-        <w:r>
-          <w:rPr>
-            <w:rFonts w:ascii="Times New Roman" w:eastAsiaTheme="minorEastAsia" w:hAnsi="Times New Roman" w:cs="Times New Roman"/>
-            <w:sz w:val="24"/>
-            <w:szCs w:val="24"/>
-            <w:u w:val="single"/>
-          </w:rPr>
-          <w:delText>’</w:delText>
-        </w:r>
-      </w:del>
-      <w:r>
-        <w:rPr>
-          <w:rFonts w:ascii="Times New Roman" w:eastAsiaTheme="minorEastAsia" w:hAnsi="Times New Roman" w:cs="Times New Roman"/>
-          <w:sz w:val="24"/>
-          <w:szCs w:val="24"/>
-          <w:u w:val="single"/>
-        </w:rPr>
-        <w:t>s into the 1 of the 3 API layers described.</w:t>
+        <w:t>Separate APIs into the 1 of the 3 API layers described.</w:t>
       </w:r>
     </w:p>
     <w:p>
@@ -4454,26 +2114,14 @@
         </w:rPr>
         <w:t>Sometimes referred to as “</w:t>
       </w:r>
-      <w:ins w:id="132" w:author="Paul Marshall" w:date="2018-08-27T14:47:00Z">
-        <w:r>
-          <w:rPr>
-            <w:rFonts w:ascii="Times New Roman" w:eastAsiaTheme="minorEastAsia" w:hAnsi="Times New Roman" w:cs="Times New Roman"/>
-            <w:sz w:val="24"/>
-            <w:szCs w:val="24"/>
-          </w:rPr>
-          <w:t>S</w:t>
-        </w:r>
-      </w:ins>
-      <w:del w:id="133" w:author="Paul Marshall" w:date="2018-08-27T14:47:00Z">
-        <w:r>
-          <w:rPr>
-            <w:rFonts w:ascii="Times New Roman" w:eastAsiaTheme="minorEastAsia" w:hAnsi="Times New Roman" w:cs="Times New Roman"/>
-            <w:sz w:val="24"/>
-            <w:szCs w:val="24"/>
-          </w:rPr>
-          <w:delText>s</w:delText>
-        </w:r>
-      </w:del>
+      <w:r>
+        <w:rPr>
+          <w:rFonts w:ascii="Times New Roman" w:eastAsiaTheme="minorEastAsia" w:hAnsi="Times New Roman" w:cs="Times New Roman"/>
+          <w:sz w:val="24"/>
+          <w:szCs w:val="24"/>
+        </w:rPr>
+        <w:t>S</w:t>
+      </w:r>
       <w:r>
         <w:rPr>
           <w:rFonts w:ascii="Times New Roman" w:eastAsiaTheme="minorEastAsia" w:hAnsi="Times New Roman" w:cs="Times New Roman"/>
@@ -4490,26 +2138,14 @@
         </w:rPr>
         <w:t xml:space="preserve"> of </w:t>
       </w:r>
-      <w:ins w:id="134" w:author="Paul Marshall" w:date="2018-08-27T14:47:00Z">
-        <w:r>
-          <w:rPr>
-            <w:rFonts w:ascii="Times New Roman" w:eastAsiaTheme="minorEastAsia" w:hAnsi="Times New Roman" w:cs="Times New Roman"/>
-            <w:sz w:val="24"/>
-            <w:szCs w:val="24"/>
-          </w:rPr>
-          <w:t>C</w:t>
-        </w:r>
-      </w:ins>
-      <w:del w:id="135" w:author="Paul Marshall" w:date="2018-08-27T14:47:00Z">
-        <w:r>
-          <w:rPr>
-            <w:rFonts w:ascii="Times New Roman" w:eastAsiaTheme="minorEastAsia" w:hAnsi="Times New Roman" w:cs="Times New Roman"/>
-            <w:sz w:val="24"/>
-            <w:szCs w:val="24"/>
-          </w:rPr>
-          <w:delText>c</w:delText>
-        </w:r>
-      </w:del>
+      <w:r>
+        <w:rPr>
+          <w:rFonts w:ascii="Times New Roman" w:eastAsiaTheme="minorEastAsia" w:hAnsi="Times New Roman" w:cs="Times New Roman"/>
+          <w:sz w:val="24"/>
+          <w:szCs w:val="24"/>
+        </w:rPr>
+        <w:t>C</w:t>
+      </w:r>
       <w:r>
         <w:rPr>
           <w:rFonts w:ascii="Times New Roman" w:eastAsiaTheme="minorEastAsia" w:hAnsi="Times New Roman" w:cs="Times New Roman"/>
@@ -4518,16 +2154,14 @@
         </w:rPr>
         <w:t>oncerns</w:t>
       </w:r>
-      <w:ins w:id="136" w:author="Paul Marshall" w:date="2018-08-27T14:45:00Z">
-        <w:r>
-          <w:rPr>
-            <w:rFonts w:ascii="Times New Roman" w:eastAsiaTheme="minorEastAsia" w:hAnsi="Times New Roman" w:cs="Times New Roman"/>
-            <w:sz w:val="24"/>
-            <w:szCs w:val="24"/>
-          </w:rPr>
-          <w:t>,</w:t>
-        </w:r>
-      </w:ins>
+      <w:r>
+        <w:rPr>
+          <w:rFonts w:ascii="Times New Roman" w:eastAsiaTheme="minorEastAsia" w:hAnsi="Times New Roman" w:cs="Times New Roman"/>
+          <w:sz w:val="24"/>
+          <w:szCs w:val="24"/>
+        </w:rPr>
+        <w:t>,</w:t>
+      </w:r>
       <w:r>
         <w:rPr>
           <w:rFonts w:ascii="Times New Roman" w:eastAsiaTheme="minorEastAsia" w:hAnsi="Times New Roman" w:cs="Times New Roman"/>
@@ -4536,36 +2170,14 @@
         </w:rPr>
         <w:t>”</w:t>
       </w:r>
-      <w:ins w:id="137" w:author="Paul Marshall" w:date="2018-08-27T14:45:00Z">
-        <w:r>
-          <w:rPr>
-            <w:rFonts w:ascii="Times New Roman" w:eastAsiaTheme="minorEastAsia" w:hAnsi="Times New Roman" w:cs="Times New Roman"/>
-            <w:sz w:val="24"/>
-            <w:szCs w:val="24"/>
-          </w:rPr>
-          <w:t xml:space="preserve"> </w:t>
-        </w:r>
-      </w:ins>
-      <w:del w:id="138" w:author="Paul Marshall" w:date="2018-08-27T14:45:00Z">
-        <w:r>
-          <w:rPr>
-            <w:rFonts w:ascii="Times New Roman" w:eastAsiaTheme="minorEastAsia" w:hAnsi="Times New Roman" w:cs="Times New Roman"/>
-            <w:sz w:val="24"/>
-            <w:szCs w:val="24"/>
-          </w:rPr>
-          <w:delText>.  S</w:delText>
-        </w:r>
-      </w:del>
-      <w:ins w:id="139" w:author="Paul Marshall" w:date="2018-08-27T14:45:00Z">
-        <w:r>
-          <w:rPr>
-            <w:rFonts w:ascii="Times New Roman" w:eastAsiaTheme="minorEastAsia" w:hAnsi="Times New Roman" w:cs="Times New Roman"/>
-            <w:sz w:val="24"/>
-            <w:szCs w:val="24"/>
-          </w:rPr>
-          <w:t>s</w:t>
-        </w:r>
-      </w:ins>
+      <w:r>
+        <w:rPr>
+          <w:rFonts w:ascii="Times New Roman" w:eastAsiaTheme="minorEastAsia" w:hAnsi="Times New Roman" w:cs="Times New Roman"/>
+          <w:sz w:val="24"/>
+          <w:szCs w:val="24"/>
+        </w:rPr>
+        <w:t xml:space="preserve"> s</w:t>
+      </w:r>
       <w:r>
         <w:rPr>
           <w:rFonts w:ascii="Times New Roman" w:eastAsiaTheme="minorEastAsia" w:hAnsi="Times New Roman" w:cs="Times New Roman"/>
@@ -4574,16 +2186,14 @@
         </w:rPr>
         <w:t>eparate API’s and flows logically</w:t>
       </w:r>
-      <w:ins w:id="140" w:author="Paul Marshall" w:date="2018-08-27T14:46:00Z">
-        <w:r>
-          <w:rPr>
-            <w:rFonts w:ascii="Times New Roman" w:eastAsiaTheme="minorEastAsia" w:hAnsi="Times New Roman" w:cs="Times New Roman"/>
-            <w:sz w:val="24"/>
-            <w:szCs w:val="24"/>
-          </w:rPr>
-          <w:t>.</w:t>
-        </w:r>
-      </w:ins>
+      <w:r>
+        <w:rPr>
+          <w:rFonts w:ascii="Times New Roman" w:eastAsiaTheme="minorEastAsia" w:hAnsi="Times New Roman" w:cs="Times New Roman"/>
+          <w:sz w:val="24"/>
+          <w:szCs w:val="24"/>
+        </w:rPr>
+        <w:t>.</w:t>
+      </w:r>
       <w:r>
         <w:rPr>
           <w:rFonts w:ascii="Times New Roman" w:eastAsiaTheme="minorEastAsia" w:hAnsi="Times New Roman" w:cs="Times New Roman"/>
@@ -4592,26 +2202,14 @@
         </w:rPr>
         <w:t xml:space="preserve"> </w:t>
       </w:r>
-      <w:ins w:id="141" w:author="Paul Marshall" w:date="2018-08-27T14:46:00Z">
-        <w:r>
-          <w:rPr>
-            <w:rFonts w:ascii="Times New Roman" w:eastAsiaTheme="minorEastAsia" w:hAnsi="Times New Roman" w:cs="Times New Roman"/>
-            <w:sz w:val="24"/>
-            <w:szCs w:val="24"/>
-          </w:rPr>
-          <w:t>S</w:t>
-        </w:r>
-      </w:ins>
-      <w:del w:id="142" w:author="Paul Marshall" w:date="2018-08-27T14:46:00Z">
-        <w:r>
-          <w:rPr>
-            <w:rFonts w:ascii="Times New Roman" w:eastAsiaTheme="minorEastAsia" w:hAnsi="Times New Roman" w:cs="Times New Roman"/>
-            <w:sz w:val="24"/>
-            <w:szCs w:val="24"/>
-          </w:rPr>
-          <w:delText>s</w:delText>
-        </w:r>
-      </w:del>
+      <w:r>
+        <w:rPr>
+          <w:rFonts w:ascii="Times New Roman" w:eastAsiaTheme="minorEastAsia" w:hAnsi="Times New Roman" w:cs="Times New Roman"/>
+          <w:sz w:val="24"/>
+          <w:szCs w:val="24"/>
+        </w:rPr>
+        <w:t>S</w:t>
+      </w:r>
       <w:r>
         <w:rPr>
           <w:rFonts w:ascii="Times New Roman" w:eastAsiaTheme="minorEastAsia" w:hAnsi="Times New Roman" w:cs="Times New Roman"/>
@@ -4620,26 +2218,14 @@
         </w:rPr>
         <w:t>eparate provider and consumer logic</w:t>
       </w:r>
-      <w:ins w:id="143" w:author="Paul Marshall" w:date="2018-08-27T14:46:00Z">
-        <w:r>
-          <w:rPr>
-            <w:rFonts w:ascii="Times New Roman" w:eastAsiaTheme="minorEastAsia" w:hAnsi="Times New Roman" w:cs="Times New Roman"/>
-            <w:sz w:val="24"/>
-            <w:szCs w:val="24"/>
-          </w:rPr>
-          <w:t>.</w:t>
-        </w:r>
-      </w:ins>
-      <w:del w:id="144" w:author="Paul Marshall" w:date="2018-08-27T14:46:00Z">
-        <w:r>
-          <w:rPr>
-            <w:rFonts w:ascii="Times New Roman" w:eastAsiaTheme="minorEastAsia" w:hAnsi="Times New Roman" w:cs="Times New Roman"/>
-            <w:sz w:val="24"/>
-            <w:szCs w:val="24"/>
-          </w:rPr>
-          <w:delText xml:space="preserve"> to ensure they individual pieces to the API application set.</w:delText>
-        </w:r>
-      </w:del>
+      <w:r>
+        <w:rPr>
+          <w:rFonts w:ascii="Times New Roman" w:eastAsiaTheme="minorEastAsia" w:hAnsi="Times New Roman" w:cs="Times New Roman"/>
+          <w:sz w:val="24"/>
+          <w:szCs w:val="24"/>
+        </w:rPr>
+        <w:t>.</w:t>
+      </w:r>
       <w:r>
         <w:rPr>
           <w:rFonts w:ascii="Times New Roman" w:eastAsiaTheme="minorEastAsia" w:hAnsi="Times New Roman" w:cs="Times New Roman"/>
@@ -4662,46 +2248,16 @@
           <w:sz w:val="24"/>
           <w:szCs w:val="24"/>
         </w:rPr>
-        <w:t xml:space="preserve"> of Concerns provides a logical architecture whereby IT assets (such as API</w:t>
-      </w:r>
-      <w:del w:id="145" w:author="Paul Marshall" w:date="2018-08-27T14:46:00Z">
-        <w:r>
-          <w:rPr>
-            <w:rFonts w:ascii="Times New Roman" w:eastAsiaTheme="minorEastAsia" w:hAnsi="Times New Roman" w:cs="Times New Roman"/>
-            <w:sz w:val="24"/>
-            <w:szCs w:val="24"/>
-          </w:rPr>
-          <w:delText>’</w:delText>
-        </w:r>
-      </w:del>
-      <w:r>
-        <w:rPr>
-          <w:rFonts w:ascii="Times New Roman" w:eastAsiaTheme="minorEastAsia" w:hAnsi="Times New Roman" w:cs="Times New Roman"/>
-          <w:sz w:val="24"/>
-          <w:szCs w:val="24"/>
-        </w:rPr>
-        <w:t xml:space="preserve">s, queues, or other architecture components) are separated and categorized for </w:t>
-      </w:r>
-      <w:ins w:id="146" w:author="Paul Marshall" w:date="2018-08-27T14:47:00Z">
-        <w:r>
-          <w:rPr>
-            <w:rFonts w:ascii="Times New Roman" w:eastAsiaTheme="minorEastAsia" w:hAnsi="Times New Roman" w:cs="Times New Roman"/>
-            <w:sz w:val="24"/>
-            <w:szCs w:val="24"/>
-          </w:rPr>
-          <w:t>p</w:t>
-        </w:r>
-      </w:ins>
-      <w:del w:id="147" w:author="Paul Marshall" w:date="2018-08-27T14:47:00Z">
-        <w:r>
-          <w:rPr>
-            <w:rFonts w:ascii="Times New Roman" w:eastAsiaTheme="minorEastAsia" w:hAnsi="Times New Roman" w:cs="Times New Roman"/>
-            <w:sz w:val="24"/>
-            <w:szCs w:val="24"/>
-          </w:rPr>
-          <w:delText>P</w:delText>
-        </w:r>
-      </w:del>
+        <w:t xml:space="preserve"> of Concerns provides a logical architecture whereby IT assets (such as APIs, queues, or other architecture components) are separated and categorized for </w:t>
+      </w:r>
+      <w:r>
+        <w:rPr>
+          <w:rFonts w:ascii="Times New Roman" w:eastAsiaTheme="minorEastAsia" w:hAnsi="Times New Roman" w:cs="Times New Roman"/>
+          <w:sz w:val="24"/>
+          <w:szCs w:val="24"/>
+        </w:rPr>
+        <w:t>p</w:t>
+      </w:r>
       <w:r>
         <w:rPr>
           <w:rFonts w:ascii="Times New Roman" w:eastAsiaTheme="minorEastAsia" w:hAnsi="Times New Roman" w:cs="Times New Roman"/>
@@ -4710,16 +2266,14 @@
         </w:rPr>
         <w:t>rovider</w:t>
       </w:r>
-      <w:ins w:id="148" w:author="Paul Marshall" w:date="2018-08-27T14:47:00Z">
-        <w:r>
-          <w:rPr>
-            <w:rFonts w:ascii="Times New Roman" w:eastAsiaTheme="minorEastAsia" w:hAnsi="Times New Roman" w:cs="Times New Roman"/>
-            <w:sz w:val="24"/>
-            <w:szCs w:val="24"/>
-          </w:rPr>
-          <w:t>s</w:t>
-        </w:r>
-      </w:ins>
+      <w:r>
+        <w:rPr>
+          <w:rFonts w:ascii="Times New Roman" w:eastAsiaTheme="minorEastAsia" w:hAnsi="Times New Roman" w:cs="Times New Roman"/>
+          <w:sz w:val="24"/>
+          <w:szCs w:val="24"/>
+        </w:rPr>
+        <w:t>s</w:t>
+      </w:r>
       <w:r>
         <w:rPr>
           <w:rFonts w:ascii="Times New Roman" w:eastAsiaTheme="minorEastAsia" w:hAnsi="Times New Roman" w:cs="Times New Roman"/>
@@ -4728,26 +2282,14 @@
         </w:rPr>
         <w:t xml:space="preserve"> and </w:t>
       </w:r>
-      <w:ins w:id="149" w:author="Paul Marshall" w:date="2018-08-27T14:47:00Z">
-        <w:r>
-          <w:rPr>
-            <w:rFonts w:ascii="Times New Roman" w:eastAsiaTheme="minorEastAsia" w:hAnsi="Times New Roman" w:cs="Times New Roman"/>
-            <w:sz w:val="24"/>
-            <w:szCs w:val="24"/>
-          </w:rPr>
-          <w:t>c</w:t>
-        </w:r>
-      </w:ins>
-      <w:del w:id="150" w:author="Paul Marshall" w:date="2018-08-27T14:47:00Z">
-        <w:r>
-          <w:rPr>
-            <w:rFonts w:ascii="Times New Roman" w:eastAsiaTheme="minorEastAsia" w:hAnsi="Times New Roman" w:cs="Times New Roman"/>
-            <w:sz w:val="24"/>
-            <w:szCs w:val="24"/>
-          </w:rPr>
-          <w:delText>C</w:delText>
-        </w:r>
-      </w:del>
+      <w:r>
+        <w:rPr>
+          <w:rFonts w:ascii="Times New Roman" w:eastAsiaTheme="minorEastAsia" w:hAnsi="Times New Roman" w:cs="Times New Roman"/>
+          <w:sz w:val="24"/>
+          <w:szCs w:val="24"/>
+        </w:rPr>
+        <w:t>c</w:t>
+      </w:r>
       <w:r>
         <w:rPr>
           <w:rFonts w:ascii="Times New Roman" w:eastAsiaTheme="minorEastAsia" w:hAnsi="Times New Roman" w:cs="Times New Roman"/>
@@ -4756,62 +2298,30 @@
         </w:rPr>
         <w:t>onsumer</w:t>
       </w:r>
-      <w:ins w:id="151" w:author="Paul Marshall" w:date="2018-08-27T14:47:00Z">
-        <w:r>
-          <w:rPr>
-            <w:rFonts w:ascii="Times New Roman" w:eastAsiaTheme="minorEastAsia" w:hAnsi="Times New Roman" w:cs="Times New Roman"/>
-            <w:sz w:val="24"/>
-            <w:szCs w:val="24"/>
-          </w:rPr>
-          <w:t>s</w:t>
-        </w:r>
-      </w:ins>
-      <w:r>
-        <w:rPr>
-          <w:rFonts w:ascii="Times New Roman" w:eastAsiaTheme="minorEastAsia" w:hAnsi="Times New Roman" w:cs="Times New Roman"/>
-          <w:sz w:val="24"/>
-          <w:szCs w:val="24"/>
-        </w:rPr>
-        <w:t xml:space="preserve">, and are connected through an independent mediation component (API, queue, or </w:t>
-      </w:r>
-      <w:del w:id="152" w:author="Paul Marshall" w:date="2018-08-27T14:48:00Z">
-        <w:r>
-          <w:rPr>
-            <w:rFonts w:ascii="Times New Roman" w:eastAsiaTheme="minorEastAsia" w:hAnsi="Times New Roman" w:cs="Times New Roman"/>
-            <w:sz w:val="24"/>
-            <w:szCs w:val="24"/>
-          </w:rPr>
-          <w:delText>an</w:delText>
-        </w:r>
-      </w:del>
-      <w:r>
-        <w:rPr>
-          <w:rFonts w:ascii="Times New Roman" w:eastAsiaTheme="minorEastAsia" w:hAnsi="Times New Roman" w:cs="Times New Roman"/>
-          <w:sz w:val="24"/>
-          <w:szCs w:val="24"/>
-        </w:rPr>
-        <w:t xml:space="preserve">other).  It creates an architecture whereby </w:t>
-      </w:r>
-      <w:ins w:id="153" w:author="Paul Marshall" w:date="2018-08-27T14:48:00Z">
-        <w:r>
-          <w:rPr>
-            <w:rFonts w:ascii="Times New Roman" w:eastAsiaTheme="minorEastAsia" w:hAnsi="Times New Roman" w:cs="Times New Roman"/>
-            <w:sz w:val="24"/>
-            <w:szCs w:val="24"/>
-          </w:rPr>
-          <w:t>p</w:t>
-        </w:r>
-      </w:ins>
-      <w:del w:id="154" w:author="Paul Marshall" w:date="2018-08-27T14:48:00Z">
-        <w:r>
-          <w:rPr>
-            <w:rFonts w:ascii="Times New Roman" w:eastAsiaTheme="minorEastAsia" w:hAnsi="Times New Roman" w:cs="Times New Roman"/>
-            <w:sz w:val="24"/>
-            <w:szCs w:val="24"/>
-          </w:rPr>
-          <w:delText>P</w:delText>
-        </w:r>
-      </w:del>
+      <w:r>
+        <w:rPr>
+          <w:rFonts w:ascii="Times New Roman" w:eastAsiaTheme="minorEastAsia" w:hAnsi="Times New Roman" w:cs="Times New Roman"/>
+          <w:sz w:val="24"/>
+          <w:szCs w:val="24"/>
+        </w:rPr>
+        <w:t>s</w:t>
+      </w:r>
+      <w:r>
+        <w:rPr>
+          <w:rFonts w:ascii="Times New Roman" w:eastAsiaTheme="minorEastAsia" w:hAnsi="Times New Roman" w:cs="Times New Roman"/>
+          <w:sz w:val="24"/>
+          <w:szCs w:val="24"/>
+        </w:rPr>
+        <w:t xml:space="preserve">, and are connected through an independent mediation component (API, queue, or other).  It creates an architecture whereby </w:t>
+      </w:r>
+      <w:r>
+        <w:rPr>
+          <w:rFonts w:ascii="Times New Roman" w:eastAsiaTheme="minorEastAsia" w:hAnsi="Times New Roman" w:cs="Times New Roman"/>
+          <w:sz w:val="24"/>
+          <w:szCs w:val="24"/>
+        </w:rPr>
+        <w:t>p</w:t>
+      </w:r>
       <w:r>
         <w:rPr>
           <w:rFonts w:ascii="Times New Roman" w:eastAsiaTheme="minorEastAsia" w:hAnsi="Times New Roman" w:cs="Times New Roman"/>
@@ -4820,26 +2330,14 @@
         </w:rPr>
         <w:t xml:space="preserve">rovider and </w:t>
       </w:r>
-      <w:ins w:id="155" w:author="Paul Marshall" w:date="2018-08-27T14:48:00Z">
-        <w:r>
-          <w:rPr>
-            <w:rFonts w:ascii="Times New Roman" w:eastAsiaTheme="minorEastAsia" w:hAnsi="Times New Roman" w:cs="Times New Roman"/>
-            <w:sz w:val="24"/>
-            <w:szCs w:val="24"/>
-          </w:rPr>
-          <w:t>c</w:t>
-        </w:r>
-      </w:ins>
-      <w:del w:id="156" w:author="Paul Marshall" w:date="2018-08-27T14:48:00Z">
-        <w:r>
-          <w:rPr>
-            <w:rFonts w:ascii="Times New Roman" w:eastAsiaTheme="minorEastAsia" w:hAnsi="Times New Roman" w:cs="Times New Roman"/>
-            <w:sz w:val="24"/>
-            <w:szCs w:val="24"/>
-          </w:rPr>
-          <w:delText>C</w:delText>
-        </w:r>
-      </w:del>
+      <w:r>
+        <w:rPr>
+          <w:rFonts w:ascii="Times New Roman" w:eastAsiaTheme="minorEastAsia" w:hAnsi="Times New Roman" w:cs="Times New Roman"/>
+          <w:sz w:val="24"/>
+          <w:szCs w:val="24"/>
+        </w:rPr>
+        <w:t>c</w:t>
+      </w:r>
       <w:r>
         <w:rPr>
           <w:rFonts w:ascii="Times New Roman" w:eastAsiaTheme="minorEastAsia" w:hAnsi="Times New Roman" w:cs="Times New Roman"/>
@@ -4854,9 +2352,8 @@
         <w:pStyle w:val="Caption"/>
         <w:keepNext/>
       </w:pPr>
-      <w:bookmarkStart w:id="157" w:name="_Toc519262343"/>
-      <w:r>
-        <w:lastRenderedPageBreak/>
+      <w:bookmarkStart w:id="12" w:name="_Toc519262343"/>
+      <w:r>
         <w:t xml:space="preserve">Figure </w:t>
       </w:r>
       <w:r>
@@ -4898,7 +2395,7 @@
       <w:r>
         <w:t xml:space="preserve"> of Concerns</w:t>
       </w:r>
-      <w:bookmarkEnd w:id="157"/>
+      <w:bookmarkEnd w:id="12"/>
     </w:p>
     <w:p>
       <w:pPr>
@@ -5041,160 +2538,35 @@
       <w:pPr>
         <w:pStyle w:val="NormalWeb"/>
       </w:pPr>
-      <w:del w:id="158" w:author="Paul Marshall" w:date="2018-08-27T15:29:00Z">
-        <w:r>
-          <w:delText xml:space="preserve">By </w:delText>
-        </w:r>
-      </w:del>
-      <w:del w:id="159" w:author="Paul Marshall" w:date="2018-08-27T15:27:00Z">
-        <w:r>
-          <w:delText xml:space="preserve">using the </w:delText>
-        </w:r>
-      </w:del>
-      <w:del w:id="160" w:author="Paul Marshall" w:date="2018-08-27T15:29:00Z">
-        <w:r>
-          <w:delText xml:space="preserve">using the </w:delText>
-        </w:r>
-      </w:del>
-      <w:del w:id="161" w:author="Paul Marshall" w:date="2018-08-27T15:30:00Z">
-        <w:r>
-          <w:rPr>
-            <w:rStyle w:val="Hyperlink"/>
-          </w:rPr>
-          <w:fldChar w:fldCharType="begin"/>
-        </w:r>
-        <w:r>
-          <w:rPr>
-            <w:rStyle w:val="Hyperlink"/>
-          </w:rPr>
-          <w:delInstrText xml:space="preserve"> HYPERLINK "https://docs.mulesoft.com/mule-user-guide/v/3.9/reliability-patterns" </w:delInstrText>
-        </w:r>
-        <w:r>
-          <w:rPr>
-            <w:rStyle w:val="Hyperlink"/>
-          </w:rPr>
-          <w:fldChar w:fldCharType="separate"/>
-        </w:r>
-        <w:r>
-          <w:rPr>
-            <w:rStyle w:val="Hyperlink"/>
-          </w:rPr>
-          <w:delText>Reliability Pattern</w:delText>
-        </w:r>
-        <w:r>
-          <w:rPr>
-            <w:rStyle w:val="Hyperlink"/>
-          </w:rPr>
-          <w:fldChar w:fldCharType="end"/>
-        </w:r>
-        <w:r>
-          <w:rPr>
-            <w:rStyle w:val="Hyperlink"/>
-          </w:rPr>
-          <w:delText xml:space="preserve"> </w:delText>
-        </w:r>
-      </w:del>
-      <w:del w:id="162" w:author="Paul Marshall" w:date="2018-08-27T15:28:00Z">
-        <w:r>
-          <w:delText xml:space="preserve"> </w:delText>
-        </w:r>
-        <w:r>
-          <w:delText xml:space="preserve">that was </w:delText>
-        </w:r>
-      </w:del>
-      <w:del w:id="163" w:author="Paul Marshall" w:date="2018-08-27T15:30:00Z">
-        <w:r>
-          <w:delText xml:space="preserve">documented by MuleSoft, Inc, </w:delText>
-        </w:r>
-      </w:del>
-      <w:del w:id="164" w:author="Paul Marshall" w:date="2018-08-27T15:28:00Z">
-        <w:r>
-          <w:delText xml:space="preserve">it </w:delText>
-        </w:r>
-      </w:del>
-      <w:del w:id="165" w:author="Paul Marshall" w:date="2018-08-27T15:30:00Z">
-        <w:r>
-          <w:delText>allows API</w:delText>
-        </w:r>
-      </w:del>
-      <w:del w:id="166" w:author="Paul Marshall" w:date="2018-08-27T15:28:00Z">
-        <w:r>
-          <w:delText>’</w:delText>
-        </w:r>
-      </w:del>
-      <w:del w:id="167" w:author="Paul Marshall" w:date="2018-08-27T15:30:00Z">
-        <w:r>
-          <w:delText>s to communicate with each other through a mediation layer—the queue—so that API</w:delText>
-        </w:r>
-      </w:del>
-      <w:del w:id="168" w:author="Paul Marshall" w:date="2018-08-27T15:29:00Z">
-        <w:r>
-          <w:delText>’</w:delText>
-        </w:r>
-      </w:del>
-      <w:del w:id="169" w:author="Paul Marshall" w:date="2018-08-27T15:30:00Z">
-        <w:r>
-          <w:delText>s are not invoking each other.</w:delText>
-        </w:r>
-      </w:del>
-      <w:ins w:id="170" w:author="Paul Marshall" w:date="2018-08-27T15:28:00Z">
-        <w:r>
-          <w:t xml:space="preserve">The Reliability Pattern </w:t>
-        </w:r>
-      </w:ins>
+      <w:r>
+        <w:t xml:space="preserve">The Reliability Pattern </w:t>
+      </w:r>
       <w:r>
         <w:t xml:space="preserve">  </w:t>
       </w:r>
-      <w:ins w:id="171" w:author="Paul Marshall" w:date="2018-08-27T15:30:00Z">
-        <w:r>
-          <w:rPr>
-            <w:rStyle w:val="Hyperlink"/>
-          </w:rPr>
-          <w:t xml:space="preserve">The </w:t>
-        </w:r>
-        <w:r>
-          <w:rPr>
-            <w:rStyle w:val="Hyperlink"/>
-          </w:rPr>
-          <w:fldChar w:fldCharType="begin"/>
-        </w:r>
-        <w:r>
-          <w:rPr>
-            <w:rStyle w:val="Hyperlink"/>
-          </w:rPr>
-          <w:instrText xml:space="preserve"> HYPERLINK "https://docs.mulesoft.com/mule-user-guide/v/3.9/reliability-patterns" </w:instrText>
-        </w:r>
-        <w:r>
-          <w:rPr>
-            <w:rStyle w:val="Hyperlink"/>
-          </w:rPr>
-          <w:fldChar w:fldCharType="separate"/>
-        </w:r>
+      <w:r>
+        <w:rPr>
+          <w:rStyle w:val="Hyperlink"/>
+        </w:rPr>
+        <w:t xml:space="preserve">The </w:t>
+      </w:r>
+      <w:hyperlink r:id="rId11" w:history="1">
         <w:r>
           <w:rPr>
             <w:rStyle w:val="Hyperlink"/>
           </w:rPr>
           <w:t>Reliability Pattern</w:t>
         </w:r>
-        <w:r>
-          <w:rPr>
-            <w:rStyle w:val="Hyperlink"/>
-          </w:rPr>
-          <w:fldChar w:fldCharType="end"/>
-        </w:r>
-        <w:r>
-          <w:rPr>
-            <w:rStyle w:val="Hyperlink"/>
-          </w:rPr>
-          <w:t xml:space="preserve"> </w:t>
-        </w:r>
-        <w:r>
-          <w:t>documented by MuleSoft, Inc, allows APIs to communicate with each other through a mediation layer—the queue—so that APIs are not invoking each other.</w:t>
-        </w:r>
-        <w:r>
-          <w:t xml:space="preserve">  </w:t>
-        </w:r>
-      </w:ins>
+      </w:hyperlink>
+      <w:r>
+        <w:rPr>
+          <w:rStyle w:val="Hyperlink"/>
+        </w:rPr>
+        <w:t xml:space="preserve"> </w:t>
+      </w:r>
+      <w:r>
+        <w:t xml:space="preserve">documented by MuleSoft, Inc, allows APIs to communicate with each other through a mediation layer—the queue—so that APIs are not invoking each other.  </w:t>
+      </w:r>
       <w:r>
         <w:t xml:space="preserve">The queue provides a mediation layer to “loosely couple” the API flows together.  </w:t>
       </w:r>
@@ -5210,7 +2582,7 @@
         <w:pStyle w:val="Caption"/>
         <w:keepNext/>
       </w:pPr>
-      <w:bookmarkStart w:id="172" w:name="_Toc519262344"/>
+      <w:bookmarkStart w:id="13" w:name="_Toc519262344"/>
       <w:r>
         <w:t xml:space="preserve">Figure </w:t>
       </w:r>
@@ -5247,7 +2619,7 @@
       <w:r>
         <w:t>: Reliability Pattern for Loose Coupling</w:t>
       </w:r>
-      <w:bookmarkEnd w:id="172"/>
+      <w:bookmarkEnd w:id="13"/>
     </w:p>
     <w:p>
       <w:pPr>
@@ -5443,7 +2815,7 @@
                     <pic:cNvPicPr/>
                   </pic:nvPicPr>
                   <pic:blipFill>
-                    <a:blip r:embed="rId11">
+                    <a:blip r:embed="rId12">
                       <a:extLst>
                         <a:ext uri="{28A0092B-C50C-407E-A947-70E740481C1C}">
                           <a14:useLocalDpi xmlns:a14="http://schemas.microsoft.com/office/drawing/2010/main" val="0"/>
@@ -5720,7 +3092,6 @@
           <w:szCs w:val="24"/>
           <w:u w:val="single"/>
         </w:rPr>
-        <w:lastRenderedPageBreak/>
         <w:t>Source (Provider) and Target (Consumer) data never map data fields directly to each other</w:t>
       </w:r>
     </w:p>
@@ -5741,16 +3112,14 @@
         </w:rPr>
         <w:t xml:space="preserve">Instead, source </w:t>
       </w:r>
-      <w:ins w:id="173" w:author="Paul Marshall" w:date="2018-08-27T15:41:00Z">
-        <w:r>
-          <w:rPr>
-            <w:rFonts w:ascii="Times New Roman" w:eastAsiaTheme="minorEastAsia" w:hAnsi="Times New Roman" w:cs="Times New Roman"/>
-            <w:sz w:val="24"/>
-            <w:szCs w:val="24"/>
-          </w:rPr>
-          <w:t xml:space="preserve">data </w:t>
-        </w:r>
-      </w:ins>
+      <w:r>
+        <w:rPr>
+          <w:rFonts w:ascii="Times New Roman" w:eastAsiaTheme="minorEastAsia" w:hAnsi="Times New Roman" w:cs="Times New Roman"/>
+          <w:sz w:val="24"/>
+          <w:szCs w:val="24"/>
+        </w:rPr>
+        <w:t xml:space="preserve">data </w:t>
+      </w:r>
       <w:r>
         <w:rPr>
           <w:rFonts w:ascii="Times New Roman" w:eastAsiaTheme="minorEastAsia" w:hAnsi="Times New Roman" w:cs="Times New Roman"/>
@@ -5775,41 +3144,21 @@
         </w:rPr>
         <w:t xml:space="preserve">enterprise entity data model object (“Canonical”) and target </w:t>
       </w:r>
-      <w:ins w:id="174" w:author="Paul Marshall" w:date="2018-08-27T15:41:00Z">
-        <w:r>
-          <w:rPr>
-            <w:rFonts w:ascii="Times New Roman" w:eastAsiaTheme="minorEastAsia" w:hAnsi="Times New Roman" w:cs="Times New Roman"/>
-            <w:sz w:val="24"/>
-            <w:szCs w:val="24"/>
-          </w:rPr>
-          <w:t xml:space="preserve">data </w:t>
-        </w:r>
-      </w:ins>
-      <w:r>
-        <w:rPr>
-          <w:rFonts w:ascii="Times New Roman" w:eastAsiaTheme="minorEastAsia" w:hAnsi="Times New Roman" w:cs="Times New Roman"/>
-          <w:sz w:val="24"/>
-          <w:szCs w:val="24"/>
-        </w:rPr>
-        <w:t xml:space="preserve">also maps </w:t>
-      </w:r>
-      <w:del w:id="175" w:author="Paul Marshall" w:date="2018-08-27T15:42:00Z">
-        <w:r>
-          <w:rPr>
-            <w:rFonts w:ascii="Times New Roman" w:eastAsiaTheme="minorEastAsia" w:hAnsi="Times New Roman" w:cs="Times New Roman"/>
-            <w:sz w:val="24"/>
-            <w:szCs w:val="24"/>
-          </w:rPr>
-          <w:delText xml:space="preserve">directly </w:delText>
-        </w:r>
-      </w:del>
-      <w:r>
-        <w:rPr>
-          <w:rFonts w:ascii="Times New Roman" w:eastAsiaTheme="minorEastAsia" w:hAnsi="Times New Roman" w:cs="Times New Roman"/>
-          <w:sz w:val="24"/>
-          <w:szCs w:val="24"/>
-        </w:rPr>
-        <w:t>to the enterprise entity data model (“Canonical”).  The Canonical provides</w:t>
+      <w:r>
+        <w:rPr>
+          <w:rFonts w:ascii="Times New Roman" w:eastAsiaTheme="minorEastAsia" w:hAnsi="Times New Roman" w:cs="Times New Roman"/>
+          <w:sz w:val="24"/>
+          <w:szCs w:val="24"/>
+        </w:rPr>
+        <w:t xml:space="preserve">data </w:t>
+      </w:r>
+      <w:r>
+        <w:rPr>
+          <w:rFonts w:ascii="Times New Roman" w:eastAsiaTheme="minorEastAsia" w:hAnsi="Times New Roman" w:cs="Times New Roman"/>
+          <w:sz w:val="24"/>
+          <w:szCs w:val="24"/>
+        </w:rPr>
+        <w:t>also maps to the enterprise entity data model (“Canonical”).  The Canonical provides</w:t>
       </w:r>
       <w:r>
         <w:rPr>
@@ -5835,26 +3184,14 @@
         </w:rPr>
         <w:t>Universal data model that represents the business process, through a data object</w:t>
       </w:r>
-      <w:ins w:id="176" w:author="Paul Marshall" w:date="2018-08-27T15:42:00Z">
-        <w:r>
-          <w:rPr>
-            <w:rFonts w:ascii="Times New Roman" w:eastAsiaTheme="minorEastAsia" w:hAnsi="Times New Roman" w:cs="Times New Roman"/>
-            <w:sz w:val="24"/>
-            <w:szCs w:val="24"/>
-          </w:rPr>
-          <w:t xml:space="preserve"> a</w:t>
-        </w:r>
-      </w:ins>
-      <w:del w:id="177" w:author="Paul Marshall" w:date="2018-08-27T15:42:00Z">
-        <w:r>
-          <w:rPr>
-            <w:rFonts w:ascii="Times New Roman" w:eastAsiaTheme="minorEastAsia" w:hAnsi="Times New Roman" w:cs="Times New Roman"/>
-            <w:sz w:val="24"/>
-            <w:szCs w:val="24"/>
-          </w:rPr>
-          <w:delText>.  A</w:delText>
-        </w:r>
-      </w:del>
+      <w:r>
+        <w:rPr>
+          <w:rFonts w:ascii="Times New Roman" w:eastAsiaTheme="minorEastAsia" w:hAnsi="Times New Roman" w:cs="Times New Roman"/>
+          <w:sz w:val="24"/>
+          <w:szCs w:val="24"/>
+        </w:rPr>
+        <w:t xml:space="preserve"> a</w:t>
+      </w:r>
       <w:r>
         <w:rPr>
           <w:rFonts w:ascii="Times New Roman" w:eastAsiaTheme="minorEastAsia" w:hAnsi="Times New Roman" w:cs="Times New Roman"/>
@@ -5863,16 +3200,14 @@
         </w:rPr>
         <w:t xml:space="preserve">cts as a mediation point between Provider and Consumer data mappings.  All Provider systems map to the Canonical, all Target systems map from the Canonical, and Provider and Consumer never map directly </w:t>
       </w:r>
-      <w:ins w:id="178" w:author="Paul Marshall" w:date="2018-08-27T15:43:00Z">
-        <w:r>
-          <w:rPr>
-            <w:rFonts w:ascii="Times New Roman" w:eastAsiaTheme="minorEastAsia" w:hAnsi="Times New Roman" w:cs="Times New Roman"/>
-            <w:sz w:val="24"/>
-            <w:szCs w:val="24"/>
-          </w:rPr>
-          <w:t xml:space="preserve">to </w:t>
-        </w:r>
-      </w:ins>
+      <w:r>
+        <w:rPr>
+          <w:rFonts w:ascii="Times New Roman" w:eastAsiaTheme="minorEastAsia" w:hAnsi="Times New Roman" w:cs="Times New Roman"/>
+          <w:sz w:val="24"/>
+          <w:szCs w:val="24"/>
+        </w:rPr>
+        <w:t xml:space="preserve">to </w:t>
+      </w:r>
       <w:r>
         <w:rPr>
           <w:rFonts w:ascii="Times New Roman" w:eastAsiaTheme="minorEastAsia" w:hAnsi="Times New Roman" w:cs="Times New Roman"/>
@@ -5889,33 +3224,39 @@
         </w:rPr>
         <w:t xml:space="preserve">  </w:t>
       </w:r>
-      <w:ins w:id="179" w:author="Paul Marshall" w:date="2018-08-27T15:43:00Z">
-        <w:r>
-          <w:rPr>
-            <w:rFonts w:ascii="Times New Roman" w:eastAsiaTheme="minorEastAsia" w:hAnsi="Times New Roman" w:cs="Times New Roman"/>
-            <w:sz w:val="24"/>
-            <w:szCs w:val="24"/>
-          </w:rPr>
-          <w:t>A d</w:t>
-        </w:r>
-      </w:ins>
-      <w:del w:id="180" w:author="Paul Marshall" w:date="2018-08-27T15:43:00Z">
-        <w:r>
-          <w:rPr>
-            <w:rFonts w:ascii="Times New Roman" w:eastAsiaTheme="minorEastAsia" w:hAnsi="Times New Roman" w:cs="Times New Roman"/>
-            <w:sz w:val="24"/>
-            <w:szCs w:val="24"/>
-          </w:rPr>
-          <w:delText>D</w:delText>
-        </w:r>
-      </w:del>
-      <w:r>
-        <w:rPr>
-          <w:rFonts w:ascii="Times New Roman" w:eastAsiaTheme="minorEastAsia" w:hAnsi="Times New Roman" w:cs="Times New Roman"/>
-          <w:sz w:val="24"/>
-          <w:szCs w:val="24"/>
-        </w:rPr>
-        <w:t>esign should identify and separate components based on volatility and capability, minimizing dependencies</w:t>
+      <w:r>
+        <w:rPr>
+          <w:rFonts w:ascii="Times New Roman" w:eastAsiaTheme="minorEastAsia" w:hAnsi="Times New Roman" w:cs="Times New Roman"/>
+          <w:sz w:val="24"/>
+          <w:szCs w:val="24"/>
+        </w:rPr>
+        <w:t>A d</w:t>
+      </w:r>
+      <w:r>
+        <w:rPr>
+          <w:rFonts w:ascii="Times New Roman" w:eastAsiaTheme="minorEastAsia" w:hAnsi="Times New Roman" w:cs="Times New Roman"/>
+          <w:sz w:val="24"/>
+          <w:szCs w:val="24"/>
+        </w:rPr>
+        <w:t xml:space="preserve">esign should </w:t>
+      </w:r>
+      <w:proofErr w:type="gramStart"/>
+      <w:r>
+        <w:rPr>
+          <w:rFonts w:ascii="Times New Roman" w:eastAsiaTheme="minorEastAsia" w:hAnsi="Times New Roman" w:cs="Times New Roman"/>
+          <w:sz w:val="24"/>
+          <w:szCs w:val="24"/>
+        </w:rPr>
+        <w:t>identify</w:t>
+      </w:r>
+      <w:proofErr w:type="gramEnd"/>
+      <w:r>
+        <w:rPr>
+          <w:rFonts w:ascii="Times New Roman" w:eastAsiaTheme="minorEastAsia" w:hAnsi="Times New Roman" w:cs="Times New Roman"/>
+          <w:sz w:val="24"/>
+          <w:szCs w:val="24"/>
+        </w:rPr>
+        <w:t xml:space="preserve"> and separate components based on volatility and capability, minimizing dependencies</w:t>
       </w:r>
     </w:p>
     <w:p>
@@ -5933,7 +3274,7 @@
         <w:keepNext/>
         <w:jc w:val="center"/>
       </w:pPr>
-      <w:bookmarkStart w:id="181" w:name="_Toc519262345"/>
+      <w:bookmarkStart w:id="14" w:name="_Toc519262345"/>
       <w:r>
         <w:t xml:space="preserve">Figure </w:t>
       </w:r>
@@ -5973,7 +3314,7 @@
       <w:r>
         <w:t>Separation</w:t>
       </w:r>
-      <w:bookmarkEnd w:id="181"/>
+      <w:bookmarkEnd w:id="14"/>
     </w:p>
     <w:p>
       <w:pPr>
@@ -6001,7 +3342,7 @@
                     </pic:cNvPicPr>
                   </pic:nvPicPr>
                   <pic:blipFill>
-                    <a:blip r:embed="rId12">
+                    <a:blip r:embed="rId13">
                       <a:extLst>
                         <a:ext uri="{28A0092B-C50C-407E-A947-70E740481C1C}">
                           <a14:useLocalDpi xmlns:a14="http://schemas.microsoft.com/office/drawing/2010/main" val="0"/>
@@ -6084,35 +3425,41 @@
           <w:sz w:val="24"/>
           <w:szCs w:val="24"/>
         </w:rPr>
-        <w:t xml:space="preserve"> an object that is solely comprised of constrained attributes, data structures, and their hierarchical relationships</w:t>
-      </w:r>
-      <w:ins w:id="182" w:author="Paul Marshall" w:date="2018-08-27T15:50:00Z">
-        <w:r>
-          <w:rPr>
-            <w:rFonts w:ascii="Times New Roman" w:eastAsiaTheme="minorEastAsia" w:hAnsi="Times New Roman" w:cs="Times New Roman"/>
-            <w:sz w:val="24"/>
-            <w:szCs w:val="24"/>
-          </w:rPr>
-          <w:t>.</w:t>
-        </w:r>
-      </w:ins>
-      <w:del w:id="183" w:author="Paul Marshall" w:date="2018-08-27T15:50:00Z">
-        <w:r>
-          <w:rPr>
-            <w:rFonts w:ascii="Times New Roman" w:eastAsiaTheme="minorEastAsia" w:hAnsi="Times New Roman" w:cs="Times New Roman"/>
-            <w:sz w:val="24"/>
-            <w:szCs w:val="24"/>
-          </w:rPr>
-          <w:delText xml:space="preserve"> amongst themselves</w:delText>
-        </w:r>
-      </w:del>
-      <w:r>
-        <w:rPr>
-          <w:rFonts w:ascii="Times New Roman" w:eastAsiaTheme="minorEastAsia" w:hAnsi="Times New Roman" w:cs="Times New Roman"/>
-          <w:sz w:val="24"/>
-          <w:szCs w:val="24"/>
-        </w:rPr>
-        <w:t xml:space="preserve">.  </w:t>
+        <w:t xml:space="preserve"> an object that is solely comprised of constrained attributes, data structures, and their hierarchical </w:t>
+      </w:r>
+      <w:proofErr w:type="gramStart"/>
+      <w:r>
+        <w:rPr>
+          <w:rFonts w:ascii="Times New Roman" w:eastAsiaTheme="minorEastAsia" w:hAnsi="Times New Roman" w:cs="Times New Roman"/>
+          <w:sz w:val="24"/>
+          <w:szCs w:val="24"/>
+        </w:rPr>
+        <w:t>relationships</w:t>
+      </w:r>
+      <w:r>
+        <w:rPr>
+          <w:rFonts w:ascii="Times New Roman" w:eastAsiaTheme="minorEastAsia" w:hAnsi="Times New Roman" w:cs="Times New Roman"/>
+          <w:sz w:val="24"/>
+          <w:szCs w:val="24"/>
+        </w:rPr>
+        <w:t>.</w:t>
+      </w:r>
+      <w:r>
+        <w:rPr>
+          <w:rFonts w:ascii="Times New Roman" w:eastAsiaTheme="minorEastAsia" w:hAnsi="Times New Roman" w:cs="Times New Roman"/>
+          <w:sz w:val="24"/>
+          <w:szCs w:val="24"/>
+        </w:rPr>
+        <w:t>.</w:t>
+      </w:r>
+      <w:proofErr w:type="gramEnd"/>
+      <w:r>
+        <w:rPr>
+          <w:rFonts w:ascii="Times New Roman" w:eastAsiaTheme="minorEastAsia" w:hAnsi="Times New Roman" w:cs="Times New Roman"/>
+          <w:sz w:val="24"/>
+          <w:szCs w:val="24"/>
+        </w:rPr>
+        <w:t xml:space="preserve">  </w:t>
       </w:r>
     </w:p>
     <w:p>
@@ -6258,9 +3605,8 @@
         <w:keepNext/>
         <w:jc w:val="center"/>
       </w:pPr>
-      <w:bookmarkStart w:id="184" w:name="_Toc519262346"/>
-      <w:r>
-        <w:lastRenderedPageBreak/>
+      <w:bookmarkStart w:id="15" w:name="_Toc519262346"/>
+      <w:r>
         <w:t xml:space="preserve">Figure </w:t>
       </w:r>
       <w:r>
@@ -6296,7 +3642,7 @@
       <w:r>
         <w:t>: Canonical Example</w:t>
       </w:r>
-      <w:bookmarkEnd w:id="184"/>
+      <w:bookmarkEnd w:id="15"/>
     </w:p>
     <w:p>
       <w:pPr>
@@ -6329,7 +3675,7 @@
                     </pic:cNvPicPr>
                   </pic:nvPicPr>
                   <pic:blipFill>
-                    <a:blip r:embed="rId13">
+                    <a:blip r:embed="rId14">
                       <a:extLst>
                         <a:ext uri="{28A0092B-C50C-407E-A947-70E740481C1C}">
                           <a14:useLocalDpi xmlns:a14="http://schemas.microsoft.com/office/drawing/2010/main" val="0"/>
@@ -6370,14 +3716,14 @@
           <w:numId w:val="23"/>
         </w:numPr>
       </w:pPr>
-      <w:bookmarkStart w:id="185" w:name="_Toc519262337"/>
+      <w:bookmarkStart w:id="16" w:name="_Toc519262337"/>
       <w:r>
         <w:t>Licenses</w:t>
       </w:r>
       <w:r>
         <w:t xml:space="preserve"> Considerations</w:t>
       </w:r>
-      <w:bookmarkEnd w:id="185"/>
+      <w:bookmarkEnd w:id="16"/>
     </w:p>
     <w:p>
       <w:pPr>
@@ -6388,14 +3734,14 @@
       <w:pPr>
         <w:pStyle w:val="Heading2"/>
       </w:pPr>
-      <w:bookmarkStart w:id="186" w:name="_Toc519262338"/>
+      <w:bookmarkStart w:id="17" w:name="_Toc519262338"/>
       <w:r>
         <w:t xml:space="preserve">API </w:t>
       </w:r>
       <w:r>
         <w:t>License Awareness</w:t>
       </w:r>
-      <w:bookmarkEnd w:id="186"/>
+      <w:bookmarkEnd w:id="17"/>
     </w:p>
     <w:p>
       <w:pPr>
@@ -6423,25 +3769,7 @@
           <w:sz w:val="24"/>
           <w:szCs w:val="24"/>
         </w:rPr>
-        <w:t xml:space="preserve"> on it</w:t>
-      </w:r>
-      <w:del w:id="187" w:author="Paul Marshall" w:date="2018-08-27T16:08:00Z">
-        <w:r>
-          <w:rPr>
-            <w:rFonts w:ascii="Times New Roman" w:eastAsiaTheme="minorEastAsia" w:hAnsi="Times New Roman" w:cs="Times New Roman"/>
-            <w:sz w:val="24"/>
-            <w:szCs w:val="24"/>
-          </w:rPr>
-          <w:delText>’</w:delText>
-        </w:r>
-      </w:del>
-      <w:r>
-        <w:rPr>
-          <w:rFonts w:ascii="Times New Roman" w:eastAsiaTheme="minorEastAsia" w:hAnsi="Times New Roman" w:cs="Times New Roman"/>
-          <w:sz w:val="24"/>
-          <w:szCs w:val="24"/>
-        </w:rPr>
-        <w:t>s associated platform</w:t>
+        <w:t xml:space="preserve"> on its associated platform</w:t>
       </w:r>
       <w:r>
         <w:rPr>
@@ -6457,62 +3785,16 @@
           <w:sz w:val="24"/>
           <w:szCs w:val="24"/>
         </w:rPr>
-        <w:t xml:space="preserve"> on the number of API</w:t>
-      </w:r>
-      <w:del w:id="188" w:author="Paul Marshall" w:date="2018-08-27T16:08:00Z">
-        <w:r>
-          <w:rPr>
-            <w:rFonts w:ascii="Times New Roman" w:eastAsiaTheme="minorEastAsia" w:hAnsi="Times New Roman" w:cs="Times New Roman"/>
-            <w:sz w:val="24"/>
-            <w:szCs w:val="24"/>
-          </w:rPr>
-          <w:delText>’</w:delText>
-        </w:r>
-      </w:del>
-      <w:r>
-        <w:rPr>
-          <w:rFonts w:ascii="Times New Roman" w:eastAsiaTheme="minorEastAsia" w:hAnsi="Times New Roman" w:cs="Times New Roman"/>
-          <w:sz w:val="24"/>
-          <w:szCs w:val="24"/>
-        </w:rPr>
-        <w:t xml:space="preserve">s created, </w:t>
-      </w:r>
-      <w:ins w:id="189" w:author="Paul Marshall" w:date="2018-08-27T16:11:00Z">
-        <w:r>
-          <w:rPr>
-            <w:rFonts w:ascii="Times New Roman" w:eastAsiaTheme="minorEastAsia" w:hAnsi="Times New Roman" w:cs="Times New Roman"/>
-            <w:sz w:val="24"/>
-            <w:szCs w:val="24"/>
-          </w:rPr>
-          <w:t xml:space="preserve">to reduce the necessity of </w:t>
-        </w:r>
-      </w:ins>
-      <w:del w:id="190" w:author="Paul Marshall" w:date="2018-08-27T16:11:00Z">
-        <w:r>
-          <w:rPr>
-            <w:rFonts w:ascii="Times New Roman" w:eastAsiaTheme="minorEastAsia" w:hAnsi="Times New Roman" w:cs="Times New Roman"/>
-            <w:sz w:val="24"/>
-            <w:szCs w:val="24"/>
-          </w:rPr>
-          <w:delText xml:space="preserve">so that </w:delText>
-        </w:r>
-        <w:r>
-          <w:rPr>
-            <w:rFonts w:ascii="Times New Roman" w:eastAsiaTheme="minorEastAsia" w:hAnsi="Times New Roman" w:cs="Times New Roman"/>
-            <w:sz w:val="24"/>
-            <w:szCs w:val="24"/>
-          </w:rPr>
-          <w:delText>it</w:delText>
-        </w:r>
-        <w:r>
-          <w:rPr>
-            <w:rFonts w:ascii="Times New Roman" w:eastAsiaTheme="minorEastAsia" w:hAnsi="Times New Roman" w:cs="Times New Roman"/>
-            <w:sz w:val="24"/>
-            <w:szCs w:val="24"/>
-          </w:rPr>
-          <w:delText xml:space="preserve"> doesn’t have to keep </w:delText>
-        </w:r>
-      </w:del>
+        <w:t xml:space="preserve"> on the number of APIs created, </w:t>
+      </w:r>
+      <w:r>
+        <w:rPr>
+          <w:rFonts w:ascii="Times New Roman" w:eastAsiaTheme="minorEastAsia" w:hAnsi="Times New Roman" w:cs="Times New Roman"/>
+          <w:sz w:val="24"/>
+          <w:szCs w:val="24"/>
+        </w:rPr>
+        <w:t xml:space="preserve">to reduce the necessity of </w:t>
+      </w:r>
       <w:r>
         <w:rPr>
           <w:rFonts w:ascii="Times New Roman" w:eastAsiaTheme="minorEastAsia" w:hAnsi="Times New Roman" w:cs="Times New Roman"/>
@@ -6535,25 +3817,7 @@
           <w:sz w:val="24"/>
           <w:szCs w:val="24"/>
         </w:rPr>
-        <w:t xml:space="preserve">  The goal is to minimize or keep the number of API</w:t>
-      </w:r>
-      <w:del w:id="191" w:author="Paul Marshall" w:date="2018-08-27T16:11:00Z">
-        <w:r>
-          <w:rPr>
-            <w:rFonts w:ascii="Times New Roman" w:eastAsiaTheme="minorEastAsia" w:hAnsi="Times New Roman" w:cs="Times New Roman"/>
-            <w:sz w:val="24"/>
-            <w:szCs w:val="24"/>
-          </w:rPr>
-          <w:delText>’</w:delText>
-        </w:r>
-      </w:del>
-      <w:r>
-        <w:rPr>
-          <w:rFonts w:ascii="Times New Roman" w:eastAsiaTheme="minorEastAsia" w:hAnsi="Times New Roman" w:cs="Times New Roman"/>
-          <w:sz w:val="24"/>
-          <w:szCs w:val="24"/>
-        </w:rPr>
-        <w:t xml:space="preserve">s lower while still maintaining </w:t>
+        <w:t xml:space="preserve">  The goal is to minimize or keep the number of APIs lower while still maintaining </w:t>
       </w:r>
       <w:r>
         <w:rPr>
@@ -6585,46 +3849,16 @@
           <w:sz w:val="24"/>
           <w:szCs w:val="24"/>
         </w:rPr>
-        <w:t>, to keep costs down.  Typically, this means only creating “Process” and “Experience” where truly needed.  If the design for a specific use case has “Process” and “Experience” API</w:t>
-      </w:r>
-      <w:del w:id="192" w:author="Paul Marshall" w:date="2018-08-27T16:11:00Z">
-        <w:r>
-          <w:rPr>
-            <w:rFonts w:ascii="Times New Roman" w:eastAsiaTheme="minorEastAsia" w:hAnsi="Times New Roman" w:cs="Times New Roman"/>
-            <w:sz w:val="24"/>
-            <w:szCs w:val="24"/>
-          </w:rPr>
-          <w:delText>’</w:delText>
-        </w:r>
-      </w:del>
-      <w:r>
-        <w:rPr>
-          <w:rFonts w:ascii="Times New Roman" w:eastAsiaTheme="minorEastAsia" w:hAnsi="Times New Roman" w:cs="Times New Roman"/>
-          <w:sz w:val="24"/>
-          <w:szCs w:val="24"/>
-        </w:rPr>
-        <w:t xml:space="preserve">s that are just wrappers of a “System” API and not providing any additional functionality or logic, it might be best to </w:t>
-      </w:r>
-      <w:ins w:id="193" w:author="Paul Marshall" w:date="2018-08-27T16:12:00Z">
-        <w:r>
-          <w:rPr>
-            <w:rFonts w:ascii="Times New Roman" w:eastAsiaTheme="minorEastAsia" w:hAnsi="Times New Roman" w:cs="Times New Roman"/>
-            <w:sz w:val="24"/>
-            <w:szCs w:val="24"/>
-          </w:rPr>
-          <w:t>eliminate</w:t>
-        </w:r>
-      </w:ins>
-      <w:del w:id="194" w:author="Paul Marshall" w:date="2018-08-27T16:12:00Z">
-        <w:r>
-          <w:rPr>
-            <w:rFonts w:ascii="Times New Roman" w:eastAsiaTheme="minorEastAsia" w:hAnsi="Times New Roman" w:cs="Times New Roman"/>
-            <w:sz w:val="24"/>
-            <w:szCs w:val="24"/>
-          </w:rPr>
-          <w:delText>not have</w:delText>
-        </w:r>
-      </w:del>
+        <w:t xml:space="preserve">, to keep costs down.  Typically, this means only creating “Process” and “Experience” where truly needed.  If the design for a specific use case has “Process” and “Experience” APIs that are just wrappers of a “System” API and not providing any additional functionality or logic, it might be best to </w:t>
+      </w:r>
+      <w:r>
+        <w:rPr>
+          <w:rFonts w:ascii="Times New Roman" w:eastAsiaTheme="minorEastAsia" w:hAnsi="Times New Roman" w:cs="Times New Roman"/>
+          <w:sz w:val="24"/>
+          <w:szCs w:val="24"/>
+        </w:rPr>
+        <w:t>eliminate</w:t>
+      </w:r>
       <w:r>
         <w:rPr>
           <w:rFonts w:ascii="Times New Roman" w:eastAsiaTheme="minorEastAsia" w:hAnsi="Times New Roman" w:cs="Times New Roman"/>
@@ -6655,43 +3889,71 @@
           <w:sz w:val="24"/>
           <w:szCs w:val="24"/>
         </w:rPr>
-        <w:t>If building additional API</w:t>
-      </w:r>
-      <w:del w:id="195" w:author="Paul Marshall" w:date="2018-08-27T16:12:00Z">
-        <w:r>
-          <w:rPr>
-            <w:rFonts w:ascii="Times New Roman" w:eastAsiaTheme="minorEastAsia" w:hAnsi="Times New Roman" w:cs="Times New Roman"/>
-            <w:sz w:val="24"/>
-            <w:szCs w:val="24"/>
-          </w:rPr>
-          <w:delText>’</w:delText>
-        </w:r>
-      </w:del>
-      <w:r>
-        <w:rPr>
-          <w:rFonts w:ascii="Times New Roman" w:eastAsiaTheme="minorEastAsia" w:hAnsi="Times New Roman" w:cs="Times New Roman"/>
-          <w:sz w:val="24"/>
-          <w:szCs w:val="24"/>
-        </w:rPr>
-        <w:t>s has overtly negative impacts on the team’s licensing and causing project cost concerns and the additional API</w:t>
-      </w:r>
-      <w:del w:id="196" w:author="Paul Marshall" w:date="2018-08-27T16:12:00Z">
-        <w:r>
-          <w:rPr>
-            <w:rFonts w:ascii="Times New Roman" w:eastAsiaTheme="minorEastAsia" w:hAnsi="Times New Roman" w:cs="Times New Roman"/>
-            <w:sz w:val="24"/>
-            <w:szCs w:val="24"/>
-          </w:rPr>
-          <w:delText>’</w:delText>
-        </w:r>
-      </w:del>
-      <w:r>
-        <w:rPr>
-          <w:rFonts w:ascii="Times New Roman" w:eastAsiaTheme="minorEastAsia" w:hAnsi="Times New Roman" w:cs="Times New Roman"/>
-          <w:sz w:val="24"/>
-          <w:szCs w:val="24"/>
-        </w:rPr>
-        <w:t>s</w:t>
+        <w:t>If building additional APIs has overtly negative impacts on the team’s licensing and causing project cost concerns and the additional APIs</w:t>
+      </w:r>
+      <w:r>
+        <w:rPr>
+          <w:rFonts w:ascii="Times New Roman" w:eastAsiaTheme="minorEastAsia" w:hAnsi="Times New Roman" w:cs="Times New Roman"/>
+          <w:sz w:val="24"/>
+          <w:szCs w:val="24"/>
+        </w:rPr>
+        <w:t xml:space="preserve"> aren’t performing any processing outside of wrapping for layer architecture</w:t>
+      </w:r>
+      <w:r>
+        <w:rPr>
+          <w:rFonts w:ascii="Times New Roman" w:eastAsiaTheme="minorEastAsia" w:hAnsi="Times New Roman" w:cs="Times New Roman"/>
+          <w:sz w:val="24"/>
+          <w:szCs w:val="24"/>
+        </w:rPr>
+        <w:t xml:space="preserve"> described above</w:t>
+      </w:r>
+      <w:r>
+        <w:rPr>
+          <w:rFonts w:ascii="Times New Roman" w:eastAsiaTheme="minorEastAsia" w:hAnsi="Times New Roman" w:cs="Times New Roman"/>
+          <w:sz w:val="24"/>
+          <w:szCs w:val="24"/>
+        </w:rPr>
+        <w:t xml:space="preserve">, </w:t>
+      </w:r>
+      <w:r>
+        <w:rPr>
+          <w:rFonts w:ascii="Times New Roman" w:eastAsiaTheme="minorEastAsia" w:hAnsi="Times New Roman" w:cs="Times New Roman"/>
+          <w:sz w:val="24"/>
+          <w:szCs w:val="24"/>
+        </w:rPr>
+        <w:t xml:space="preserve">that </w:t>
+      </w:r>
+      <w:r>
+        <w:rPr>
+          <w:rFonts w:ascii="Times New Roman" w:eastAsiaTheme="minorEastAsia" w:hAnsi="Times New Roman" w:cs="Times New Roman"/>
+          <w:sz w:val="24"/>
+          <w:szCs w:val="24"/>
+        </w:rPr>
+        <w:t>wouldn’t align with licensing best practices</w:t>
+      </w:r>
+      <w:r>
+        <w:rPr>
+          <w:rFonts w:ascii="Times New Roman" w:eastAsiaTheme="minorEastAsia" w:hAnsi="Times New Roman" w:cs="Times New Roman"/>
+          <w:sz w:val="24"/>
+          <w:szCs w:val="24"/>
+        </w:rPr>
+        <w:t>.  Therefore, the design for a use case c</w:t>
+      </w:r>
+      <w:r>
+        <w:rPr>
+          <w:rFonts w:ascii="Times New Roman" w:eastAsiaTheme="minorEastAsia" w:hAnsi="Times New Roman" w:cs="Times New Roman"/>
+          <w:sz w:val="24"/>
+          <w:szCs w:val="24"/>
+        </w:rPr>
+        <w:t>ould only call for 1 API layer, the “System API”</w:t>
+      </w:r>
+      <w:r>
+        <w:rPr>
+          <w:rFonts w:ascii="Times New Roman" w:eastAsiaTheme="minorEastAsia" w:hAnsi="Times New Roman" w:cs="Times New Roman"/>
+          <w:sz w:val="24"/>
+          <w:szCs w:val="24"/>
+        </w:rPr>
+        <w:t>.</w:t>
       </w:r>
       <w:r>
         <w:rPr>
@@ -6701,88 +3963,6 @@
         </w:rPr>
         <w:t xml:space="preserve"> </w:t>
       </w:r>
-      <w:proofErr w:type="gramStart"/>
-      <w:r>
-        <w:rPr>
-          <w:rFonts w:ascii="Times New Roman" w:eastAsiaTheme="minorEastAsia" w:hAnsi="Times New Roman" w:cs="Times New Roman"/>
-          <w:sz w:val="24"/>
-          <w:szCs w:val="24"/>
-        </w:rPr>
-        <w:t>aren’t</w:t>
-      </w:r>
-      <w:proofErr w:type="gramEnd"/>
-      <w:r>
-        <w:rPr>
-          <w:rFonts w:ascii="Times New Roman" w:eastAsiaTheme="minorEastAsia" w:hAnsi="Times New Roman" w:cs="Times New Roman"/>
-          <w:sz w:val="24"/>
-          <w:szCs w:val="24"/>
-        </w:rPr>
-        <w:t xml:space="preserve"> performing any processing outside of wrapping for layer architecture</w:t>
-      </w:r>
-      <w:r>
-        <w:rPr>
-          <w:rFonts w:ascii="Times New Roman" w:eastAsiaTheme="minorEastAsia" w:hAnsi="Times New Roman" w:cs="Times New Roman"/>
-          <w:sz w:val="24"/>
-          <w:szCs w:val="24"/>
-        </w:rPr>
-        <w:t xml:space="preserve"> described above</w:t>
-      </w:r>
-      <w:r>
-        <w:rPr>
-          <w:rFonts w:ascii="Times New Roman" w:eastAsiaTheme="minorEastAsia" w:hAnsi="Times New Roman" w:cs="Times New Roman"/>
-          <w:sz w:val="24"/>
-          <w:szCs w:val="24"/>
-        </w:rPr>
-        <w:t xml:space="preserve">, </w:t>
-      </w:r>
-      <w:r>
-        <w:rPr>
-          <w:rFonts w:ascii="Times New Roman" w:eastAsiaTheme="minorEastAsia" w:hAnsi="Times New Roman" w:cs="Times New Roman"/>
-          <w:sz w:val="24"/>
-          <w:szCs w:val="24"/>
-        </w:rPr>
-        <w:t xml:space="preserve">that </w:t>
-      </w:r>
-      <w:r>
-        <w:rPr>
-          <w:rFonts w:ascii="Times New Roman" w:eastAsiaTheme="minorEastAsia" w:hAnsi="Times New Roman" w:cs="Times New Roman"/>
-          <w:sz w:val="24"/>
-          <w:szCs w:val="24"/>
-        </w:rPr>
-        <w:t>wouldn’t align with licensing best practices</w:t>
-      </w:r>
-      <w:r>
-        <w:rPr>
-          <w:rFonts w:ascii="Times New Roman" w:eastAsiaTheme="minorEastAsia" w:hAnsi="Times New Roman" w:cs="Times New Roman"/>
-          <w:sz w:val="24"/>
-          <w:szCs w:val="24"/>
-        </w:rPr>
-        <w:t>.  Therefore, the design for a use case c</w:t>
-      </w:r>
-      <w:r>
-        <w:rPr>
-          <w:rFonts w:ascii="Times New Roman" w:eastAsiaTheme="minorEastAsia" w:hAnsi="Times New Roman" w:cs="Times New Roman"/>
-          <w:sz w:val="24"/>
-          <w:szCs w:val="24"/>
-        </w:rPr>
-        <w:t>ould only call for 1 API layer, the “System API”</w:t>
-      </w:r>
-      <w:r>
-        <w:rPr>
-          <w:rFonts w:ascii="Times New Roman" w:eastAsiaTheme="minorEastAsia" w:hAnsi="Times New Roman" w:cs="Times New Roman"/>
-          <w:sz w:val="24"/>
-          <w:szCs w:val="24"/>
-        </w:rPr>
-        <w:t>.</w:t>
-      </w:r>
-      <w:r>
-        <w:rPr>
-          <w:rFonts w:ascii="Times New Roman" w:eastAsiaTheme="minorEastAsia" w:hAnsi="Times New Roman" w:cs="Times New Roman"/>
-          <w:sz w:val="24"/>
-          <w:szCs w:val="24"/>
-        </w:rPr>
-        <w:t xml:space="preserve"> </w:t>
-      </w:r>
     </w:p>
     <w:p>
       <w:pPr>
@@ -6793,11 +3973,11 @@
       <w:pPr>
         <w:pStyle w:val="Heading2"/>
       </w:pPr>
-      <w:bookmarkStart w:id="197" w:name="_Toc519262339"/>
+      <w:bookmarkStart w:id="18" w:name="_Toc519262339"/>
       <w:r>
         <w:t>Native System API</w:t>
       </w:r>
-      <w:bookmarkEnd w:id="197"/>
+      <w:bookmarkEnd w:id="18"/>
     </w:p>
     <w:p>
       <w:pPr>
@@ -6814,80 +3994,30 @@
         </w:rPr>
         <w:t>The other licensing consideration is if the system being integrated already provides a “System API</w:t>
       </w:r>
-      <w:ins w:id="198" w:author="Paul Marshall" w:date="2018-08-27T16:13:00Z">
-        <w:r>
-          <w:rPr>
-            <w:rFonts w:ascii="Times New Roman" w:eastAsiaTheme="minorEastAsia" w:hAnsi="Times New Roman" w:cs="Times New Roman"/>
-            <w:sz w:val="24"/>
-            <w:szCs w:val="24"/>
-          </w:rPr>
-          <w:t>.</w:t>
-        </w:r>
-      </w:ins>
-      <w:r>
-        <w:rPr>
-          <w:rFonts w:ascii="Times New Roman" w:eastAsiaTheme="minorEastAsia" w:hAnsi="Times New Roman" w:cs="Times New Roman"/>
-          <w:sz w:val="24"/>
-          <w:szCs w:val="24"/>
-        </w:rPr>
-        <w:t>”</w:t>
-      </w:r>
-      <w:del w:id="199" w:author="Paul Marshall" w:date="2018-08-27T16:13:00Z">
-        <w:r>
-          <w:rPr>
-            <w:rFonts w:ascii="Times New Roman" w:eastAsiaTheme="minorEastAsia" w:hAnsi="Times New Roman" w:cs="Times New Roman"/>
-            <w:sz w:val="24"/>
-            <w:szCs w:val="24"/>
-          </w:rPr>
-          <w:delText>.</w:delText>
-        </w:r>
-      </w:del>
-      <w:r>
-        <w:rPr>
-          <w:rFonts w:ascii="Times New Roman" w:eastAsiaTheme="minorEastAsia" w:hAnsi="Times New Roman" w:cs="Times New Roman"/>
-          <w:sz w:val="24"/>
-          <w:szCs w:val="24"/>
-        </w:rPr>
-        <w:t xml:space="preserve">  For example, Salesforce.com provides </w:t>
-      </w:r>
-      <w:del w:id="200" w:author="Paul Marshall" w:date="2018-08-27T16:14:00Z">
-        <w:r>
-          <w:rPr>
-            <w:rFonts w:ascii="Times New Roman" w:eastAsiaTheme="minorEastAsia" w:hAnsi="Times New Roman" w:cs="Times New Roman"/>
-            <w:sz w:val="24"/>
-            <w:szCs w:val="24"/>
-          </w:rPr>
-          <w:delText>“</w:delText>
-        </w:r>
-      </w:del>
-      <w:r>
-        <w:rPr>
-          <w:rFonts w:ascii="Times New Roman" w:eastAsiaTheme="minorEastAsia" w:hAnsi="Times New Roman" w:cs="Times New Roman"/>
-          <w:sz w:val="24"/>
-          <w:szCs w:val="24"/>
-        </w:rPr>
-        <w:t>out</w:t>
-      </w:r>
-      <w:ins w:id="201" w:author="Paul Marshall" w:date="2018-08-27T16:14:00Z">
-        <w:r>
-          <w:rPr>
-            <w:rFonts w:ascii="Times New Roman" w:eastAsiaTheme="minorEastAsia" w:hAnsi="Times New Roman" w:cs="Times New Roman"/>
-            <w:sz w:val="24"/>
-            <w:szCs w:val="24"/>
-          </w:rPr>
-          <w:t>-</w:t>
-        </w:r>
-      </w:ins>
-      <w:del w:id="202" w:author="Paul Marshall" w:date="2018-08-27T16:14:00Z">
-        <w:r>
-          <w:rPr>
-            <w:rFonts w:ascii="Times New Roman" w:eastAsiaTheme="minorEastAsia" w:hAnsi="Times New Roman" w:cs="Times New Roman"/>
-            <w:sz w:val="24"/>
-            <w:szCs w:val="24"/>
-          </w:rPr>
-          <w:delText xml:space="preserve"> </w:delText>
-        </w:r>
-      </w:del>
+      <w:r>
+        <w:rPr>
+          <w:rFonts w:ascii="Times New Roman" w:eastAsiaTheme="minorEastAsia" w:hAnsi="Times New Roman" w:cs="Times New Roman"/>
+          <w:sz w:val="24"/>
+          <w:szCs w:val="24"/>
+        </w:rPr>
+        <w:t>.</w:t>
+      </w:r>
+      <w:r>
+        <w:rPr>
+          <w:rFonts w:ascii="Times New Roman" w:eastAsiaTheme="minorEastAsia" w:hAnsi="Times New Roman" w:cs="Times New Roman"/>
+          <w:sz w:val="24"/>
+          <w:szCs w:val="24"/>
+        </w:rPr>
+        <w:t>”  For example, Salesforce.com provides out</w:t>
+      </w:r>
+      <w:r>
+        <w:rPr>
+          <w:rFonts w:ascii="Times New Roman" w:eastAsiaTheme="minorEastAsia" w:hAnsi="Times New Roman" w:cs="Times New Roman"/>
+          <w:sz w:val="24"/>
+          <w:szCs w:val="24"/>
+        </w:rPr>
+        <w:t>-</w:t>
+      </w:r>
       <w:r>
         <w:rPr>
           <w:rFonts w:ascii="Times New Roman" w:eastAsiaTheme="minorEastAsia" w:hAnsi="Times New Roman" w:cs="Times New Roman"/>
@@ -6896,26 +4026,14 @@
         </w:rPr>
         <w:t>of</w:t>
       </w:r>
-      <w:ins w:id="203" w:author="Paul Marshall" w:date="2018-08-27T16:14:00Z">
-        <w:r>
-          <w:rPr>
-            <w:rFonts w:ascii="Times New Roman" w:eastAsiaTheme="minorEastAsia" w:hAnsi="Times New Roman" w:cs="Times New Roman"/>
-            <w:sz w:val="24"/>
-            <w:szCs w:val="24"/>
-          </w:rPr>
-          <w:t>-</w:t>
-        </w:r>
-      </w:ins>
-      <w:del w:id="204" w:author="Paul Marshall" w:date="2018-08-27T16:14:00Z">
-        <w:r>
-          <w:rPr>
-            <w:rFonts w:ascii="Times New Roman" w:eastAsiaTheme="minorEastAsia" w:hAnsi="Times New Roman" w:cs="Times New Roman"/>
-            <w:sz w:val="24"/>
-            <w:szCs w:val="24"/>
-          </w:rPr>
-          <w:delText xml:space="preserve"> </w:delText>
-        </w:r>
-      </w:del>
+      <w:r>
+        <w:rPr>
+          <w:rFonts w:ascii="Times New Roman" w:eastAsiaTheme="minorEastAsia" w:hAnsi="Times New Roman" w:cs="Times New Roman"/>
+          <w:sz w:val="24"/>
+          <w:szCs w:val="24"/>
+        </w:rPr>
+        <w:t>-</w:t>
+      </w:r>
       <w:r>
         <w:rPr>
           <w:rFonts w:ascii="Times New Roman" w:eastAsiaTheme="minorEastAsia" w:hAnsi="Times New Roman" w:cs="Times New Roman"/>
@@ -6924,69 +4042,21 @@
         </w:rPr>
         <w:t>the</w:t>
       </w:r>
-      <w:ins w:id="205" w:author="Paul Marshall" w:date="2018-08-27T16:14:00Z">
-        <w:r>
-          <w:rPr>
-            <w:rFonts w:ascii="Times New Roman" w:eastAsiaTheme="minorEastAsia" w:hAnsi="Times New Roman" w:cs="Times New Roman"/>
-            <w:sz w:val="24"/>
-            <w:szCs w:val="24"/>
-          </w:rPr>
-          <w:t>-</w:t>
-        </w:r>
-      </w:ins>
-      <w:del w:id="206" w:author="Paul Marshall" w:date="2018-08-27T16:14:00Z">
-        <w:r>
-          <w:rPr>
-            <w:rFonts w:ascii="Times New Roman" w:eastAsiaTheme="minorEastAsia" w:hAnsi="Times New Roman" w:cs="Times New Roman"/>
-            <w:sz w:val="24"/>
-            <w:szCs w:val="24"/>
-          </w:rPr>
-          <w:delText xml:space="preserve"> </w:delText>
-        </w:r>
-      </w:del>
-      <w:r>
-        <w:rPr>
-          <w:rFonts w:ascii="Times New Roman" w:eastAsiaTheme="minorEastAsia" w:hAnsi="Times New Roman" w:cs="Times New Roman"/>
-          <w:sz w:val="24"/>
-          <w:szCs w:val="24"/>
-        </w:rPr>
-        <w:t>box</w:t>
-      </w:r>
-      <w:del w:id="207" w:author="Paul Marshall" w:date="2018-08-27T16:14:00Z">
-        <w:r>
-          <w:rPr>
-            <w:rFonts w:ascii="Times New Roman" w:eastAsiaTheme="minorEastAsia" w:hAnsi="Times New Roman" w:cs="Times New Roman"/>
-            <w:sz w:val="24"/>
-            <w:szCs w:val="24"/>
-          </w:rPr>
-          <w:delText>”</w:delText>
-        </w:r>
-      </w:del>
-      <w:r>
-        <w:rPr>
-          <w:rFonts w:ascii="Times New Roman" w:eastAsiaTheme="minorEastAsia" w:hAnsi="Times New Roman" w:cs="Times New Roman"/>
-          <w:sz w:val="24"/>
-          <w:szCs w:val="24"/>
-        </w:rPr>
-        <w:t xml:space="preserve"> system API</w:t>
-      </w:r>
-      <w:del w:id="208" w:author="Paul Marshall" w:date="2018-08-27T16:13:00Z">
-        <w:r>
-          <w:rPr>
-            <w:rFonts w:ascii="Times New Roman" w:eastAsiaTheme="minorEastAsia" w:hAnsi="Times New Roman" w:cs="Times New Roman"/>
-            <w:sz w:val="24"/>
-            <w:szCs w:val="24"/>
-          </w:rPr>
-          <w:delText>’</w:delText>
-        </w:r>
-      </w:del>
-      <w:r>
-        <w:rPr>
-          <w:rFonts w:ascii="Times New Roman" w:eastAsiaTheme="minorEastAsia" w:hAnsi="Times New Roman" w:cs="Times New Roman"/>
-          <w:sz w:val="24"/>
-          <w:szCs w:val="24"/>
-        </w:rPr>
-        <w:t xml:space="preserve">s.  </w:t>
+      <w:r>
+        <w:rPr>
+          <w:rFonts w:ascii="Times New Roman" w:eastAsiaTheme="minorEastAsia" w:hAnsi="Times New Roman" w:cs="Times New Roman"/>
+          <w:sz w:val="24"/>
+          <w:szCs w:val="24"/>
+        </w:rPr>
+        <w:t>-</w:t>
+      </w:r>
+      <w:r>
+        <w:rPr>
+          <w:rFonts w:ascii="Times New Roman" w:eastAsiaTheme="minorEastAsia" w:hAnsi="Times New Roman" w:cs="Times New Roman"/>
+          <w:sz w:val="24"/>
+          <w:szCs w:val="24"/>
+        </w:rPr>
+        <w:t xml:space="preserve">box system APIs.  </w:t>
       </w:r>
       <w:proofErr w:type="gramStart"/>
       <w:r>
@@ -7006,111 +4076,21 @@
         </w:rPr>
         <w:t xml:space="preserve"> also provide </w:t>
       </w:r>
-      <w:del w:id="209" w:author="Paul Marshall" w:date="2018-08-27T16:13:00Z">
-        <w:r>
-          <w:rPr>
-            <w:rFonts w:ascii="Times New Roman" w:eastAsiaTheme="minorEastAsia" w:hAnsi="Times New Roman" w:cs="Times New Roman"/>
-            <w:sz w:val="24"/>
-            <w:szCs w:val="24"/>
-          </w:rPr>
-          <w:delText>off-the-shelf</w:delText>
-        </w:r>
-      </w:del>
-      <w:ins w:id="210" w:author="Paul Marshall" w:date="2018-08-27T16:13:00Z">
-        <w:r>
-          <w:rPr>
-            <w:rFonts w:ascii="Times New Roman" w:eastAsiaTheme="minorEastAsia" w:hAnsi="Times New Roman" w:cs="Times New Roman"/>
-            <w:sz w:val="24"/>
-            <w:szCs w:val="24"/>
-          </w:rPr>
-          <w:t>out</w:t>
-        </w:r>
-      </w:ins>
-      <w:ins w:id="211" w:author="Paul Marshall" w:date="2018-08-27T16:14:00Z">
-        <w:r>
-          <w:rPr>
-            <w:rFonts w:ascii="Times New Roman" w:eastAsiaTheme="minorEastAsia" w:hAnsi="Times New Roman" w:cs="Times New Roman"/>
-            <w:sz w:val="24"/>
-            <w:szCs w:val="24"/>
-          </w:rPr>
-          <w:t>-</w:t>
-        </w:r>
-      </w:ins>
-      <w:ins w:id="212" w:author="Paul Marshall" w:date="2018-08-27T16:13:00Z">
-        <w:r>
-          <w:rPr>
-            <w:rFonts w:ascii="Times New Roman" w:eastAsiaTheme="minorEastAsia" w:hAnsi="Times New Roman" w:cs="Times New Roman"/>
-            <w:sz w:val="24"/>
-            <w:szCs w:val="24"/>
-          </w:rPr>
-          <w:t>of</w:t>
-        </w:r>
-      </w:ins>
-      <w:ins w:id="213" w:author="Paul Marshall" w:date="2018-08-27T16:14:00Z">
-        <w:r>
-          <w:rPr>
-            <w:rFonts w:ascii="Times New Roman" w:eastAsiaTheme="minorEastAsia" w:hAnsi="Times New Roman" w:cs="Times New Roman"/>
-            <w:sz w:val="24"/>
-            <w:szCs w:val="24"/>
-          </w:rPr>
-          <w:t>-</w:t>
-        </w:r>
-      </w:ins>
-      <w:ins w:id="214" w:author="Paul Marshall" w:date="2018-08-27T16:13:00Z">
-        <w:r>
-          <w:rPr>
-            <w:rFonts w:ascii="Times New Roman" w:eastAsiaTheme="minorEastAsia" w:hAnsi="Times New Roman" w:cs="Times New Roman"/>
-            <w:sz w:val="24"/>
-            <w:szCs w:val="24"/>
-          </w:rPr>
-          <w:t>the</w:t>
-        </w:r>
-      </w:ins>
-      <w:ins w:id="215" w:author="Paul Marshall" w:date="2018-08-27T16:14:00Z">
-        <w:r>
-          <w:rPr>
-            <w:rFonts w:ascii="Times New Roman" w:eastAsiaTheme="minorEastAsia" w:hAnsi="Times New Roman" w:cs="Times New Roman"/>
-            <w:sz w:val="24"/>
-            <w:szCs w:val="24"/>
-          </w:rPr>
-          <w:t>-</w:t>
-        </w:r>
-      </w:ins>
-      <w:ins w:id="216" w:author="Paul Marshall" w:date="2018-08-27T16:13:00Z">
-        <w:r>
-          <w:rPr>
-            <w:rFonts w:ascii="Times New Roman" w:eastAsiaTheme="minorEastAsia" w:hAnsi="Times New Roman" w:cs="Times New Roman"/>
-            <w:sz w:val="24"/>
-            <w:szCs w:val="24"/>
-          </w:rPr>
-          <w:t>box</w:t>
-        </w:r>
-      </w:ins>
-      <w:r>
-        <w:rPr>
-          <w:rFonts w:ascii="Times New Roman" w:eastAsiaTheme="minorEastAsia" w:hAnsi="Times New Roman" w:cs="Times New Roman"/>
-          <w:sz w:val="24"/>
-          <w:szCs w:val="24"/>
-        </w:rPr>
-        <w:t xml:space="preserve"> system API</w:t>
-      </w:r>
-      <w:del w:id="217" w:author="Paul Marshall" w:date="2018-08-27T16:13:00Z">
-        <w:r>
-          <w:rPr>
-            <w:rFonts w:ascii="Times New Roman" w:eastAsiaTheme="minorEastAsia" w:hAnsi="Times New Roman" w:cs="Times New Roman"/>
-            <w:sz w:val="24"/>
-            <w:szCs w:val="24"/>
-          </w:rPr>
-          <w:delText>’</w:delText>
-        </w:r>
-      </w:del>
-      <w:r>
-        <w:rPr>
-          <w:rFonts w:ascii="Times New Roman" w:eastAsiaTheme="minorEastAsia" w:hAnsi="Times New Roman" w:cs="Times New Roman"/>
-          <w:sz w:val="24"/>
-          <w:szCs w:val="24"/>
-        </w:rPr>
-        <w:t xml:space="preserve">s.  Therefore, in </w:t>
+      <w:r>
+        <w:rPr>
+          <w:rFonts w:ascii="Times New Roman" w:eastAsiaTheme="minorEastAsia" w:hAnsi="Times New Roman" w:cs="Times New Roman"/>
+          <w:sz w:val="24"/>
+          <w:szCs w:val="24"/>
+        </w:rPr>
+        <w:t>out-of-the-box</w:t>
+      </w:r>
+      <w:r>
+        <w:rPr>
+          <w:rFonts w:ascii="Times New Roman" w:eastAsiaTheme="minorEastAsia" w:hAnsi="Times New Roman" w:cs="Times New Roman"/>
+          <w:sz w:val="24"/>
+          <w:szCs w:val="24"/>
+        </w:rPr>
+        <w:t xml:space="preserve"> system APIs.  Therefore, in </w:t>
       </w:r>
       <w:r>
         <w:rPr>
@@ -7126,34 +4106,7 @@
           <w:sz w:val="24"/>
           <w:szCs w:val="24"/>
         </w:rPr>
-        <w:t>, you would only design “Process API” to invoke, orchestrate, and map to the already provided native System API</w:t>
-      </w:r>
-      <w:del w:id="218" w:author="Paul Marshall" w:date="2018-08-27T16:14:00Z">
-        <w:r>
-          <w:rPr>
-            <w:rFonts w:ascii="Times New Roman" w:eastAsiaTheme="minorEastAsia" w:hAnsi="Times New Roman" w:cs="Times New Roman"/>
-            <w:sz w:val="24"/>
-            <w:szCs w:val="24"/>
-          </w:rPr>
-          <w:delText>’</w:delText>
-        </w:r>
-      </w:del>
-      <w:r>
-        <w:rPr>
-          <w:rFonts w:ascii="Times New Roman" w:eastAsiaTheme="minorEastAsia" w:hAnsi="Times New Roman" w:cs="Times New Roman"/>
-          <w:sz w:val="24"/>
-          <w:szCs w:val="24"/>
-        </w:rPr>
-        <w:t xml:space="preserve">s provided by the system itself.  Creating another System API layer on the already </w:t>
-      </w:r>
-      <w:r>
-        <w:rPr>
-          <w:rFonts w:ascii="Times New Roman" w:eastAsiaTheme="minorEastAsia" w:hAnsi="Times New Roman" w:cs="Times New Roman"/>
-          <w:sz w:val="24"/>
-          <w:szCs w:val="24"/>
-        </w:rPr>
-        <w:lastRenderedPageBreak/>
-        <w:t>provided System API</w:t>
+        <w:t>, you would only design “Process API” to invoke, orchestrate, and map to the already provided native System APIs provided by the system itself.  Creating another System API layer on the already provided System API</w:t>
       </w:r>
       <w:r>
         <w:rPr>
@@ -7250,14 +4203,14 @@
           <w:numId w:val="23"/>
         </w:numPr>
       </w:pPr>
-      <w:bookmarkStart w:id="219" w:name="_Toc519262340"/>
+      <w:bookmarkStart w:id="19" w:name="_Toc519262340"/>
       <w:r>
         <w:t xml:space="preserve">API Layer </w:t>
       </w:r>
       <w:r>
         <w:t>Best Practices</w:t>
       </w:r>
-      <w:bookmarkEnd w:id="219"/>
+      <w:bookmarkEnd w:id="19"/>
     </w:p>
     <w:p>
       <w:pPr>
@@ -7370,8 +4323,6 @@
           <w:szCs w:val="24"/>
         </w:rPr>
       </w:pPr>
-      <w:bookmarkStart w:id="220" w:name="_GoBack"/>
-      <w:bookmarkEnd w:id="220"/>
       <w:r>
         <w:rPr>
           <w:rFonts w:ascii="Times New Roman" w:eastAsiaTheme="minorEastAsia" w:hAnsi="Times New Roman" w:cs="Times New Roman"/>
@@ -7397,8 +4348,8 @@
         <w:t>.</w:t>
       </w:r>
     </w:p>
-    <w:bookmarkEnd w:id="64"/>
-    <w:bookmarkEnd w:id="65"/>
+    <w:bookmarkEnd w:id="0"/>
+    <w:bookmarkEnd w:id="1"/>
     <w:p>
       <w:pPr>
         <w:spacing w:after="0" w:line="240" w:lineRule="auto"/>
@@ -7409,9 +4360,9 @@
       </w:pPr>
     </w:p>
     <w:sectPr>
-      <w:headerReference w:type="even" r:id="rId14"/>
-      <w:headerReference w:type="default" r:id="rId15"/>
-      <w:footerReference w:type="default" r:id="rId16"/>
+      <w:headerReference w:type="even" r:id="rId15"/>
+      <w:headerReference w:type="default" r:id="rId16"/>
+      <w:footerReference w:type="default" r:id="rId17"/>
       <w:pgSz w:w="12240" w:h="15840"/>
       <w:pgMar w:top="1440" w:right="1440" w:bottom="1440" w:left="1440" w:header="720" w:footer="720" w:gutter="0"/>
       <w:cols w:space="720"/>
@@ -10583,14 +7534,6 @@
   </w:num>
   <w:numIdMacAtCleanup w:val="13"/>
 </w:numbering>
-</file>
-
-<file path=word/people.xml><?xml version="1.0" encoding="utf-8"?>
-<w15:people xmlns:wpc="http://schemas.microsoft.com/office/word/2010/wordprocessingCanvas" xmlns:cx="http://schemas.microsoft.com/office/drawing/2014/chartex" xmlns:cx1="http://schemas.microsoft.com/office/drawing/2015/9/8/chartex" xmlns:cx2="http://schemas.microsoft.com/office/drawing/2015/10/21/chartex" xmlns:cx3="http://schemas.microsoft.com/office/drawing/2016/5/9/chartex" xmlns:cx4="http://schemas.microsoft.com/office/drawing/2016/5/10/chartex" xmlns:cx5="http://schemas.microsoft.com/office/drawing/2016/5/11/chartex" xmlns:cx6="http://schemas.microsoft.com/office/drawing/2016/5/12/chartex" xmlns:cx7="http://schemas.microsoft.com/office/drawing/2016/5/13/chartex" xmlns:cx8="http://schemas.microsoft.com/office/drawing/2016/5/14/chartex" xmlns:mc="http://schemas.openxmlformats.org/markup-compatibility/2006" xmlns:aink="http://schemas.microsoft.com/office/drawing/2016/ink" xmlns:am3d="http://schemas.microsoft.com/office/drawing/2017/model3d" xmlns:o="urn:schemas-microsoft-com:office:office" xmlns:r="http://schemas.openxmlformats.org/officeDocument/2006/relationships" xmlns:m="http://schemas.openxmlformats.org/officeDocument/2006/math" xmlns:v="urn:schemas-microsoft-com:vml" xmlns:wp14="http://schemas.microsoft.com/office/word/2010/wordprocessingDrawing" xmlns:wp="http://schemas.openxmlformats.org/drawingml/2006/wordprocessingDrawing" xmlns:w10="urn:schemas-microsoft-com:office:word" xmlns:w="http://schemas.openxmlformats.org/wordprocessingml/2006/main" xmlns:w14="http://schemas.microsoft.com/office/word/2010/wordml" xmlns:w15="http://schemas.microsoft.com/office/word/2012/wordml" xmlns:w16cid="http://schemas.microsoft.com/office/word/2016/wordml/cid" xmlns:w16se="http://schemas.microsoft.com/office/word/2015/wordml/symex" xmlns:wpg="http://schemas.microsoft.com/office/word/2010/wordprocessingGroup" xmlns:wpi="http://schemas.microsoft.com/office/word/2010/wordprocessingInk" xmlns:wne="http://schemas.microsoft.com/office/word/2006/wordml" xmlns:wps="http://schemas.microsoft.com/office/word/2010/wordprocessingShape" mc:Ignorable="w14 w15 w16se w16cid wp14">
-  <w15:person w15:author="Paul Marshall">
-    <w15:presenceInfo w15:providerId="Windows Live" w15:userId="2e4f7885f8398e5f"/>
-  </w15:person>
-</w15:people>
 </file>
 
 <file path=word/styles.xml><?xml version="1.0" encoding="utf-8"?>
@@ -11882,7 +8825,7 @@
 </file>
 
 <file path=customXml/itemProps1.xml><?xml version="1.0" encoding="utf-8"?>
-<ds:datastoreItem xmlns:ds="http://schemas.openxmlformats.org/officeDocument/2006/customXml" ds:itemID="{C65FE169-806F-419C-B4BB-A913D732D467}">
+<ds:datastoreItem xmlns:ds="http://schemas.openxmlformats.org/officeDocument/2006/customXml" ds:itemID="{22C377FB-4663-4878-A07F-1E0ACA328871}">
   <ds:schemaRefs>
     <ds:schemaRef ds:uri="http://schemas.openxmlformats.org/officeDocument/2006/bibliography"/>
   </ds:schemaRefs>

--- a/Projects/ES ASG/ES ASG API Playbook Project/Content/03.00 ASG_API Playbook_API Layer_Section/ASG_API Playbook_03.00 API Layer_Section_01.04_Publication Review {Marshall}.docx
+++ b/Projects/ES ASG/ES ASG API Playbook Project/Content/03.00 ASG_API Playbook_API Layer_Section/ASG_API Playbook_03.00 API Layer_Section_01.04_Publication Review {Marshall}.docx
@@ -33,17 +33,7 @@
           <w:sz w:val="24"/>
           <w:szCs w:val="24"/>
         </w:rPr>
-        <w:t>Microservices architecture forms the core of this model in that the services deployed in each of these layers are autonomous, loosely coupled, scalable and adap</w:t>
-      </w:r>
-      <w:bookmarkStart w:id="3" w:name="_GoBack"/>
-      <w:bookmarkEnd w:id="3"/>
-      <w:r>
-        <w:rPr>
-          <w:rFonts w:ascii="Times New Roman" w:eastAsiaTheme="minorEastAsia" w:hAnsi="Times New Roman" w:cs="Times New Roman"/>
-          <w:sz w:val="24"/>
-          <w:szCs w:val="24"/>
-        </w:rPr>
-        <w:t>table for use in multiple contexts. This is particularly true for the System APIs that expose the underlying systems as a set of granular services that can be mashed up to service various use case scenarios.  These services communicate with each other using either REST-style synchronous protocol such as HTTP(S) or asynchronous protocol such as JMS or AMQP. There could be file based protocols such as FTP should a use case demand.</w:t>
+        <w:t>Microservices architecture forms the core of this model in that the services deployed in each of these layers are autonomous, loosely coupled, scalable and adaptable for use in multiple contexts. This is particularly true for the System APIs that expose the underlying systems as a set of granular services that can be mashed up to service various use case scenarios.  These services communicate with each other using either REST-style synchronous protocol such as HTTP(S) or asynchronous protocol such as JMS or AMQP. There could be file based protocols such as FTP should a use case demand.</w:t>
       </w:r>
     </w:p>
     <w:p>
@@ -101,7 +91,7 @@
         <w:pStyle w:val="Caption"/>
         <w:keepNext/>
       </w:pPr>
-      <w:bookmarkStart w:id="4" w:name="_Toc519262341"/>
+      <w:bookmarkStart w:id="3" w:name="_Toc519262341"/>
       <w:r>
         <w:t xml:space="preserve">Figure </w:t>
       </w:r>
@@ -138,7 +128,7 @@
       <w:r>
         <w:t>: API Layers Concept</w:t>
       </w:r>
-      <w:bookmarkEnd w:id="4"/>
+      <w:bookmarkEnd w:id="3"/>
     </w:p>
     <w:p>
       <w:pPr>
@@ -229,7 +219,7 @@
           <w:bCs w:val="0"/>
         </w:rPr>
       </w:pPr>
-      <w:bookmarkStart w:id="5" w:name="_Toc519262331"/>
+      <w:bookmarkStart w:id="4" w:name="_Toc519262331"/>
       <w:r>
         <w:rPr>
           <w:rStyle w:val="Strong"/>
@@ -238,7 +228,7 @@
         </w:rPr>
         <w:t>System APIs</w:t>
       </w:r>
-      <w:bookmarkEnd w:id="5"/>
+      <w:bookmarkEnd w:id="4"/>
     </w:p>
     <w:p>
       <w:pPr>
@@ -532,11 +522,11 @@
       <w:pPr>
         <w:pStyle w:val="Heading2"/>
       </w:pPr>
-      <w:bookmarkStart w:id="6" w:name="_Toc519262332"/>
+      <w:bookmarkStart w:id="5" w:name="_Toc519262332"/>
       <w:r>
         <w:t>Process APIs</w:t>
       </w:r>
-      <w:bookmarkEnd w:id="6"/>
+      <w:bookmarkEnd w:id="5"/>
     </w:p>
     <w:p>
       <w:pPr>
@@ -760,7 +750,7 @@
           <w:bCs w:val="0"/>
         </w:rPr>
       </w:pPr>
-      <w:bookmarkStart w:id="7" w:name="_Toc519262333"/>
+      <w:bookmarkStart w:id="6" w:name="_Toc519262333"/>
       <w:r>
         <w:rPr>
           <w:rStyle w:val="Strong"/>
@@ -769,7 +759,7 @@
         </w:rPr>
         <w:t>Experience APIs</w:t>
       </w:r>
-      <w:bookmarkEnd w:id="7"/>
+      <w:bookmarkEnd w:id="6"/>
     </w:p>
     <w:p>
       <w:pPr>
@@ -1190,11 +1180,11 @@
       <w:pPr>
         <w:pStyle w:val="Heading2"/>
       </w:pPr>
-      <w:bookmarkStart w:id="8" w:name="_Toc519262334"/>
+      <w:bookmarkStart w:id="7" w:name="_Toc519262334"/>
       <w:r>
         <w:t>API Flow</w:t>
       </w:r>
-      <w:bookmarkEnd w:id="8"/>
+      <w:bookmarkEnd w:id="7"/>
     </w:p>
     <w:p>
       <w:pPr>
@@ -1260,7 +1250,7 @@
         <w:pStyle w:val="Caption"/>
         <w:keepNext/>
       </w:pPr>
-      <w:bookmarkStart w:id="9" w:name="_Toc519262342"/>
+      <w:bookmarkStart w:id="8" w:name="_Toc519262342"/>
       <w:r>
         <w:t xml:space="preserve">Figure </w:t>
       </w:r>
@@ -1297,7 +1287,7 @@
       <w:r>
         <w:t>: API Layers Invocation</w:t>
       </w:r>
-      <w:bookmarkEnd w:id="9"/>
+      <w:bookmarkEnd w:id="8"/>
     </w:p>
     <w:p>
       <w:r>
@@ -1368,14 +1358,14 @@
       <w:pPr>
         <w:pStyle w:val="Heading2"/>
       </w:pPr>
-      <w:bookmarkStart w:id="10" w:name="_Toc519262335"/>
+      <w:bookmarkStart w:id="9" w:name="_Toc519262335"/>
       <w:r>
         <w:t xml:space="preserve">API Layer </w:t>
       </w:r>
       <w:r>
         <w:t>Decision Tree</w:t>
       </w:r>
-      <w:bookmarkEnd w:id="10"/>
+      <w:bookmarkEnd w:id="9"/>
     </w:p>
     <w:p/>
     <w:p>
@@ -1435,6 +1425,32 @@
           <w:szCs w:val="24"/>
         </w:rPr>
       </w:pPr>
+      <w:r>
+        <w:rPr>
+          <w:rFonts w:ascii="Times New Roman" w:eastAsiaTheme="minorEastAsia" w:hAnsi="Times New Roman" w:cs="Times New Roman"/>
+          <w:sz w:val="24"/>
+          <w:szCs w:val="24"/>
+        </w:rPr>
+        <w:t xml:space="preserve">(Editors Note: This will become a table to resolve </w:t>
+      </w:r>
+      <w:proofErr w:type="spellStart"/>
+      <w:r>
+        <w:rPr>
+          <w:rFonts w:ascii="Times New Roman" w:eastAsiaTheme="minorEastAsia" w:hAnsi="Times New Roman" w:cs="Times New Roman"/>
+          <w:sz w:val="24"/>
+          <w:szCs w:val="24"/>
+        </w:rPr>
+        <w:t>Mediawiki</w:t>
+      </w:r>
+      <w:proofErr w:type="spellEnd"/>
+      <w:r>
+        <w:rPr>
+          <w:rFonts w:ascii="Times New Roman" w:eastAsiaTheme="minorEastAsia" w:hAnsi="Times New Roman" w:cs="Times New Roman"/>
+          <w:sz w:val="24"/>
+          <w:szCs w:val="24"/>
+        </w:rPr>
+        <w:t xml:space="preserve"> issues).</w:t>
+      </w:r>
     </w:p>
     <w:p>
       <w:pPr>
@@ -1987,11 +2003,11 @@
           <w:numId w:val="23"/>
         </w:numPr>
       </w:pPr>
-      <w:bookmarkStart w:id="11" w:name="_Toc519262336"/>
+      <w:bookmarkStart w:id="10" w:name="_Toc519262336"/>
       <w:r>
         <w:t>Loose Coupling</w:t>
       </w:r>
-      <w:bookmarkEnd w:id="11"/>
+      <w:bookmarkEnd w:id="10"/>
     </w:p>
     <w:p>
       <w:pPr>
@@ -2352,7 +2368,7 @@
         <w:pStyle w:val="Caption"/>
         <w:keepNext/>
       </w:pPr>
-      <w:bookmarkStart w:id="12" w:name="_Toc519262343"/>
+      <w:bookmarkStart w:id="11" w:name="_Toc519262343"/>
       <w:r>
         <w:t xml:space="preserve">Figure </w:t>
       </w:r>
@@ -2395,7 +2411,7 @@
       <w:r>
         <w:t xml:space="preserve"> of Concerns</w:t>
       </w:r>
-      <w:bookmarkEnd w:id="12"/>
+      <w:bookmarkEnd w:id="11"/>
     </w:p>
     <w:p>
       <w:pPr>
@@ -2582,7 +2598,7 @@
         <w:pStyle w:val="Caption"/>
         <w:keepNext/>
       </w:pPr>
-      <w:bookmarkStart w:id="13" w:name="_Toc519262344"/>
+      <w:bookmarkStart w:id="12" w:name="_Toc519262344"/>
       <w:r>
         <w:t xml:space="preserve">Figure </w:t>
       </w:r>
@@ -2619,7 +2635,7 @@
       <w:r>
         <w:t>: Reliability Pattern for Loose Coupling</w:t>
       </w:r>
-      <w:bookmarkEnd w:id="13"/>
+      <w:bookmarkEnd w:id="12"/>
     </w:p>
     <w:p>
       <w:pPr>
@@ -3274,7 +3290,7 @@
         <w:keepNext/>
         <w:jc w:val="center"/>
       </w:pPr>
-      <w:bookmarkStart w:id="14" w:name="_Toc519262345"/>
+      <w:bookmarkStart w:id="13" w:name="_Toc519262345"/>
       <w:r>
         <w:t xml:space="preserve">Figure </w:t>
       </w:r>
@@ -3314,7 +3330,7 @@
       <w:r>
         <w:t>Separation</w:t>
       </w:r>
-      <w:bookmarkEnd w:id="14"/>
+      <w:bookmarkEnd w:id="13"/>
     </w:p>
     <w:p>
       <w:pPr>
@@ -3605,7 +3621,7 @@
         <w:keepNext/>
         <w:jc w:val="center"/>
       </w:pPr>
-      <w:bookmarkStart w:id="15" w:name="_Toc519262346"/>
+      <w:bookmarkStart w:id="14" w:name="_Toc519262346"/>
       <w:r>
         <w:t xml:space="preserve">Figure </w:t>
       </w:r>
@@ -3642,7 +3658,7 @@
       <w:r>
         <w:t>: Canonical Example</w:t>
       </w:r>
-      <w:bookmarkEnd w:id="15"/>
+      <w:bookmarkEnd w:id="14"/>
     </w:p>
     <w:p>
       <w:pPr>
@@ -3716,32 +3732,27 @@
           <w:numId w:val="23"/>
         </w:numPr>
       </w:pPr>
-      <w:bookmarkStart w:id="16" w:name="_Toc519262337"/>
+      <w:bookmarkStart w:id="15" w:name="_Toc519262337"/>
       <w:r>
         <w:t>Licenses</w:t>
       </w:r>
       <w:r>
         <w:t xml:space="preserve"> Considerations</w:t>
       </w:r>
+      <w:bookmarkEnd w:id="15"/>
+    </w:p>
+    <w:p>
+      <w:pPr>
+        <w:pStyle w:val="Heading2"/>
+      </w:pPr>
+      <w:bookmarkStart w:id="16" w:name="_Toc519262338"/>
+      <w:r>
+        <w:t xml:space="preserve">API </w:t>
+      </w:r>
+      <w:r>
+        <w:t>License Awareness</w:t>
+      </w:r>
       <w:bookmarkEnd w:id="16"/>
-    </w:p>
-    <w:p>
-      <w:pPr>
-        <w:pStyle w:val="Heading2"/>
-      </w:pPr>
-    </w:p>
-    <w:p>
-      <w:pPr>
-        <w:pStyle w:val="Heading2"/>
-      </w:pPr>
-      <w:bookmarkStart w:id="17" w:name="_Toc519262338"/>
-      <w:r>
-        <w:t xml:space="preserve">API </w:t>
-      </w:r>
-      <w:r>
-        <w:t>License Awareness</w:t>
-      </w:r>
-      <w:bookmarkEnd w:id="17"/>
     </w:p>
     <w:p>
       <w:pPr>
@@ -3968,16 +3979,11 @@
       <w:pPr>
         <w:pStyle w:val="Heading2"/>
       </w:pPr>
-    </w:p>
-    <w:p>
-      <w:pPr>
-        <w:pStyle w:val="Heading2"/>
-      </w:pPr>
-      <w:bookmarkStart w:id="18" w:name="_Toc519262339"/>
+      <w:bookmarkStart w:id="17" w:name="_Toc519262339"/>
       <w:r>
         <w:t>Native System API</w:t>
       </w:r>
-      <w:bookmarkEnd w:id="18"/>
+      <w:bookmarkEnd w:id="17"/>
     </w:p>
     <w:p>
       <w:pPr>
@@ -4180,20 +4186,6 @@
         </w:rPr>
         <w:t>).</w:t>
       </w:r>
-    </w:p>
-    <w:p>
-      <w:pPr>
-        <w:autoSpaceDE w:val="0"/>
-        <w:autoSpaceDN w:val="0"/>
-        <w:adjustRightInd w:val="0"/>
-        <w:spacing w:after="0" w:line="240" w:lineRule="auto"/>
-        <w:rPr>
-          <w:rFonts w:asciiTheme="majorHAnsi" w:eastAsiaTheme="majorEastAsia" w:hAnsiTheme="majorHAnsi" w:cstheme="majorBidi"/>
-          <w:color w:val="2F5496" w:themeColor="accent1" w:themeShade="BF"/>
-          <w:sz w:val="32"/>
-          <w:szCs w:val="32"/>
-        </w:rPr>
-      </w:pPr>
     </w:p>
     <w:p>
       <w:pPr>
@@ -4203,14 +4195,16 @@
           <w:numId w:val="23"/>
         </w:numPr>
       </w:pPr>
-      <w:bookmarkStart w:id="19" w:name="_Toc519262340"/>
+      <w:bookmarkStart w:id="18" w:name="_Toc519262340"/>
+      <w:bookmarkStart w:id="19" w:name="_GoBack"/>
+      <w:bookmarkEnd w:id="19"/>
       <w:r>
         <w:t xml:space="preserve">API Layer </w:t>
       </w:r>
       <w:r>
         <w:t>Best Practices</w:t>
       </w:r>
-      <w:bookmarkEnd w:id="19"/>
+      <w:bookmarkEnd w:id="18"/>
     </w:p>
     <w:p>
       <w:pPr>
@@ -8825,7 +8819,7 @@
 </file>
 
 <file path=customXml/itemProps1.xml><?xml version="1.0" encoding="utf-8"?>
-<ds:datastoreItem xmlns:ds="http://schemas.openxmlformats.org/officeDocument/2006/customXml" ds:itemID="{22C377FB-4663-4878-A07F-1E0ACA328871}">
+<ds:datastoreItem xmlns:ds="http://schemas.openxmlformats.org/officeDocument/2006/customXml" ds:itemID="{2F5DEAD2-0D50-40FA-A60D-4F7AEDF5A01F}">
   <ds:schemaRefs>
     <ds:schemaRef ds:uri="http://schemas.openxmlformats.org/officeDocument/2006/bibliography"/>
   </ds:schemaRefs>
